--- a/Isi Laporan.docx
+++ b/Isi Laporan.docx
@@ -7,7 +7,9 @@
         <w:pStyle w:val="Heading1"/>
         <w:spacing w:lineRule="auto" w:line="480" w:before="240" w:after="0"/>
         <w:jc w:val="center"/>
-        <w:rPr/>
+        <w:rPr>
+          <w:lang w:val="id-ID" w:eastAsia="en-US" w:bidi="ar-SA"/>
+        </w:rPr>
       </w:pPr>
       <w:bookmarkStart w:id="0" w:name="__RefHeading___Toc551_1492279595"/>
       <w:bookmarkStart w:id="1" w:name="_Toc65155248"/>
@@ -19,6 +21,7 @@
           <w:color w:val="000000" w:themeColor="text1"/>
           <w:sz w:val="24"/>
           <w:szCs w:val="24"/>
+          <w:lang w:val="id-ID" w:eastAsia="en-US" w:bidi="ar-SA"/>
         </w:rPr>
         <w:t>KATA PENGANTAR</w:t>
       </w:r>
@@ -32,13 +35,15 @@
           <w:rFonts w:ascii="Arial" w:hAnsi="Arial" w:cs="Arial"/>
           <w:sz w:val="24"/>
           <w:szCs w:val="24"/>
-        </w:rPr>
-      </w:pPr>
-      <w:r>
-        <w:rPr>
-          <w:rFonts w:cs="Arial" w:ascii="Arial" w:hAnsi="Arial"/>
-          <w:sz w:val="24"/>
-          <w:szCs w:val="24"/>
+          <w:lang w:val="id-ID" w:eastAsia="en-US" w:bidi="ar-SA"/>
+        </w:rPr>
+      </w:pPr>
+      <w:r>
+        <w:rPr>
+          <w:rFonts w:cs="Arial" w:ascii="Arial" w:hAnsi="Arial"/>
+          <w:sz w:val="24"/>
+          <w:szCs w:val="24"/>
+          <w:lang w:val="id-ID" w:eastAsia="en-US" w:bidi="ar-SA"/>
         </w:rPr>
       </w:r>
     </w:p>
@@ -46,13 +51,16 @@
       <w:pPr>
         <w:pStyle w:val="Normal"/>
         <w:spacing w:lineRule="auto" w:line="480"/>
-        <w:rPr/>
-      </w:pPr>
-      <w:r>
-        <w:rPr>
-          <w:rFonts w:cs="Arial" w:ascii="Arial" w:hAnsi="Arial"/>
-          <w:sz w:val="24"/>
-          <w:szCs w:val="24"/>
+        <w:rPr>
+          <w:lang w:val="id-ID" w:eastAsia="en-US" w:bidi="ar-SA"/>
+        </w:rPr>
+      </w:pPr>
+      <w:r>
+        <w:rPr>
+          <w:rFonts w:cs="Arial" w:ascii="Arial" w:hAnsi="Arial"/>
+          <w:sz w:val="24"/>
+          <w:szCs w:val="24"/>
+          <w:lang w:val="id-ID" w:eastAsia="en-US" w:bidi="ar-SA"/>
         </w:rPr>
         <w:tab/>
         <w:t>Dengan mengucapkan puji dan syukur atas kehadirat Tuhan Yang Maha Esa, yang telah memberikan rahmat dan karunianya kepada saya, sehingga saya dapat menyelesaikan laporan hasil pelaksanaan Praktek Kerja Lapangan ini. Dengan pelaksanakan Praktek Kerja Lapangan selama 3 bulan, periode 05 Januari 2021 - 31 Maret 2021.</w:t>
@@ -62,13 +70,16 @@
       <w:pPr>
         <w:pStyle w:val="Normal"/>
         <w:spacing w:lineRule="auto" w:line="480"/>
-        <w:rPr/>
-      </w:pPr>
-      <w:r>
-        <w:rPr>
-          <w:rFonts w:cs="Arial" w:ascii="Arial" w:hAnsi="Arial"/>
-          <w:sz w:val="24"/>
-          <w:szCs w:val="24"/>
+        <w:rPr>
+          <w:lang w:val="id-ID" w:eastAsia="en-US" w:bidi="ar-SA"/>
+        </w:rPr>
+      </w:pPr>
+      <w:r>
+        <w:rPr>
+          <w:rFonts w:cs="Arial" w:ascii="Arial" w:hAnsi="Arial"/>
+          <w:sz w:val="24"/>
+          <w:szCs w:val="24"/>
+          <w:lang w:val="id-ID" w:eastAsia="en-US" w:bidi="ar-SA"/>
         </w:rPr>
         <w:tab/>
         <w:t>Saya menyadari, dalam laporan ini masih banyak kesalahan dan kekurangan. Hal ini disebab-kan terbatas nya kemampuan, Oleh karena itu, saya mengharapkan kritik dan saran demi perbai-kan dan kesempurnaan laporan ini.</w:t>
@@ -78,13 +89,16 @@
       <w:pPr>
         <w:pStyle w:val="Normal"/>
         <w:spacing w:lineRule="auto" w:line="480"/>
-        <w:rPr/>
-      </w:pPr>
-      <w:r>
-        <w:rPr>
-          <w:rFonts w:cs="Arial" w:ascii="Arial" w:hAnsi="Arial"/>
-          <w:sz w:val="24"/>
-          <w:szCs w:val="24"/>
+        <w:rPr>
+          <w:lang w:val="id-ID" w:eastAsia="en-US" w:bidi="ar-SA"/>
+        </w:rPr>
+      </w:pPr>
+      <w:r>
+        <w:rPr>
+          <w:rFonts w:cs="Arial" w:ascii="Arial" w:hAnsi="Arial"/>
+          <w:sz w:val="24"/>
+          <w:szCs w:val="24"/>
+          <w:lang w:val="id-ID" w:eastAsia="en-US" w:bidi="ar-SA"/>
         </w:rPr>
         <w:tab/>
         <w:t>Sehubungan dengan terlaksananya Prakerin ini tidak terlepas dari bantuan dan dorongan dari semua pihak secara moral maupun material, oleh karena itu saya mengucapkan terima kasih yang sebesar-besarnya kepada,</w:t>
@@ -94,13 +108,16 @@
       <w:pPr>
         <w:pStyle w:val="Normal"/>
         <w:spacing w:lineRule="auto" w:line="480"/>
-        <w:rPr/>
-      </w:pPr>
-      <w:r>
-        <w:rPr>
-          <w:rFonts w:cs="Arial" w:ascii="Arial" w:hAnsi="Arial"/>
-          <w:sz w:val="24"/>
-          <w:szCs w:val="24"/>
+        <w:rPr>
+          <w:lang w:val="id-ID" w:eastAsia="en-US" w:bidi="ar-SA"/>
+        </w:rPr>
+      </w:pPr>
+      <w:r>
+        <w:rPr>
+          <w:rFonts w:cs="Arial" w:ascii="Arial" w:hAnsi="Arial"/>
+          <w:sz w:val="24"/>
+          <w:szCs w:val="24"/>
+          <w:lang w:val="id-ID" w:eastAsia="en-US" w:bidi="ar-SA"/>
         </w:rPr>
         <w:t>1.</w:t>
         <w:tab/>
@@ -111,13 +128,16 @@
       <w:pPr>
         <w:pStyle w:val="Normal"/>
         <w:spacing w:lineRule="auto" w:line="480"/>
-        <w:rPr/>
-      </w:pPr>
-      <w:r>
-        <w:rPr>
-          <w:rFonts w:cs="Arial" w:ascii="Arial" w:hAnsi="Arial"/>
-          <w:sz w:val="24"/>
-          <w:szCs w:val="24"/>
+        <w:rPr>
+          <w:lang w:val="id-ID" w:eastAsia="en-US" w:bidi="ar-SA"/>
+        </w:rPr>
+      </w:pPr>
+      <w:r>
+        <w:rPr>
+          <w:rFonts w:cs="Arial" w:ascii="Arial" w:hAnsi="Arial"/>
+          <w:sz w:val="24"/>
+          <w:szCs w:val="24"/>
+          <w:lang w:val="id-ID" w:eastAsia="en-US" w:bidi="ar-SA"/>
         </w:rPr>
         <w:t>2.</w:t>
         <w:tab/>
@@ -128,13 +148,16 @@
       <w:pPr>
         <w:pStyle w:val="Normal"/>
         <w:spacing w:lineRule="auto" w:line="480"/>
-        <w:rPr/>
-      </w:pPr>
-      <w:r>
-        <w:rPr>
-          <w:rFonts w:cs="Arial" w:ascii="Arial" w:hAnsi="Arial"/>
-          <w:sz w:val="24"/>
-          <w:szCs w:val="24"/>
+        <w:rPr>
+          <w:lang w:val="id-ID" w:eastAsia="en-US" w:bidi="ar-SA"/>
+        </w:rPr>
+      </w:pPr>
+      <w:r>
+        <w:rPr>
+          <w:rFonts w:cs="Arial" w:ascii="Arial" w:hAnsi="Arial"/>
+          <w:sz w:val="24"/>
+          <w:szCs w:val="24"/>
+          <w:lang w:val="id-ID" w:eastAsia="en-US" w:bidi="ar-SA"/>
         </w:rPr>
         <w:t>3.</w:t>
         <w:tab/>
@@ -145,13 +168,16 @@
       <w:pPr>
         <w:pStyle w:val="Normal"/>
         <w:spacing w:lineRule="auto" w:line="480"/>
-        <w:rPr/>
-      </w:pPr>
-      <w:r>
-        <w:rPr>
-          <w:rFonts w:cs="Arial" w:ascii="Arial" w:hAnsi="Arial"/>
-          <w:sz w:val="24"/>
-          <w:szCs w:val="24"/>
+        <w:rPr>
+          <w:lang w:val="id-ID" w:eastAsia="en-US" w:bidi="ar-SA"/>
+        </w:rPr>
+      </w:pPr>
+      <w:r>
+        <w:rPr>
+          <w:rFonts w:cs="Arial" w:ascii="Arial" w:hAnsi="Arial"/>
+          <w:sz w:val="24"/>
+          <w:szCs w:val="24"/>
+          <w:lang w:val="id-ID" w:eastAsia="en-US" w:bidi="ar-SA"/>
         </w:rPr>
         <w:t>4.</w:t>
         <w:tab/>
@@ -162,13 +188,16 @@
       <w:pPr>
         <w:pStyle w:val="Normal"/>
         <w:spacing w:lineRule="auto" w:line="480"/>
-        <w:rPr/>
-      </w:pPr>
-      <w:r>
-        <w:rPr>
-          <w:rFonts w:cs="Arial" w:ascii="Arial" w:hAnsi="Arial"/>
-          <w:sz w:val="24"/>
-          <w:szCs w:val="24"/>
+        <w:rPr>
+          <w:lang w:val="id-ID" w:eastAsia="en-US" w:bidi="ar-SA"/>
+        </w:rPr>
+      </w:pPr>
+      <w:r>
+        <w:rPr>
+          <w:rFonts w:cs="Arial" w:ascii="Arial" w:hAnsi="Arial"/>
+          <w:sz w:val="24"/>
+          <w:szCs w:val="24"/>
+          <w:lang w:val="id-ID" w:eastAsia="en-US" w:bidi="ar-SA"/>
         </w:rPr>
         <w:t>Semoga Tuhan Yang Maha Esa Memberikan balasan yang sebesar-besarnya kapada semua Bapak, Ibu maupun rekan-rekan yang telah membantu dan mendukung saya dalam melaksanakan Praktek Kerja Lapangan.</w:t>
       </w:r>
@@ -178,7 +207,9 @@
         <w:pStyle w:val="Heading1"/>
         <w:spacing w:lineRule="auto" w:line="480"/>
         <w:jc w:val="center"/>
-        <w:rPr/>
+        <w:rPr>
+          <w:lang w:val="id-ID" w:eastAsia="en-US" w:bidi="ar-SA"/>
+        </w:rPr>
       </w:pPr>
       <w:bookmarkStart w:id="2" w:name="__RefHeading___Toc553_1492279595"/>
       <w:bookmarkStart w:id="3" w:name="_Toc65155249"/>
@@ -190,6 +221,7 @@
           <w:color w:val="000000" w:themeColor="text1"/>
           <w:sz w:val="24"/>
           <w:szCs w:val="24"/>
+          <w:lang w:val="id-ID" w:eastAsia="en-US" w:bidi="ar-SA"/>
         </w:rPr>
         <w:t>DAFTAR ISI</w:t>
       </w:r>
@@ -201,7 +233,7 @@
           <w:docPartGallery w:val="Table of Contents"/>
           <w:docPartUnique w:val="true"/>
         </w:docPartObj>
-        <w:id w:val="1166604359"/>
+        <w:id w:val="1591235738"/>
       </w:sdtPr>
       <w:sdtContent>
         <w:p>
@@ -215,6 +247,7 @@
               <w:b/>
               <w:sz w:val="24"/>
               <w:szCs w:val="24"/>
+              <w:lang w:val="id-ID" w:eastAsia="en-US" w:bidi="ar-SA"/>
             </w:rPr>
           </w:pPr>
           <w:r>
@@ -223,6 +256,7 @@
               <w:b/>
               <w:sz w:val="24"/>
               <w:szCs w:val="24"/>
+              <w:lang w:val="id-ID" w:eastAsia="en-US" w:bidi="ar-SA"/>
             </w:rPr>
           </w:r>
         </w:p>
@@ -242,7 +276,6 @@
             <w:rPr>
               <w:webHidden/>
               <w:rStyle w:val="IndexLink"/>
-              <w:vanish w:val="false"/>
             </w:rPr>
             <w:instrText> TOC \z \o "1-3" \u \h</w:instrText>
           </w:r>
@@ -250,7 +283,6 @@
             <w:rPr>
               <w:webHidden/>
               <w:rStyle w:val="IndexLink"/>
-              <w:vanish w:val="false"/>
             </w:rPr>
             <w:fldChar w:fldCharType="separate"/>
           </w:r>
@@ -259,7 +291,6 @@
               <w:rPr>
                 <w:webHidden/>
                 <w:rStyle w:val="IndexLink"/>
-                <w:vanish w:val="false"/>
               </w:rPr>
               <w:t>KATA PENGANTAR</w:t>
               <w:tab/>
@@ -281,7 +312,6 @@
               <w:rPr>
                 <w:webHidden/>
                 <w:rStyle w:val="IndexLink"/>
-                <w:vanish w:val="false"/>
               </w:rPr>
               <w:t>DAFTAR ISI</w:t>
               <w:tab/>
@@ -303,7 +333,6 @@
               <w:rPr>
                 <w:webHidden/>
                 <w:rStyle w:val="IndexLink"/>
-                <w:vanish w:val="false"/>
               </w:rPr>
               <w:t>BAB 1 PENDAHULUAN</w:t>
               <w:tab/>
@@ -325,7 +354,6 @@
               <w:rPr>
                 <w:webHidden/>
                 <w:rStyle w:val="IndexLink"/>
-                <w:vanish w:val="false"/>
               </w:rPr>
               <w:t>1.1 Latar Belakang Praktik Kerja Industri</w:t>
               <w:tab/>
@@ -347,7 +375,6 @@
               <w:rPr>
                 <w:webHidden/>
                 <w:rStyle w:val="IndexLink"/>
-                <w:vanish w:val="false"/>
               </w:rPr>
               <w:t>1.2 Landasan Pelaksanaan Praktik Kerja Industri</w:t>
               <w:tab/>
@@ -369,7 +396,6 @@
               <w:rPr>
                 <w:webHidden/>
                 <w:rStyle w:val="IndexLink"/>
-                <w:vanish w:val="false"/>
               </w:rPr>
               <w:t>1.3 Tujuan</w:t>
               <w:tab/>
@@ -391,7 +417,6 @@
               <w:rPr>
                 <w:webHidden/>
                 <w:rStyle w:val="IndexLink"/>
-                <w:vanish w:val="false"/>
               </w:rPr>
               <w:t>1.3.1 Tujuan Praktik Kerja Industri</w:t>
               <w:tab/>
@@ -413,7 +438,6 @@
               <w:rPr>
                 <w:webHidden/>
                 <w:rStyle w:val="IndexLink"/>
-                <w:vanish w:val="false"/>
               </w:rPr>
               <w:t>1.3.2 Tujuan Pembuatan Laporan Praktik Kerja Industri</w:t>
               <w:tab/>
@@ -435,7 +459,6 @@
               <w:rPr>
                 <w:webHidden/>
                 <w:rStyle w:val="IndexLink"/>
-                <w:vanish w:val="false"/>
               </w:rPr>
               <w:t>BAB 2 GAMBARAN UMUM DU/DI</w:t>
               <w:tab/>
@@ -457,7 +480,6 @@
               <w:rPr>
                 <w:webHidden/>
                 <w:rStyle w:val="IndexLink"/>
-                <w:vanish w:val="false"/>
               </w:rPr>
               <w:t>2.2 Ruang Lingkup Pekerjaan</w:t>
               <w:tab/>
@@ -479,7 +501,6 @@
               <w:rPr>
                 <w:webHidden/>
                 <w:rStyle w:val="IndexLink"/>
-                <w:vanish w:val="false"/>
               </w:rPr>
               <w:t>BAB 3 PELAKSANAAN DAN PEMBAHASAN PROJECT</w:t>
               <w:tab/>
@@ -501,7 +522,6 @@
               <w:rPr>
                 <w:webHidden/>
                 <w:rStyle w:val="IndexLink"/>
-                <w:vanish w:val="false"/>
               </w:rPr>
               <w:t>3.1 Judul Project dan Deskripsi Singkat Project</w:t>
               <w:tab/>
@@ -523,7 +543,6 @@
               <w:rPr>
                 <w:webHidden/>
                 <w:rStyle w:val="IndexLink"/>
-                <w:vanish w:val="false"/>
               </w:rPr>
               <w:t>3.2 Tujuan dan Manfaat Project</w:t>
               <w:tab/>
@@ -545,7 +564,6 @@
               <w:rPr>
                 <w:webHidden/>
                 <w:rStyle w:val="IndexLink"/>
-                <w:vanish w:val="false"/>
               </w:rPr>
               <w:t>3.3 Waktu dan Tempat Pelaksanaan Project</w:t>
               <w:tab/>
@@ -567,7 +585,6 @@
               <w:rPr>
                 <w:webHidden/>
                 <w:rStyle w:val="IndexLink"/>
-                <w:vanish w:val="false"/>
               </w:rPr>
               <w:t>3.5 Flowchart Dalam Bentuk Usecase</w:t>
               <w:tab/>
@@ -589,7 +606,6 @@
               <w:rPr>
                 <w:webHidden/>
                 <w:rStyle w:val="IndexLink"/>
-                <w:vanish w:val="false"/>
               </w:rPr>
               <w:t>3.6 Desain tampilan antar muka program</w:t>
               <w:tab/>
@@ -611,11 +627,10 @@
               <w:rPr>
                 <w:webHidden/>
                 <w:rStyle w:val="IndexLink"/>
-                <w:vanish w:val="false"/>
               </w:rPr>
               <w:t>3.7 Desain Relation Database</w:t>
               <w:tab/>
-              <w:t>11</w:t>
+              <w:t>12</w:t>
             </w:r>
           </w:hyperlink>
         </w:p>
@@ -633,7 +648,6 @@
               <w:rPr>
                 <w:webHidden/>
                 <w:rStyle w:val="IndexLink"/>
-                <w:vanish w:val="false"/>
               </w:rPr>
               <w:t>3.8 Script Program</w:t>
               <w:tab/>
@@ -655,17 +669,15 @@
               <w:rPr>
                 <w:webHidden/>
                 <w:rStyle w:val="IndexLink"/>
-                <w:vanish w:val="false"/>
               </w:rPr>
               <w:t>3.9 Gambar Hasil Tampilan Projek dan Deskripsinya</w:t>
               <w:tab/>
-              <w:t>12</w:t>
+              <w:t>13</w:t>
             </w:r>
           </w:hyperlink>
           <w:r>
             <w:rPr>
               <w:rStyle w:val="IndexLink"/>
-              <w:vanish w:val="false"/>
             </w:rPr>
             <w:fldChar w:fldCharType="end"/>
           </w:r>
@@ -681,13 +693,15 @@
           <w:rFonts w:ascii="Arial" w:hAnsi="Arial" w:cs="Arial"/>
           <w:sz w:val="24"/>
           <w:szCs w:val="24"/>
-        </w:rPr>
-      </w:pPr>
-      <w:r>
-        <w:rPr>
-          <w:rFonts w:cs="Arial" w:ascii="Arial" w:hAnsi="Arial"/>
-          <w:sz w:val="24"/>
-          <w:szCs w:val="24"/>
+          <w:lang w:val="id-ID" w:eastAsia="en-US" w:bidi="ar-SA"/>
+        </w:rPr>
+      </w:pPr>
+      <w:r>
+        <w:rPr>
+          <w:rFonts w:cs="Arial" w:ascii="Arial" w:hAnsi="Arial"/>
+          <w:sz w:val="24"/>
+          <w:szCs w:val="24"/>
+          <w:lang w:val="id-ID" w:eastAsia="en-US" w:bidi="ar-SA"/>
         </w:rPr>
       </w:r>
     </w:p>
@@ -699,13 +713,16 @@
           <w:tab w:val="left" w:pos="8205" w:leader="none"/>
         </w:tabs>
         <w:spacing w:lineRule="auto" w:line="480"/>
-        <w:rPr/>
-      </w:pPr>
-      <w:r>
-        <w:rPr>
-          <w:rFonts w:cs="Arial" w:ascii="Arial" w:hAnsi="Arial"/>
-          <w:sz w:val="24"/>
-          <w:szCs w:val="24"/>
+        <w:rPr>
+          <w:lang w:val="id-ID" w:eastAsia="en-US" w:bidi="ar-SA"/>
+        </w:rPr>
+      </w:pPr>
+      <w:r>
+        <w:rPr>
+          <w:rFonts w:cs="Arial" w:ascii="Arial" w:hAnsi="Arial"/>
+          <w:sz w:val="24"/>
+          <w:szCs w:val="24"/>
+          <w:lang w:val="id-ID" w:eastAsia="en-US" w:bidi="ar-SA"/>
         </w:rPr>
         <w:tab/>
       </w:r>
@@ -718,13 +735,16 @@
           <w:tab w:val="left" w:pos="6225" w:leader="none"/>
         </w:tabs>
         <w:spacing w:lineRule="auto" w:line="480"/>
-        <w:rPr/>
-      </w:pPr>
-      <w:r>
-        <w:rPr>
-          <w:rFonts w:cs="Arial" w:ascii="Arial" w:hAnsi="Arial"/>
-          <w:sz w:val="24"/>
-          <w:szCs w:val="24"/>
+        <w:rPr>
+          <w:lang w:val="id-ID" w:eastAsia="en-US" w:bidi="ar-SA"/>
+        </w:rPr>
+      </w:pPr>
+      <w:r>
+        <w:rPr>
+          <w:rFonts w:cs="Arial" w:ascii="Arial" w:hAnsi="Arial"/>
+          <w:sz w:val="24"/>
+          <w:szCs w:val="24"/>
+          <w:lang w:val="id-ID" w:eastAsia="en-US" w:bidi="ar-SA"/>
         </w:rPr>
         <w:tab/>
       </w:r>
@@ -736,19 +756,37 @@
         <w:jc w:val="center"/>
         <w:rPr>
           <w:rFonts w:ascii="Arial" w:hAnsi="Arial" w:cs="Arial"/>
-          <w:sz w:val="24"/>
-          <w:szCs w:val="24"/>
-        </w:rPr>
-      </w:pPr>
-      <w:r>
-        <w:rPr>
-          <w:rFonts w:cs="Arial" w:ascii="Arial" w:hAnsi="Arial"/>
-          <w:sz w:val="24"/>
-          <w:szCs w:val="24"/>
-        </w:rPr>
-      </w:r>
-      <w:r>
-        <w:br w:type="page"/>
+          <w:b/>
+          <w:b/>
+          <w:color w:val="000000" w:themeColor="text1"/>
+          <w:sz w:val="24"/>
+          <w:szCs w:val="24"/>
+        </w:rPr>
+      </w:pPr>
+      <w:r>
+        <w:rPr>
+          <w:lang w:val="id-ID" w:eastAsia="en-US" w:bidi="ar-SA"/>
+        </w:rPr>
+      </w:r>
+    </w:p>
+    <w:p>
+      <w:pPr>
+        <w:pStyle w:val="Normal"/>
+        <w:spacing w:lineRule="auto" w:line="480"/>
+        <w:jc w:val="center"/>
+        <w:rPr>
+          <w:rFonts w:ascii="Arial" w:hAnsi="Arial" w:cs="Arial"/>
+          <w:b/>
+          <w:b/>
+          <w:color w:val="000000" w:themeColor="text1"/>
+          <w:sz w:val="24"/>
+          <w:szCs w:val="24"/>
+        </w:rPr>
+      </w:pPr>
+      <w:r>
+        <w:rPr>
+          <w:lang w:val="id-ID" w:eastAsia="en-US" w:bidi="ar-SA"/>
+        </w:rPr>
       </w:r>
     </w:p>
     <w:p>
@@ -756,7 +794,9 @@
         <w:pStyle w:val="Heading1"/>
         <w:spacing w:lineRule="auto" w:line="480"/>
         <w:jc w:val="center"/>
-        <w:rPr/>
+        <w:rPr>
+          <w:lang w:val="id-ID" w:eastAsia="en-US" w:bidi="ar-SA"/>
+        </w:rPr>
       </w:pPr>
       <w:bookmarkStart w:id="4" w:name="__RefHeading___Toc555_1492279595"/>
       <w:bookmarkStart w:id="5" w:name="_Toc65155250"/>
@@ -768,6 +808,7 @@
           <w:color w:val="000000" w:themeColor="text1"/>
           <w:sz w:val="24"/>
           <w:szCs w:val="24"/>
+          <w:lang w:val="id-ID" w:eastAsia="en-US" w:bidi="ar-SA"/>
         </w:rPr>
         <w:t>BAB 1 PENDAHULUAN</w:t>
       </w:r>
@@ -784,6 +825,7 @@
           <w:b/>
           <w:bCs/>
           <w:color w:val="000000" w:themeColor="text1"/>
+          <w:lang w:val="id-ID" w:eastAsia="en-US" w:bidi="ar-SA"/>
         </w:rPr>
       </w:pPr>
       <w:r>
@@ -792,6 +834,7 @@
           <w:b/>
           <w:bCs/>
           <w:color w:val="000000" w:themeColor="text1"/>
+          <w:lang w:val="id-ID" w:eastAsia="en-US" w:bidi="ar-SA"/>
         </w:rPr>
       </w:r>
     </w:p>
@@ -799,7 +842,9 @@
       <w:pPr>
         <w:pStyle w:val="Heading2"/>
         <w:spacing w:lineRule="auto" w:line="480"/>
-        <w:rPr/>
+        <w:rPr>
+          <w:lang w:val="id-ID" w:eastAsia="en-US" w:bidi="ar-SA"/>
+        </w:rPr>
       </w:pPr>
       <w:bookmarkStart w:id="6" w:name="__RefHeading___Toc557_1492279595"/>
       <w:bookmarkEnd w:id="6"/>
@@ -811,6 +856,7 @@
           <w:color w:val="000000"/>
           <w:sz w:val="24"/>
           <w:szCs w:val="24"/>
+          <w:lang w:val="id-ID" w:eastAsia="en-US" w:bidi="ar-SA"/>
         </w:rPr>
         <w:t xml:space="preserve">1.1 </w:t>
       </w:r>
@@ -823,6 +869,7 @@
           <w:color w:val="000000"/>
           <w:sz w:val="24"/>
           <w:szCs w:val="24"/>
+          <w:lang w:val="id-ID" w:eastAsia="en-US" w:bidi="ar-SA"/>
         </w:rPr>
         <w:t>Latar Belakang Praktik Kerja Industri</w:t>
       </w:r>
@@ -836,13 +883,15 @@
           <w:rFonts w:ascii="Arial" w:hAnsi="Arial" w:cs="Arial"/>
           <w:sz w:val="24"/>
           <w:szCs w:val="24"/>
-        </w:rPr>
-      </w:pPr>
-      <w:r>
-        <w:rPr>
-          <w:rFonts w:cs="Arial" w:ascii="Arial" w:hAnsi="Arial"/>
-          <w:sz w:val="24"/>
-          <w:szCs w:val="24"/>
+          <w:lang w:val="id-ID" w:eastAsia="en-US" w:bidi="ar-SA"/>
+        </w:rPr>
+      </w:pPr>
+      <w:r>
+        <w:rPr>
+          <w:rFonts w:cs="Arial" w:ascii="Arial" w:hAnsi="Arial"/>
+          <w:sz w:val="24"/>
+          <w:szCs w:val="24"/>
+          <w:lang w:val="id-ID" w:eastAsia="en-US" w:bidi="ar-SA"/>
         </w:rPr>
       </w:r>
     </w:p>
@@ -857,7 +906,9 @@
         <w:spacing w:lineRule="auto" w:line="480" w:before="0" w:after="0"/>
         <w:ind w:left="567" w:firstLine="426"/>
         <w:jc w:val="both"/>
-        <w:rPr/>
+        <w:rPr>
+          <w:lang w:val="id-ID" w:eastAsia="en-US" w:bidi="ar-SA"/>
+        </w:rPr>
       </w:pPr>
       <w:r>
         <w:rPr>
@@ -865,37 +916,9 @@
           <w:color w:val="000000" w:themeColor="text1"/>
           <w:sz w:val="24"/>
           <w:szCs w:val="24"/>
-          <w:lang w:val="id-ID"/>
-        </w:rPr>
-        <w:t>Praktik Kerja Industri (PRAKERIN) adalah salah satu bagian dari program Pendidikan Sistem Ganda, dilaksanakan untuk mendapat pengalaman kerja nyata di dunia industri. Program ini merupakan perwujudan dari kebijakan “Link and Match” antara pendidikan di Sekolah dan tuntunan kebutuhan industri di lapangan. Program Pendidikan Sistem Ganda sangat dibutuhkan dalam penguasaan kopetensi dan pembentukan sikap profesi siswa seperti tercermin dalam tujuan pendidikan dan pelatihan di SMK Negeri</w:t>
-      </w:r>
-      <w:r>
-        <w:rPr>
-          <w:rFonts w:cs="Arial" w:ascii="Arial" w:hAnsi="Arial"/>
-          <w:color w:val="000000" w:themeColor="text1"/>
-          <w:sz w:val="24"/>
-          <w:szCs w:val="24"/>
-        </w:rPr>
-        <w:t xml:space="preserve"> 1 </w:t>
-      </w:r>
-      <w:r>
-        <w:rPr>
-          <w:rFonts w:cs="Arial" w:ascii="Arial" w:hAnsi="Arial"/>
-          <w:color w:val="000000" w:themeColor="text1"/>
-          <w:sz w:val="24"/>
-          <w:szCs w:val="24"/>
-          <w:lang w:val="id-ID"/>
-        </w:rPr>
-        <w:t>Banjarmasin pelaksanaan pendidikan dan pelatihan di lapangan terutama bertujuan untuk membekali peserta diklat mengembangkan kepribadian, potensi akademik, dan dasar-dasar keahlian yang kuat dan benar melalui pembelajaran program normatif, adaftif, dan produkti</w:t>
-      </w:r>
-      <w:r>
-        <w:rPr>
-          <w:rFonts w:cs="Arial" w:ascii="Arial" w:hAnsi="Arial"/>
-          <w:color w:val="000000" w:themeColor="text1"/>
-          <w:sz w:val="24"/>
-          <w:szCs w:val="24"/>
-        </w:rPr>
-        <w:t>f.</w:t>
+          <w:lang w:val="id-ID" w:eastAsia="en-US" w:bidi="ar-SA"/>
+        </w:rPr>
+        <w:t>Praktik Kerja Industri (PRAKERIN) adalah salah satu bagian dari program Pendidikan Sistem Ganda, dilaksanakan untuk mendapat pengalaman kerja nyata di dunia industri. Program ini merupakan perwujudan dari kebijakan “Link and Match” antara pendidikan di Sekolah dan tuntunan kebutuhan industri di lapangan. Program Pendidikan Sistem Ganda sangat dibutuhkan dalam penguasaan kopetensi dan pembentukan sikap profesi siswa seperti tercermin dalam tujuan pendidikan dan pelatihan di SMK Negeri 1 Banjarmasin pelaksanaan pendidikan dan pelatihan di lapangan terutama bertujuan untuk membekali peserta diklat mengembangkan kepribadian, potensi akademik, dan dasar-dasar keahlian yang kuat dan benar melalui pembelajaran program normatif, adaftif, dan produktif.</w:t>
       </w:r>
     </w:p>
     <w:p>
@@ -914,6 +937,7 @@
           <w:color w:val="000000"/>
           <w:sz w:val="24"/>
           <w:szCs w:val="24"/>
+          <w:lang w:val="id-ID" w:eastAsia="en-US" w:bidi="ar-SA"/>
         </w:rPr>
       </w:pPr>
       <w:r>
@@ -922,6 +946,7 @@
           <w:color w:val="000000"/>
           <w:sz w:val="24"/>
           <w:szCs w:val="24"/>
+          <w:lang w:val="id-ID" w:eastAsia="en-US" w:bidi="ar-SA"/>
         </w:rPr>
       </w:r>
     </w:p>
@@ -929,7 +954,9 @@
       <w:pPr>
         <w:pStyle w:val="Heading2"/>
         <w:spacing w:lineRule="auto" w:line="480"/>
-        <w:rPr/>
+        <w:rPr>
+          <w:lang w:val="id-ID" w:eastAsia="en-US" w:bidi="ar-SA"/>
+        </w:rPr>
       </w:pPr>
       <w:bookmarkStart w:id="8" w:name="__RefHeading___Toc559_1492279595"/>
       <w:bookmarkEnd w:id="8"/>
@@ -940,6 +967,7 @@
           <w:color w:val="000000" w:themeColor="text1"/>
           <w:sz w:val="24"/>
           <w:szCs w:val="24"/>
+          <w:lang w:val="id-ID" w:eastAsia="en-US" w:bidi="ar-SA"/>
         </w:rPr>
         <w:t xml:space="preserve">1.2 </w:t>
       </w:r>
@@ -951,6 +979,7 @@
           <w:color w:val="000000" w:themeColor="text1"/>
           <w:sz w:val="24"/>
           <w:szCs w:val="24"/>
+          <w:lang w:val="id-ID" w:eastAsia="en-US" w:bidi="ar-SA"/>
         </w:rPr>
         <w:t>Landasan Pelaksanaan Praktik Kerja Industri</w:t>
       </w:r>
@@ -972,6 +1001,7 @@
           <w:color w:val="000000"/>
           <w:sz w:val="24"/>
           <w:szCs w:val="24"/>
+          <w:lang w:val="id-ID" w:eastAsia="en-US" w:bidi="ar-SA"/>
         </w:rPr>
       </w:pPr>
       <w:r>
@@ -980,6 +1010,7 @@
           <w:color w:val="000000"/>
           <w:sz w:val="24"/>
           <w:szCs w:val="24"/>
+          <w:lang w:val="id-ID" w:eastAsia="en-US" w:bidi="ar-SA"/>
         </w:rPr>
       </w:r>
     </w:p>
@@ -994,13 +1025,16 @@
         <w:spacing w:lineRule="auto" w:line="480" w:before="0" w:after="0"/>
         <w:ind w:left="567" w:firstLine="426"/>
         <w:jc w:val="both"/>
-        <w:rPr/>
-      </w:pPr>
-      <w:r>
-        <w:rPr>
-          <w:rFonts w:cs="Arial" w:ascii="Arial" w:hAnsi="Arial"/>
-          <w:sz w:val="24"/>
-          <w:szCs w:val="24"/>
+        <w:rPr>
+          <w:lang w:val="id-ID" w:eastAsia="en-US" w:bidi="ar-SA"/>
+        </w:rPr>
+      </w:pPr>
+      <w:r>
+        <w:rPr>
+          <w:rFonts w:cs="Arial" w:ascii="Arial" w:hAnsi="Arial"/>
+          <w:sz w:val="24"/>
+          <w:szCs w:val="24"/>
+          <w:lang w:val="id-ID" w:eastAsia="en-US" w:bidi="ar-SA"/>
         </w:rPr>
         <w:t>KEPMEN Pendidikan Dan Kebudayaan No.323/u/1997, Tentang  UU No.20 tahun 2003 Tentang sistem pendidikan Nasional : Pendidikan adalah usaha dasar terencana untuk mewujudkan suasana belajar dan proses pembelajaran agar peserta didik secara aktif mengembangkan potensi diri nya untuk mempunyai kekuatan spiritual keagamaan, pengendalian diri kepribadian, kecerdasan, akhlak mulia, dan keterampilan yang diperlukan diri nya, masyarakat Bangsa dan Negara, dan penyelengaaraan Prakerin SMK.</w:t>
       </w:r>
@@ -1021,6 +1055,7 @@
           <w:color w:val="000000"/>
           <w:sz w:val="24"/>
           <w:szCs w:val="24"/>
+          <w:lang w:val="id-ID" w:eastAsia="en-US" w:bidi="ar-SA"/>
         </w:rPr>
       </w:pPr>
       <w:r>
@@ -1029,6 +1064,7 @@
           <w:color w:val="000000"/>
           <w:sz w:val="24"/>
           <w:szCs w:val="24"/>
+          <w:lang w:val="id-ID" w:eastAsia="en-US" w:bidi="ar-SA"/>
         </w:rPr>
       </w:r>
     </w:p>
@@ -1036,7 +1072,9 @@
       <w:pPr>
         <w:pStyle w:val="Heading2"/>
         <w:spacing w:lineRule="auto" w:line="480"/>
-        <w:rPr/>
+        <w:rPr>
+          <w:lang w:val="id-ID" w:eastAsia="en-US" w:bidi="ar-SA"/>
+        </w:rPr>
       </w:pPr>
       <w:bookmarkStart w:id="10" w:name="__RefHeading___Toc561_1492279595"/>
       <w:bookmarkEnd w:id="10"/>
@@ -1047,6 +1085,7 @@
           <w:color w:val="000000" w:themeColor="text1"/>
           <w:sz w:val="24"/>
           <w:szCs w:val="24"/>
+          <w:lang w:val="id-ID" w:eastAsia="en-US" w:bidi="ar-SA"/>
         </w:rPr>
         <w:t xml:space="preserve">1.3 </w:t>
       </w:r>
@@ -1058,6 +1097,7 @@
           <w:color w:val="000000" w:themeColor="text1"/>
           <w:sz w:val="24"/>
           <w:szCs w:val="24"/>
+          <w:lang w:val="id-ID" w:eastAsia="en-US" w:bidi="ar-SA"/>
         </w:rPr>
         <w:t>Tujuan</w:t>
       </w:r>
@@ -1069,6 +1109,7 @@
           <w:color w:val="000000" w:themeColor="text1"/>
           <w:sz w:val="24"/>
           <w:szCs w:val="24"/>
+          <w:lang w:val="id-ID" w:eastAsia="en-US" w:bidi="ar-SA"/>
         </w:rPr>
         <w:t xml:space="preserve"> </w:t>
       </w:r>
@@ -1078,7 +1119,9 @@
         <w:pStyle w:val="Heading3"/>
         <w:spacing w:lineRule="auto" w:line="480"/>
         <w:ind w:left="720" w:hanging="0"/>
-        <w:rPr/>
+        <w:rPr>
+          <w:lang w:val="id-ID" w:eastAsia="en-US" w:bidi="ar-SA"/>
+        </w:rPr>
       </w:pPr>
       <w:bookmarkStart w:id="12" w:name="__RefHeading___Toc563_1492279595"/>
       <w:bookmarkEnd w:id="12"/>
@@ -1087,6 +1130,7 @@
           <w:b/>
           <w:sz w:val="24"/>
           <w:szCs w:val="24"/>
+          <w:lang w:val="id-ID" w:eastAsia="en-US" w:bidi="ar-SA"/>
         </w:rPr>
         <w:t xml:space="preserve">1.3.1 </w:t>
       </w:r>
@@ -1096,6 +1140,7 @@
           <w:b/>
           <w:sz w:val="24"/>
           <w:szCs w:val="24"/>
+          <w:lang w:val="id-ID" w:eastAsia="en-US" w:bidi="ar-SA"/>
         </w:rPr>
         <w:t>Tujuan Praktik Kerja Industri</w:t>
       </w:r>
@@ -1106,13 +1151,16 @@
         <w:pStyle w:val="Normal"/>
         <w:spacing w:lineRule="auto" w:line="480" w:before="0" w:after="0"/>
         <w:ind w:firstLine="357"/>
-        <w:rPr/>
-      </w:pPr>
-      <w:r>
-        <w:rPr>
-          <w:rFonts w:cs="Arial" w:ascii="Arial" w:hAnsi="Arial"/>
-          <w:sz w:val="24"/>
-          <w:szCs w:val="24"/>
+        <w:rPr>
+          <w:lang w:val="id-ID" w:eastAsia="en-US" w:bidi="ar-SA"/>
+        </w:rPr>
+      </w:pPr>
+      <w:r>
+        <w:rPr>
+          <w:rFonts w:cs="Arial" w:ascii="Arial" w:hAnsi="Arial"/>
+          <w:sz w:val="24"/>
+          <w:szCs w:val="24"/>
+          <w:lang w:val="id-ID" w:eastAsia="en-US" w:bidi="ar-SA"/>
         </w:rPr>
         <w:tab/>
         <w:t>Adapun Maksud dan Tujuan dari kegiatan Prakerin diantaranya:</w:t>
@@ -1128,13 +1176,16 @@
         <w:spacing w:lineRule="auto" w:line="480" w:before="0" w:after="0"/>
         <w:ind w:left="714" w:hanging="357"/>
         <w:contextualSpacing/>
-        <w:rPr/>
-      </w:pPr>
-      <w:r>
-        <w:rPr>
-          <w:rFonts w:cs="Arial" w:ascii="Arial" w:hAnsi="Arial"/>
-          <w:sz w:val="24"/>
-          <w:szCs w:val="24"/>
+        <w:rPr>
+          <w:lang w:val="id-ID" w:eastAsia="en-US" w:bidi="ar-SA"/>
+        </w:rPr>
+      </w:pPr>
+      <w:r>
+        <w:rPr>
+          <w:rFonts w:cs="Arial" w:ascii="Arial" w:hAnsi="Arial"/>
+          <w:sz w:val="24"/>
+          <w:szCs w:val="24"/>
+          <w:lang w:val="id-ID" w:eastAsia="en-US" w:bidi="ar-SA"/>
         </w:rPr>
         <w:t>Melatih SiswaI untuk lebih bertanggung jawab dalam melaksanakan tugas.</w:t>
       </w:r>
@@ -1149,13 +1200,16 @@
         <w:spacing w:lineRule="auto" w:line="480" w:before="0" w:after="0"/>
         <w:ind w:left="714" w:hanging="357"/>
         <w:contextualSpacing/>
-        <w:rPr/>
-      </w:pPr>
-      <w:r>
-        <w:rPr>
-          <w:rFonts w:cs="Arial" w:ascii="Arial" w:hAnsi="Arial"/>
-          <w:sz w:val="24"/>
-          <w:szCs w:val="24"/>
+        <w:rPr>
+          <w:lang w:val="id-ID" w:eastAsia="en-US" w:bidi="ar-SA"/>
+        </w:rPr>
+      </w:pPr>
+      <w:r>
+        <w:rPr>
+          <w:rFonts w:cs="Arial" w:ascii="Arial" w:hAnsi="Arial"/>
+          <w:sz w:val="24"/>
+          <w:szCs w:val="24"/>
+          <w:lang w:val="id-ID" w:eastAsia="en-US" w:bidi="ar-SA"/>
         </w:rPr>
         <w:t>Untuk menambah wawasan dan pengetahuan yang lebih dalam tentang dunia kerja.</w:t>
       </w:r>
@@ -1170,13 +1224,16 @@
         <w:spacing w:lineRule="auto" w:line="480" w:before="0" w:after="0"/>
         <w:ind w:left="714" w:hanging="357"/>
         <w:contextualSpacing/>
-        <w:rPr/>
-      </w:pPr>
-      <w:r>
-        <w:rPr>
-          <w:rFonts w:cs="Arial" w:ascii="Arial" w:hAnsi="Arial"/>
-          <w:sz w:val="24"/>
-          <w:szCs w:val="24"/>
+        <w:rPr>
+          <w:lang w:val="id-ID" w:eastAsia="en-US" w:bidi="ar-SA"/>
+        </w:rPr>
+      </w:pPr>
+      <w:r>
+        <w:rPr>
+          <w:rFonts w:cs="Arial" w:ascii="Arial" w:hAnsi="Arial"/>
+          <w:sz w:val="24"/>
+          <w:szCs w:val="24"/>
+          <w:lang w:val="id-ID" w:eastAsia="en-US" w:bidi="ar-SA"/>
         </w:rPr>
         <w:t>Sebagai studi banding antara ilmu yang diperoleh dari sekolah dengan kenyataan di dunia kerja.</w:t>
       </w:r>
@@ -1191,32 +1248,18 @@
         <w:spacing w:lineRule="auto" w:line="480" w:before="0" w:after="0"/>
         <w:ind w:left="714" w:hanging="357"/>
         <w:contextualSpacing/>
-        <w:rPr/>
-      </w:pPr>
-      <w:r>
-        <w:rPr>
-          <w:rFonts w:cs="Arial" w:ascii="Arial" w:hAnsi="Arial"/>
-          <w:sz w:val="24"/>
-          <w:szCs w:val="24"/>
-        </w:rPr>
-        <w:t>Menghasilkan tenaga kerja yang berkualitas, yaitu tenaga kerja yang memiliki</w:t>
-      </w:r>
-      <w:r>
-        <w:rPr>
-          <w:rFonts w:cs="Arial" w:ascii="Arial" w:hAnsi="Arial"/>
-          <w:sz w:val="24"/>
-          <w:szCs w:val="24"/>
-          <w:lang w:val="en-US"/>
-        </w:rPr>
-        <w:t xml:space="preserve"> </w:t>
-      </w:r>
-      <w:r>
-        <w:rPr>
-          <w:rFonts w:cs="Arial" w:ascii="Arial" w:hAnsi="Arial"/>
-          <w:sz w:val="24"/>
-          <w:szCs w:val="24"/>
-        </w:rPr>
-        <w:t>tingkat pengetahuan, keterampilan, etos kerja yang sesuai dengan tuntutan lapangan pekerjaan.</w:t>
+        <w:rPr>
+          <w:lang w:val="id-ID" w:eastAsia="en-US" w:bidi="ar-SA"/>
+        </w:rPr>
+      </w:pPr>
+      <w:r>
+        <w:rPr>
+          <w:rFonts w:cs="Arial" w:ascii="Arial" w:hAnsi="Arial"/>
+          <w:sz w:val="24"/>
+          <w:szCs w:val="24"/>
+          <w:lang w:val="id-ID" w:eastAsia="en-US" w:bidi="ar-SA"/>
+        </w:rPr>
+        <w:t>Menghasilkan tenaga kerja yang berkualitas, yaitu tenaga kerja yang memiliki tingkat pengetahuan, keterampilan, etos kerja yang sesuai dengan tuntutan lapangan pekerjaan.</w:t>
       </w:r>
     </w:p>
     <w:p>
@@ -1229,13 +1272,16 @@
         <w:spacing w:lineRule="auto" w:line="480" w:before="0" w:after="0"/>
         <w:ind w:left="714" w:hanging="357"/>
         <w:contextualSpacing/>
-        <w:rPr/>
-      </w:pPr>
-      <w:r>
-        <w:rPr>
-          <w:rFonts w:cs="Arial" w:ascii="Arial" w:hAnsi="Arial"/>
-          <w:sz w:val="24"/>
-          <w:szCs w:val="24"/>
+        <w:rPr>
+          <w:lang w:val="id-ID" w:eastAsia="en-US" w:bidi="ar-SA"/>
+        </w:rPr>
+      </w:pPr>
+      <w:r>
+        <w:rPr>
+          <w:rFonts w:cs="Arial" w:ascii="Arial" w:hAnsi="Arial"/>
+          <w:sz w:val="24"/>
+          <w:szCs w:val="24"/>
+          <w:lang w:val="id-ID" w:eastAsia="en-US" w:bidi="ar-SA"/>
         </w:rPr>
         <w:t>Memperkokoh link and match antara SMK dan dunia kerja.</w:t>
       </w:r>
@@ -1250,13 +1296,15 @@
           <w:rFonts w:ascii="Arial" w:hAnsi="Arial" w:cs="Arial"/>
           <w:sz w:val="24"/>
           <w:szCs w:val="24"/>
-        </w:rPr>
-      </w:pPr>
-      <w:r>
-        <w:rPr>
-          <w:rFonts w:cs="Arial" w:ascii="Arial" w:hAnsi="Arial"/>
-          <w:sz w:val="24"/>
-          <w:szCs w:val="24"/>
+          <w:lang w:val="id-ID" w:eastAsia="en-US" w:bidi="ar-SA"/>
+        </w:rPr>
+      </w:pPr>
+      <w:r>
+        <w:rPr>
+          <w:rFonts w:cs="Arial" w:ascii="Arial" w:hAnsi="Arial"/>
+          <w:sz w:val="24"/>
+          <w:szCs w:val="24"/>
+          <w:lang w:val="id-ID" w:eastAsia="en-US" w:bidi="ar-SA"/>
         </w:rPr>
       </w:r>
     </w:p>
@@ -1265,7 +1313,9 @@
         <w:pStyle w:val="Heading3"/>
         <w:spacing w:lineRule="auto" w:line="480"/>
         <w:ind w:left="714" w:hanging="0"/>
-        <w:rPr/>
+        <w:rPr>
+          <w:lang w:val="id-ID" w:eastAsia="en-US" w:bidi="ar-SA"/>
+        </w:rPr>
       </w:pPr>
       <w:bookmarkStart w:id="14" w:name="__RefHeading___Toc565_1492279595"/>
       <w:bookmarkEnd w:id="14"/>
@@ -1274,6 +1324,7 @@
           <w:b/>
           <w:sz w:val="24"/>
           <w:szCs w:val="24"/>
+          <w:lang w:val="id-ID" w:eastAsia="en-US" w:bidi="ar-SA"/>
         </w:rPr>
         <w:t xml:space="preserve">1.3.2 </w:t>
       </w:r>
@@ -1283,6 +1334,7 @@
           <w:b/>
           <w:sz w:val="24"/>
           <w:szCs w:val="24"/>
+          <w:lang w:val="id-ID" w:eastAsia="en-US" w:bidi="ar-SA"/>
         </w:rPr>
         <w:t>Tujuan Pembuatan Laporan Praktik Kerja Industri</w:t>
       </w:r>
@@ -1292,13 +1344,16 @@
       <w:pPr>
         <w:pStyle w:val="Normal"/>
         <w:spacing w:lineRule="auto" w:line="480"/>
-        <w:rPr/>
-      </w:pPr>
-      <w:r>
-        <w:rPr>
-          <w:rFonts w:cs="Arial" w:ascii="Arial" w:hAnsi="Arial"/>
-          <w:sz w:val="24"/>
-          <w:szCs w:val="24"/>
+        <w:rPr>
+          <w:lang w:val="id-ID" w:eastAsia="en-US" w:bidi="ar-SA"/>
+        </w:rPr>
+      </w:pPr>
+      <w:r>
+        <w:rPr>
+          <w:rFonts w:cs="Arial" w:ascii="Arial" w:hAnsi="Arial"/>
+          <w:sz w:val="24"/>
+          <w:szCs w:val="24"/>
+          <w:lang w:val="id-ID" w:eastAsia="en-US" w:bidi="ar-SA"/>
         </w:rPr>
         <w:tab/>
         <w:t>Adapun Maksud dan Tujuan dari pembuatan laporan praktik kerja industri diantaranya:</w:t>
@@ -1313,32 +1368,18 @@
         </w:numPr>
         <w:spacing w:lineRule="auto" w:line="480" w:before="0" w:after="0"/>
         <w:contextualSpacing/>
-        <w:rPr/>
-      </w:pPr>
-      <w:r>
-        <w:rPr>
-          <w:rFonts w:cs="Arial" w:ascii="Arial" w:hAnsi="Arial"/>
-          <w:sz w:val="24"/>
-          <w:szCs w:val="24"/>
-        </w:rPr>
-        <w:t>Diharapkan</w:t>
-      </w:r>
-      <w:r>
-        <w:rPr>
-          <w:rFonts w:cs="Arial" w:ascii="Arial" w:hAnsi="Arial"/>
-          <w:sz w:val="24"/>
-          <w:szCs w:val="24"/>
-          <w:lang w:val="en-US"/>
-        </w:rPr>
-        <w:t xml:space="preserve"> siswa</w:t>
-      </w:r>
-      <w:r>
-        <w:rPr>
-          <w:rFonts w:cs="Arial" w:ascii="Arial" w:hAnsi="Arial"/>
-          <w:sz w:val="24"/>
-          <w:szCs w:val="24"/>
-        </w:rPr>
-        <w:t xml:space="preserve"> mampu mengimplementasikan materi yang didapat di sekolah. Sehingga materi tersebut dapat diterapkan di area kerja dengan baik.Untuk menambah wawasan dan pengetahuan yang lebih dalam tentang dunia kerja.</w:t>
+        <w:rPr>
+          <w:lang w:val="id-ID" w:eastAsia="en-US" w:bidi="ar-SA"/>
+        </w:rPr>
+      </w:pPr>
+      <w:r>
+        <w:rPr>
+          <w:rFonts w:cs="Arial" w:ascii="Arial" w:hAnsi="Arial"/>
+          <w:sz w:val="24"/>
+          <w:szCs w:val="24"/>
+          <w:lang w:val="id-ID" w:eastAsia="en-US" w:bidi="ar-SA"/>
+        </w:rPr>
+        <w:t>Diharapkan siswa mampu mengimplementasikan materi yang didapat di sekolah. Sehingga materi tersebut dapat diterapkan di area kerja dengan baik.Untuk menambah wawasan dan pengetahuan yang lebih dalam tentang dunia kerja.</w:t>
       </w:r>
     </w:p>
     <w:p>
@@ -1350,32 +1391,18 @@
         </w:numPr>
         <w:spacing w:lineRule="auto" w:line="480" w:before="0" w:after="0"/>
         <w:contextualSpacing/>
-        <w:rPr/>
-      </w:pPr>
-      <w:r>
-        <w:rPr>
-          <w:rFonts w:cs="Arial" w:ascii="Arial" w:hAnsi="Arial"/>
-          <w:sz w:val="24"/>
-          <w:szCs w:val="24"/>
-        </w:rPr>
-        <w:t>Melatih siswa dalam berkomunikasi dan berinteraksi secara profesional di dunia kerja. Sehingga nantinya para siswa tidak canggung dan takut lagi untuk berkomunikasi secara profesional.Menghasilkan tenaga kerja yang berkualitas, yaitu tenaga kerja yang memiliki</w:t>
-      </w:r>
-      <w:r>
-        <w:rPr>
-          <w:rFonts w:cs="Arial" w:ascii="Arial" w:hAnsi="Arial"/>
-          <w:sz w:val="24"/>
-          <w:szCs w:val="24"/>
-          <w:lang w:val="en-US"/>
-        </w:rPr>
-        <w:t xml:space="preserve"> </w:t>
-      </w:r>
-      <w:r>
-        <w:rPr>
-          <w:rFonts w:cs="Arial" w:ascii="Arial" w:hAnsi="Arial"/>
-          <w:sz w:val="24"/>
-          <w:szCs w:val="24"/>
-        </w:rPr>
-        <w:t>tingkat pengetahuan, keterampilan, etos kerja yang sesuai dengan tuntutan lapangan pekerjaan.</w:t>
+        <w:rPr>
+          <w:lang w:val="id-ID" w:eastAsia="en-US" w:bidi="ar-SA"/>
+        </w:rPr>
+      </w:pPr>
+      <w:r>
+        <w:rPr>
+          <w:rFonts w:cs="Arial" w:ascii="Arial" w:hAnsi="Arial"/>
+          <w:sz w:val="24"/>
+          <w:szCs w:val="24"/>
+          <w:lang w:val="id-ID" w:eastAsia="en-US" w:bidi="ar-SA"/>
+        </w:rPr>
+        <w:t>Melatih siswa dalam berkomunikasi dan berinteraksi secara profesional di dunia kerja. Sehingga nantinya para siswa tidak canggung dan takut lagi untuk berkomunikasi secara profesional.Menghasilkan tenaga kerja yang berkualitas, yaitu tenaga kerja yang memiliki tingkat pengetahuan, keterampilan, etos kerja yang sesuai dengan tuntutan lapangan pekerjaan.</w:t>
       </w:r>
     </w:p>
     <w:p>
@@ -1387,24 +1414,18 @@
         </w:numPr>
         <w:spacing w:lineRule="auto" w:line="480" w:before="0" w:after="0"/>
         <w:contextualSpacing/>
-        <w:rPr/>
-      </w:pPr>
-      <w:r>
-        <w:rPr>
-          <w:rFonts w:cs="Arial" w:ascii="Arial" w:hAnsi="Arial"/>
-          <w:sz w:val="24"/>
-          <w:szCs w:val="24"/>
-          <w:lang w:val="en-US"/>
-        </w:rPr>
-        <w:t>Siswa</w:t>
-      </w:r>
-      <w:r>
-        <w:rPr>
-          <w:rFonts w:cs="Arial" w:ascii="Arial" w:hAnsi="Arial"/>
-          <w:sz w:val="24"/>
-          <w:szCs w:val="24"/>
-        </w:rPr>
-        <w:t xml:space="preserve"> dapat mengembangkan dan menambah ilmu pengetahuan dasar yang dimiliki oleh para siswa.</w:t>
+        <w:rPr>
+          <w:lang w:val="id-ID" w:eastAsia="en-US" w:bidi="ar-SA"/>
+        </w:rPr>
+      </w:pPr>
+      <w:r>
+        <w:rPr>
+          <w:rFonts w:cs="Arial" w:ascii="Arial" w:hAnsi="Arial"/>
+          <w:sz w:val="24"/>
+          <w:szCs w:val="24"/>
+          <w:lang w:val="id-ID" w:eastAsia="en-US" w:bidi="ar-SA"/>
+        </w:rPr>
+        <w:t>Siswa dapat mengembangkan dan menambah ilmu pengetahuan dasar yang dimiliki oleh para siswa.</w:t>
       </w:r>
     </w:p>
     <w:p>
@@ -1416,14 +1437,16 @@
         </w:numPr>
         <w:spacing w:lineRule="auto" w:line="480" w:before="0" w:after="0"/>
         <w:contextualSpacing/>
-        <w:rPr/>
-      </w:pPr>
-      <w:r>
-        <w:rPr>
-          <w:rFonts w:cs="Arial" w:ascii="Arial" w:hAnsi="Arial"/>
-          <w:sz w:val="24"/>
-          <w:szCs w:val="24"/>
-          <w:lang w:val="en-US"/>
+        <w:rPr>
+          <w:lang w:val="id-ID" w:eastAsia="en-US" w:bidi="ar-SA"/>
+        </w:rPr>
+      </w:pPr>
+      <w:r>
+        <w:rPr>
+          <w:rFonts w:cs="Arial" w:ascii="Arial" w:hAnsi="Arial"/>
+          <w:sz w:val="24"/>
+          <w:szCs w:val="24"/>
+          <w:lang w:val="id-ID" w:eastAsia="en-US" w:bidi="ar-SA"/>
         </w:rPr>
         <w:t>Dapat menjalin kerjasama yang baik antara sekolah dengan dunia usaha atau dunia industri.</w:t>
       </w:r>
@@ -1437,24 +1460,18 @@
         </w:numPr>
         <w:spacing w:lineRule="auto" w:line="480" w:before="0" w:after="0"/>
         <w:contextualSpacing/>
-        <w:rPr/>
-      </w:pPr>
-      <w:r>
-        <w:rPr>
-          <w:rFonts w:cs="Arial" w:ascii="Arial" w:hAnsi="Arial"/>
-          <w:sz w:val="24"/>
-          <w:szCs w:val="24"/>
-          <w:lang w:val="en-US"/>
-        </w:rPr>
-        <w:t xml:space="preserve">Dapat </w:t>
-      </w:r>
-      <w:r>
-        <w:rPr>
-          <w:rFonts w:cs="Arial" w:ascii="Arial" w:hAnsi="Arial"/>
-          <w:sz w:val="24"/>
-          <w:szCs w:val="24"/>
-        </w:rPr>
-        <w:t>membentuk pola pikir yang konstruktif bagi siswa prakerin. Diharapkan nantinya mereka dapat melihat peluang yang terbuka lebar di masa depan.</w:t>
+        <w:rPr>
+          <w:lang w:val="id-ID" w:eastAsia="en-US" w:bidi="ar-SA"/>
+        </w:rPr>
+      </w:pPr>
+      <w:r>
+        <w:rPr>
+          <w:rFonts w:cs="Arial" w:ascii="Arial" w:hAnsi="Arial"/>
+          <w:sz w:val="24"/>
+          <w:szCs w:val="24"/>
+          <w:lang w:val="id-ID" w:eastAsia="en-US" w:bidi="ar-SA"/>
+        </w:rPr>
+        <w:t>Dapat membentuk pola pikir yang konstruktif bagi siswa prakerin. Diharapkan nantinya mereka dapat melihat peluang yang terbuka lebar di masa depan.</w:t>
       </w:r>
     </w:p>
     <w:p>
@@ -1465,13 +1482,15 @@
           <w:rFonts w:ascii="Arial" w:hAnsi="Arial" w:cs="Arial"/>
           <w:sz w:val="24"/>
           <w:szCs w:val="24"/>
-        </w:rPr>
-      </w:pPr>
-      <w:r>
-        <w:rPr>
-          <w:rFonts w:cs="Arial" w:ascii="Arial" w:hAnsi="Arial"/>
-          <w:sz w:val="24"/>
-          <w:szCs w:val="24"/>
+          <w:lang w:val="id-ID" w:eastAsia="en-US" w:bidi="ar-SA"/>
+        </w:rPr>
+      </w:pPr>
+      <w:r>
+        <w:rPr>
+          <w:rFonts w:cs="Arial" w:ascii="Arial" w:hAnsi="Arial"/>
+          <w:sz w:val="24"/>
+          <w:szCs w:val="24"/>
+          <w:lang w:val="id-ID" w:eastAsia="en-US" w:bidi="ar-SA"/>
         </w:rPr>
       </w:r>
     </w:p>
@@ -1483,13 +1502,15 @@
           <w:rFonts w:ascii="Arial" w:hAnsi="Arial" w:cs="Arial"/>
           <w:sz w:val="24"/>
           <w:szCs w:val="24"/>
-        </w:rPr>
-      </w:pPr>
-      <w:r>
-        <w:rPr>
-          <w:rFonts w:cs="Arial" w:ascii="Arial" w:hAnsi="Arial"/>
-          <w:sz w:val="24"/>
-          <w:szCs w:val="24"/>
+          <w:lang w:val="id-ID" w:eastAsia="en-US" w:bidi="ar-SA"/>
+        </w:rPr>
+      </w:pPr>
+      <w:r>
+        <w:rPr>
+          <w:rFonts w:cs="Arial" w:ascii="Arial" w:hAnsi="Arial"/>
+          <w:sz w:val="24"/>
+          <w:szCs w:val="24"/>
+          <w:lang w:val="id-ID" w:eastAsia="en-US" w:bidi="ar-SA"/>
         </w:rPr>
       </w:r>
     </w:p>
@@ -1501,13 +1522,15 @@
           <w:rFonts w:ascii="Arial" w:hAnsi="Arial" w:cs="Arial"/>
           <w:sz w:val="24"/>
           <w:szCs w:val="24"/>
-        </w:rPr>
-      </w:pPr>
-      <w:r>
-        <w:rPr>
-          <w:rFonts w:cs="Arial" w:ascii="Arial" w:hAnsi="Arial"/>
-          <w:sz w:val="24"/>
-          <w:szCs w:val="24"/>
+          <w:lang w:val="id-ID" w:eastAsia="en-US" w:bidi="ar-SA"/>
+        </w:rPr>
+      </w:pPr>
+      <w:r>
+        <w:rPr>
+          <w:rFonts w:cs="Arial" w:ascii="Arial" w:hAnsi="Arial"/>
+          <w:sz w:val="24"/>
+          <w:szCs w:val="24"/>
+          <w:lang w:val="id-ID" w:eastAsia="en-US" w:bidi="ar-SA"/>
         </w:rPr>
       </w:r>
       <w:r>
@@ -1519,7 +1542,9 @@
         <w:pStyle w:val="Heading1"/>
         <w:spacing w:lineRule="auto" w:line="480"/>
         <w:jc w:val="center"/>
-        <w:rPr/>
+        <w:rPr>
+          <w:lang w:val="id-ID" w:eastAsia="en-US" w:bidi="ar-SA"/>
+        </w:rPr>
       </w:pPr>
       <w:bookmarkStart w:id="16" w:name="__RefHeading___Toc567_1492279595"/>
       <w:bookmarkStart w:id="17" w:name="_Toc65155256"/>
@@ -1531,6 +1556,7 @@
           <w:color w:val="000000" w:themeColor="text1"/>
           <w:sz w:val="24"/>
           <w:szCs w:val="24"/>
+          <w:lang w:val="id-ID" w:eastAsia="en-US" w:bidi="ar-SA"/>
         </w:rPr>
         <w:t>BAB 2 GAMBARAN UMUM DU/DI</w:t>
       </w:r>
@@ -1546,6 +1572,7 @@
           <w:b/>
           <w:sz w:val="24"/>
           <w:szCs w:val="24"/>
+          <w:lang w:val="id-ID" w:eastAsia="en-US" w:bidi="ar-SA"/>
         </w:rPr>
       </w:pPr>
       <w:r>
@@ -1554,6 +1581,7 @@
           <w:b/>
           <w:sz w:val="24"/>
           <w:szCs w:val="24"/>
+          <w:lang w:val="id-ID" w:eastAsia="en-US" w:bidi="ar-SA"/>
         </w:rPr>
       </w:r>
       <w:bookmarkStart w:id="18" w:name="_Toc65155257"/>
@@ -1564,11 +1592,13 @@
       <w:pPr>
         <w:pStyle w:val="Normal"/>
         <w:spacing w:lineRule="auto" w:line="480"/>
-        <w:rPr/>
+        <w:rPr>
+          <w:lang w:val="id-ID" w:eastAsia="en-US" w:bidi="ar-SA"/>
+        </w:rPr>
       </w:pPr>
       <w:r>
         <w:drawing>
-          <wp:anchor behindDoc="0" distT="0" distB="0" distL="114300" distR="114300" simplePos="0" locked="0" layoutInCell="0" allowOverlap="1" relativeHeight="38">
+          <wp:anchor behindDoc="0" distT="0" distB="0" distL="114300" distR="114300" simplePos="0" locked="0" layoutInCell="0" allowOverlap="1" relativeHeight="44">
             <wp:simplePos x="0" y="0"/>
             <wp:positionH relativeFrom="margin">
               <wp:align>center</wp:align>
@@ -1581,9 +1611,9 @@
             <wp:wrapTight wrapText="bothSides">
               <wp:wrapPolygon edited="0">
                 <wp:start x="-30" y="0"/>
-                <wp:lineTo x="-30" y="22123"/>
-                <wp:lineTo x="21676" y="22123"/>
-                <wp:lineTo x="21676" y="0"/>
+                <wp:lineTo x="-30" y="22120"/>
+                <wp:lineTo x="21673" y="22120"/>
+                <wp:lineTo x="21673" y="0"/>
                 <wp:lineTo x="-30" y="0"/>
               </wp:wrapPolygon>
             </wp:wrapTight>
@@ -1628,6 +1658,7 @@
           <w:b/>
           <w:sz w:val="24"/>
           <w:szCs w:val="24"/>
+          <w:lang w:val="id-ID" w:eastAsia="en-US" w:bidi="ar-SA"/>
         </w:rPr>
         <w:t>2.1 Struktur Organisasi</w:t>
       </w:r>
@@ -1636,7 +1667,9 @@
       <w:pPr>
         <w:pStyle w:val="Heading2"/>
         <w:spacing w:lineRule="auto" w:line="480"/>
-        <w:rPr/>
+        <w:rPr>
+          <w:lang w:val="id-ID" w:eastAsia="en-US" w:bidi="ar-SA"/>
+        </w:rPr>
       </w:pPr>
       <w:bookmarkStart w:id="20" w:name="__RefHeading___Toc569_1492279595"/>
       <w:bookmarkStart w:id="21" w:name="_Toc65155259"/>
@@ -1648,6 +1681,7 @@
           <w:color w:val="000000" w:themeColor="text1"/>
           <w:sz w:val="24"/>
           <w:szCs w:val="24"/>
+          <w:lang w:val="id-ID" w:eastAsia="en-US" w:bidi="ar-SA"/>
         </w:rPr>
         <w:t xml:space="preserve">2.2 </w:t>
       </w:r>
@@ -1659,6 +1693,7 @@
           <w:color w:val="000000" w:themeColor="text1"/>
           <w:sz w:val="24"/>
           <w:szCs w:val="24"/>
+          <w:lang w:val="id-ID" w:eastAsia="en-US" w:bidi="ar-SA"/>
         </w:rPr>
         <w:t>Ruang Lingkup Pekerjaan</w:t>
       </w:r>
@@ -1667,13 +1702,16 @@
       <w:pPr>
         <w:pStyle w:val="Normal"/>
         <w:spacing w:lineRule="auto" w:line="480"/>
-        <w:rPr/>
-      </w:pPr>
-      <w:r>
-        <w:rPr>
-          <w:rFonts w:cs="Arial" w:ascii="Arial" w:hAnsi="Arial"/>
-          <w:sz w:val="24"/>
-          <w:szCs w:val="24"/>
+        <w:rPr>
+          <w:lang w:val="id-ID" w:eastAsia="en-US" w:bidi="ar-SA"/>
+        </w:rPr>
+      </w:pPr>
+      <w:r>
+        <w:rPr>
+          <w:rFonts w:cs="Arial" w:ascii="Arial" w:hAnsi="Arial"/>
+          <w:sz w:val="24"/>
+          <w:szCs w:val="24"/>
+          <w:lang w:val="id-ID" w:eastAsia="en-US" w:bidi="ar-SA"/>
         </w:rPr>
         <w:tab/>
       </w:r>
@@ -1682,13 +1720,16 @@
       <w:pPr>
         <w:pStyle w:val="Normal"/>
         <w:spacing w:lineRule="auto" w:line="480"/>
-        <w:rPr/>
-      </w:pPr>
-      <w:r>
-        <w:rPr>
-          <w:rFonts w:cs="Arial" w:ascii="Arial" w:hAnsi="Arial"/>
-          <w:sz w:val="24"/>
-          <w:szCs w:val="24"/>
+        <w:rPr>
+          <w:lang w:val="id-ID" w:eastAsia="en-US" w:bidi="ar-SA"/>
+        </w:rPr>
+      </w:pPr>
+      <w:r>
+        <w:rPr>
+          <w:rFonts w:cs="Arial" w:ascii="Arial" w:hAnsi="Arial"/>
+          <w:sz w:val="24"/>
+          <w:szCs w:val="24"/>
+          <w:lang w:val="id-ID" w:eastAsia="en-US" w:bidi="ar-SA"/>
         </w:rPr>
         <w:tab/>
         <w:t>PDAM memiliki ruang lingkup untuk daerah seluruh banjar lalu di devisi TRD tempat saya melaksanakan Praktik Kerja Lapangan ini memiliki ruang lingkup untuk wilayah Banjar Barat (BB), Banjar Utara (BU), Banjar Timur (BT), Banjar Selatan (BS)</w:t>
@@ -1702,13 +1743,15 @@
           <w:rFonts w:ascii="Arial" w:hAnsi="Arial" w:cs="Arial"/>
           <w:sz w:val="24"/>
           <w:szCs w:val="24"/>
-        </w:rPr>
-      </w:pPr>
-      <w:r>
-        <w:rPr>
-          <w:rFonts w:cs="Arial" w:ascii="Arial" w:hAnsi="Arial"/>
-          <w:sz w:val="24"/>
-          <w:szCs w:val="24"/>
+          <w:lang w:val="id-ID" w:eastAsia="en-US" w:bidi="ar-SA"/>
+        </w:rPr>
+      </w:pPr>
+      <w:r>
+        <w:rPr>
+          <w:rFonts w:cs="Arial" w:ascii="Arial" w:hAnsi="Arial"/>
+          <w:sz w:val="24"/>
+          <w:szCs w:val="24"/>
+          <w:lang w:val="id-ID" w:eastAsia="en-US" w:bidi="ar-SA"/>
         </w:rPr>
       </w:r>
     </w:p>
@@ -1717,7 +1760,9 @@
         <w:pStyle w:val="Heading1"/>
         <w:spacing w:lineRule="auto" w:line="480"/>
         <w:jc w:val="center"/>
-        <w:rPr/>
+        <w:rPr>
+          <w:lang w:val="id-ID" w:eastAsia="en-US" w:bidi="ar-SA"/>
+        </w:rPr>
       </w:pPr>
       <w:bookmarkStart w:id="22" w:name="__RefHeading___Toc592_1492279595"/>
       <w:bookmarkEnd w:id="22"/>
@@ -1729,6 +1774,7 @@
           <w:color w:val="000000"/>
           <w:sz w:val="24"/>
           <w:szCs w:val="24"/>
+          <w:lang w:val="id-ID" w:eastAsia="en-US" w:bidi="ar-SA"/>
         </w:rPr>
         <w:t>BAB 3     PELAKSANAAN DAN PEMBAHASAN PROJECT</w:t>
       </w:r>
@@ -1741,12 +1787,14 @@
         <w:rPr>
           <w:rFonts w:ascii="Arial" w:hAnsi="Arial" w:eastAsia="Calibri Light" w:cs="Arial"/>
           <w:color w:val="2E74B5" w:themeColor="accent1" w:themeShade="bf"/>
+          <w:lang w:val="id-ID" w:eastAsia="en-US" w:bidi="ar-SA"/>
         </w:rPr>
       </w:pPr>
       <w:r>
         <w:rPr>
           <w:rFonts w:eastAsia="Calibri Light" w:cs="Arial" w:ascii="Arial" w:hAnsi="Arial"/>
           <w:color w:val="2E74B5" w:themeColor="accent1" w:themeShade="bf"/>
+          <w:lang w:val="id-ID" w:eastAsia="en-US" w:bidi="ar-SA"/>
         </w:rPr>
       </w:r>
     </w:p>
@@ -1754,7 +1802,9 @@
       <w:pPr>
         <w:pStyle w:val="Heading2"/>
         <w:spacing w:lineRule="auto" w:line="480"/>
-        <w:rPr/>
+        <w:rPr>
+          <w:lang w:val="id-ID" w:eastAsia="en-US" w:bidi="ar-SA"/>
+        </w:rPr>
       </w:pPr>
       <w:bookmarkStart w:id="23" w:name="__RefHeading___Toc268_609691848"/>
       <w:bookmarkEnd w:id="23"/>
@@ -1766,6 +1816,7 @@
           <w:color w:val="000000"/>
           <w:sz w:val="24"/>
           <w:szCs w:val="24"/>
+          <w:lang w:val="id-ID" w:eastAsia="en-US" w:bidi="ar-SA"/>
         </w:rPr>
         <w:t>3.1 Judul Project dan Deskripsi Singkat Project</w:t>
       </w:r>
@@ -1779,6 +1830,7 @@
           <w:b/>
           <w:b/>
           <w:bCs/>
+          <w:lang w:val="id-ID" w:eastAsia="en-US" w:bidi="ar-SA"/>
         </w:rPr>
       </w:pPr>
       <w:r>
@@ -1786,6 +1838,7 @@
           <w:rFonts w:cs="Arial" w:ascii="Arial" w:hAnsi="Arial"/>
           <w:b/>
           <w:bCs/>
+          <w:lang w:val="id-ID" w:eastAsia="en-US" w:bidi="ar-SA"/>
         </w:rPr>
       </w:r>
     </w:p>
@@ -1793,7 +1846,9 @@
       <w:pPr>
         <w:pStyle w:val="Normal"/>
         <w:spacing w:lineRule="auto" w:line="480"/>
-        <w:rPr/>
+        <w:rPr>
+          <w:lang w:val="id-ID" w:eastAsia="en-US" w:bidi="ar-SA"/>
+        </w:rPr>
       </w:pPr>
       <w:r>
         <w:rPr>
@@ -1801,9 +1856,51 @@
           <w:color w:val="000000"/>
           <w:sz w:val="24"/>
           <w:szCs w:val="24"/>
+          <w:lang w:val="id-ID" w:eastAsia="en-US" w:bidi="ar-SA"/>
         </w:rPr>
         <w:tab/>
-        <w:t>Untuk judul project prakerin ini saya beri judul “Website Laporan Kebocoran Pipa”, Website Laporan Kebocoran Pipa adalah website yang dipergunakan untuk menginput data kebocoran pipa dan menampilkan nya di table data yang disediakan di page website.</w:t>
+        <w:t xml:space="preserve">Untuk judul project prakerin ini saya beri judul “Website Laporan </w:t>
+      </w:r>
+      <w:r>
+        <w:rPr>
+          <w:rFonts w:cs="Arial" w:ascii="Arial" w:hAnsi="Arial"/>
+          <w:color w:val="000000"/>
+          <w:sz w:val="24"/>
+          <w:szCs w:val="24"/>
+          <w:lang w:val="id-ID" w:eastAsia="en-US" w:bidi="ar-SA"/>
+        </w:rPr>
+        <w:t>Gangguan Pipa</w:t>
+      </w:r>
+      <w:r>
+        <w:rPr>
+          <w:rFonts w:cs="Arial" w:ascii="Arial" w:hAnsi="Arial"/>
+          <w:color w:val="000000"/>
+          <w:sz w:val="24"/>
+          <w:szCs w:val="24"/>
+          <w:lang w:val="id-ID" w:eastAsia="en-US" w:bidi="ar-SA"/>
+        </w:rPr>
+        <w:t xml:space="preserve">”, Website Laporan </w:t>
+      </w:r>
+      <w:r>
+        <w:rPr>
+          <w:rFonts w:eastAsia="Calibri" w:cs="Arial" w:ascii="Arial" w:hAnsi="Arial"/>
+          <w:color w:val="000000"/>
+          <w:kern w:val="0"/>
+          <w:sz w:val="24"/>
+          <w:szCs w:val="24"/>
+          <w:lang w:val="id-ID" w:eastAsia="en-US" w:bidi="ar-SA"/>
+        </w:rPr>
+        <w:t>Gangguan Pipa</w:t>
+      </w:r>
+      <w:r>
+        <w:rPr>
+          <w:rFonts w:cs="Arial" w:ascii="Arial" w:hAnsi="Arial"/>
+          <w:color w:val="000000"/>
+          <w:sz w:val="24"/>
+          <w:szCs w:val="24"/>
+          <w:lang w:val="id-ID" w:eastAsia="en-US" w:bidi="ar-SA"/>
+        </w:rPr>
+        <w:t xml:space="preserve"> adalah website yang dipergunakan untuk menginput data kebocoran pipa dan menampilkan nya di table data yang disediakan di page website.</w:t>
       </w:r>
     </w:p>
     <w:p>
@@ -1816,6 +1913,7 @@
           <w:color w:val="000000"/>
           <w:sz w:val="24"/>
           <w:szCs w:val="24"/>
+          <w:lang w:val="id-ID" w:eastAsia="en-US" w:bidi="ar-SA"/>
         </w:rPr>
       </w:pPr>
       <w:r>
@@ -1824,6 +1922,7 @@
           <w:color w:val="000000"/>
           <w:sz w:val="24"/>
           <w:szCs w:val="24"/>
+          <w:lang w:val="id-ID" w:eastAsia="en-US" w:bidi="ar-SA"/>
         </w:rPr>
       </w:r>
     </w:p>
@@ -1831,7 +1930,9 @@
       <w:pPr>
         <w:pStyle w:val="Heading2"/>
         <w:spacing w:lineRule="auto" w:line="480"/>
-        <w:rPr/>
+        <w:rPr>
+          <w:lang w:val="id-ID" w:eastAsia="en-US" w:bidi="ar-SA"/>
+        </w:rPr>
       </w:pPr>
       <w:bookmarkStart w:id="24" w:name="__RefHeading___Toc272_609691848"/>
       <w:bookmarkEnd w:id="24"/>
@@ -1843,6 +1944,7 @@
           <w:color w:val="000000"/>
           <w:sz w:val="24"/>
           <w:szCs w:val="24"/>
+          <w:lang w:val="id-ID" w:eastAsia="en-US" w:bidi="ar-SA"/>
         </w:rPr>
         <w:t>3.2 Tujuan dan Manfaat Project</w:t>
       </w:r>
@@ -1851,7 +1953,9 @@
       <w:pPr>
         <w:pStyle w:val="Normal"/>
         <w:spacing w:lineRule="auto" w:line="480"/>
-        <w:rPr/>
+        <w:rPr>
+          <w:lang w:val="id-ID" w:eastAsia="en-US" w:bidi="ar-SA"/>
+        </w:rPr>
       </w:pPr>
       <w:r>
         <w:rPr>
@@ -1861,6 +1965,7 @@
           <w:color w:val="000000"/>
           <w:sz w:val="24"/>
           <w:szCs w:val="24"/>
+          <w:lang w:val="id-ID" w:eastAsia="en-US" w:bidi="ar-SA"/>
         </w:rPr>
         <w:tab/>
       </w:r>
@@ -1870,8 +1975,9 @@
           <w:color w:val="000000"/>
           <w:sz w:val="24"/>
           <w:szCs w:val="24"/>
-        </w:rPr>
-        <w:t>Tujuan project ini dibuat adalah untuk mempermudah melakukan penginputan laporan kebocoran dan mempermudah untuk mengetahui laporan kebocoran yang diberikan. Untuk manfaat project ini adalah untuk meningkatkan pengetahuan saya tentang pembuatan project, laporan project, dan pemrograman, lalu untuk tempat prakerin mempermudah pendataan laporan kebocoran pipa.</w:t>
+          <w:lang w:val="id-ID" w:eastAsia="en-US" w:bidi="ar-SA"/>
+        </w:rPr>
+        <w:t>Tujuan project ini dibuat adalah untuk mempermudah melakukan penginputan laporan dan mempermudah untuk mengetahui laporan yang diberikan. Untuk manfaat project ini adalah untuk meningkatkan pengetahuan saya tentang pembuatan project, laporan project, dan pemrograman, lalu untuk tempat prakerin mempermudah pendataan laporan kebocoran pipa.</w:t>
       </w:r>
     </w:p>
     <w:p>
@@ -1881,12 +1987,14 @@
         <w:rPr>
           <w:rFonts w:ascii="Arial" w:hAnsi="Arial" w:eastAsia="Calibri Light" w:cs="Arial"/>
           <w:color w:val="2E74B5" w:themeColor="accent1" w:themeShade="bf"/>
+          <w:lang w:val="id-ID" w:eastAsia="en-US" w:bidi="ar-SA"/>
         </w:rPr>
       </w:pPr>
       <w:r>
         <w:rPr>
           <w:rFonts w:eastAsia="Calibri Light" w:cs="Arial" w:ascii="Arial" w:hAnsi="Arial"/>
           <w:color w:val="2E74B5" w:themeColor="accent1" w:themeShade="bf"/>
+          <w:lang w:val="id-ID" w:eastAsia="en-US" w:bidi="ar-SA"/>
         </w:rPr>
       </w:r>
     </w:p>
@@ -1894,7 +2002,9 @@
       <w:pPr>
         <w:pStyle w:val="Heading2"/>
         <w:spacing w:lineRule="auto" w:line="480"/>
-        <w:rPr/>
+        <w:rPr>
+          <w:lang w:val="id-ID" w:eastAsia="en-US" w:bidi="ar-SA"/>
+        </w:rPr>
       </w:pPr>
       <w:bookmarkStart w:id="25" w:name="__RefHeading___Toc360_4108379399"/>
       <w:bookmarkEnd w:id="25"/>
@@ -1906,6 +2016,7 @@
           <w:color w:val="000000"/>
           <w:sz w:val="24"/>
           <w:szCs w:val="24"/>
+          <w:lang w:val="id-ID" w:eastAsia="en-US" w:bidi="ar-SA"/>
         </w:rPr>
         <w:t>3.3 Waktu dan Tempat Pelaksanaan Project</w:t>
       </w:r>
@@ -1920,6 +2031,7 @@
           <w:b/>
           <w:bCs/>
           <w:color w:val="2E74B5" w:themeColor="accent1" w:themeShade="bf"/>
+          <w:lang w:val="id-ID" w:eastAsia="en-US" w:bidi="ar-SA"/>
         </w:rPr>
       </w:pPr>
       <w:r>
@@ -1928,6 +2040,7 @@
           <w:b/>
           <w:bCs/>
           <w:color w:val="2E74B5" w:themeColor="accent1" w:themeShade="bf"/>
+          <w:lang w:val="id-ID" w:eastAsia="en-US" w:bidi="ar-SA"/>
         </w:rPr>
       </w:r>
     </w:p>
@@ -1935,7 +2048,9 @@
       <w:pPr>
         <w:pStyle w:val="Normal"/>
         <w:spacing w:lineRule="auto" w:line="480"/>
-        <w:rPr/>
+        <w:rPr>
+          <w:lang w:val="id-ID" w:eastAsia="en-US" w:bidi="ar-SA"/>
+        </w:rPr>
       </w:pPr>
       <w:r>
         <w:rPr>
@@ -1945,6 +2060,7 @@
           <w:color w:val="000000"/>
           <w:sz w:val="24"/>
           <w:szCs w:val="24"/>
+          <w:lang w:val="id-ID" w:eastAsia="en-US" w:bidi="ar-SA"/>
         </w:rPr>
         <w:tab/>
       </w:r>
@@ -1954,6 +2070,7 @@
           <w:color w:val="000000"/>
           <w:sz w:val="24"/>
           <w:szCs w:val="24"/>
+          <w:lang w:val="id-ID" w:eastAsia="en-US" w:bidi="ar-SA"/>
         </w:rPr>
         <w:t>Untuk waktu pelaksanaan project saya memulai nya pada bulan ke tiga pelaksanaan prakerin untuk lebih jelas nya “09-03-2021”, dan tempat pelaksanaan project saya melaksanakan project ini di rumah.</w:t>
       </w:r>
@@ -1965,12 +2082,14 @@
         <w:rPr>
           <w:rFonts w:ascii="Arial" w:hAnsi="Arial" w:eastAsia="Calibri Light" w:cs="Arial"/>
           <w:color w:val="2E74B5" w:themeColor="accent1" w:themeShade="bf"/>
+          <w:lang w:val="id-ID" w:eastAsia="en-US" w:bidi="ar-SA"/>
         </w:rPr>
       </w:pPr>
       <w:r>
         <w:rPr>
           <w:rFonts w:eastAsia="Calibri Light" w:cs="Arial" w:ascii="Arial" w:hAnsi="Arial"/>
           <w:color w:val="2E74B5" w:themeColor="accent1" w:themeShade="bf"/>
+          <w:lang w:val="id-ID" w:eastAsia="en-US" w:bidi="ar-SA"/>
         </w:rPr>
       </w:r>
     </w:p>
@@ -1978,7 +2097,9 @@
       <w:pPr>
         <w:pStyle w:val="Heading2"/>
         <w:spacing w:lineRule="auto" w:line="480"/>
-        <w:rPr/>
+        <w:rPr>
+          <w:lang w:val="id-ID" w:eastAsia="en-US" w:bidi="ar-SA"/>
+        </w:rPr>
       </w:pPr>
       <w:bookmarkStart w:id="26" w:name="__RefHeading___Toc362_4108379399"/>
       <w:bookmarkEnd w:id="26"/>
@@ -1990,6 +2111,7 @@
           <w:color w:val="000000"/>
           <w:sz w:val="24"/>
           <w:szCs w:val="24"/>
+          <w:lang w:val="id-ID" w:eastAsia="en-US" w:bidi="ar-SA"/>
         </w:rPr>
         <w:t>3.5 Flowchart Dalam Bentuk Usecase</w:t>
       </w:r>
@@ -1998,13 +2120,15 @@
       <w:pPr>
         <w:pStyle w:val="Heading2"/>
         <w:spacing w:lineRule="auto" w:line="480" w:before="0" w:after="160"/>
-        <w:rPr/>
+        <w:rPr>
+          <w:lang w:val="id-ID" w:eastAsia="en-US" w:bidi="ar-SA"/>
+        </w:rPr>
       </w:pPr>
       <w:bookmarkStart w:id="27" w:name="__RefHeading___Toc364_4108379399"/>
       <w:bookmarkEnd w:id="27"/>
       <w:r>
         <w:drawing>
-          <wp:anchor behindDoc="0" distT="0" distB="0" distL="0" distR="0" simplePos="0" locked="0" layoutInCell="0" allowOverlap="1" relativeHeight="76">
+          <wp:anchor behindDoc="0" distT="0" distB="0" distL="0" distR="0" simplePos="0" locked="0" layoutInCell="0" allowOverlap="1" relativeHeight="63">
             <wp:simplePos x="0" y="0"/>
             <wp:positionH relativeFrom="column">
               <wp:align>center</wp:align>
@@ -2057,6 +2181,7 @@
           <w:color w:val="000000"/>
           <w:sz w:val="24"/>
           <w:szCs w:val="24"/>
+          <w:lang w:val="id-ID" w:eastAsia="en-US" w:bidi="ar-SA"/>
         </w:rPr>
         <w:t>3.6 Desain tampilan antar muka program</w:t>
       </w:r>
@@ -2073,6 +2198,7 @@
           <w:color w:val="000000"/>
           <w:sz w:val="24"/>
           <w:szCs w:val="24"/>
+          <w:lang w:val="id-ID" w:eastAsia="en-US" w:bidi="ar-SA"/>
         </w:rPr>
       </w:pPr>
       <w:r>
@@ -2083,9 +2209,10 @@
           <w:color w:val="000000"/>
           <w:sz w:val="24"/>
           <w:szCs w:val="24"/>
+          <w:lang w:val="id-ID" w:eastAsia="en-US" w:bidi="ar-SA"/>
         </w:rPr>
         <w:drawing>
-          <wp:anchor behindDoc="0" distT="0" distB="0" distL="0" distR="0" simplePos="0" locked="0" layoutInCell="0" allowOverlap="1" relativeHeight="41">
+          <wp:anchor behindDoc="0" distT="0" distB="0" distL="0" distR="0" simplePos="0" locked="0" layoutInCell="0" allowOverlap="1" relativeHeight="47">
             <wp:simplePos x="0" y="0"/>
             <wp:positionH relativeFrom="column">
               <wp:align>center</wp:align>
@@ -2143,6 +2270,7 @@
           <w:color w:val="000000"/>
           <w:sz w:val="24"/>
           <w:szCs w:val="24"/>
+          <w:lang w:val="id-ID" w:eastAsia="en-US" w:bidi="ar-SA"/>
         </w:rPr>
       </w:pPr>
       <w:r>
@@ -2153,9 +2281,10 @@
           <w:color w:val="000000"/>
           <w:sz w:val="24"/>
           <w:szCs w:val="24"/>
+          <w:lang w:val="id-ID" w:eastAsia="en-US" w:bidi="ar-SA"/>
         </w:rPr>
         <w:drawing>
-          <wp:anchor behindDoc="0" distT="0" distB="0" distL="0" distR="0" simplePos="0" locked="0" layoutInCell="0" allowOverlap="1" relativeHeight="40">
+          <wp:anchor behindDoc="0" distT="0" distB="0" distL="0" distR="0" simplePos="0" locked="0" layoutInCell="0" allowOverlap="1" relativeHeight="46">
             <wp:simplePos x="0" y="0"/>
             <wp:positionH relativeFrom="column">
               <wp:align>center</wp:align>
@@ -2200,7 +2329,7 @@
           </wp:anchor>
         </w:drawing>
         <w:drawing>
-          <wp:anchor behindDoc="0" distT="0" distB="0" distL="0" distR="0" simplePos="0" locked="0" layoutInCell="0" allowOverlap="1" relativeHeight="42">
+          <wp:anchor behindDoc="0" distT="0" distB="0" distL="0" distR="0" simplePos="0" locked="0" layoutInCell="0" allowOverlap="1" relativeHeight="48">
             <wp:simplePos x="0" y="0"/>
             <wp:positionH relativeFrom="column">
               <wp:align>center</wp:align>
@@ -2245,7 +2374,7 @@
           </wp:anchor>
         </w:drawing>
         <w:drawing>
-          <wp:anchor behindDoc="0" distT="0" distB="0" distL="0" distR="0" simplePos="0" locked="0" layoutInCell="0" allowOverlap="1" relativeHeight="43">
+          <wp:anchor behindDoc="0" distT="0" distB="0" distL="0" distR="0" simplePos="0" locked="0" layoutInCell="0" allowOverlap="1" relativeHeight="49">
             <wp:simplePos x="0" y="0"/>
             <wp:positionH relativeFrom="column">
               <wp:align>center</wp:align>
@@ -2296,26 +2425,15 @@
         <w:pStyle w:val="Normal"/>
         <w:spacing w:lineRule="auto" w:line="480"/>
         <w:rPr>
-          <w:rFonts w:ascii="Arial" w:hAnsi="Arial" w:cs="Arial"/>
-          <w:b/>
-          <w:b/>
-          <w:bCs/>
-          <w:color w:val="000000"/>
-          <w:sz w:val="24"/>
-          <w:szCs w:val="24"/>
-        </w:rPr>
-      </w:pPr>
-      <w:r>
-        <w:rPr>
-          <w:rFonts w:cs="Arial" w:ascii="Arial" w:hAnsi="Arial"/>
-          <w:b/>
-          <w:bCs/>
-          <w:color w:val="000000"/>
-          <w:sz w:val="24"/>
-          <w:szCs w:val="24"/>
+          <w:lang w:val="id-ID" w:eastAsia="en-US" w:bidi="ar-SA"/>
+        </w:rPr>
+      </w:pPr>
+      <w:r>
+        <w:rPr>
+          <w:lang w:val="id-ID" w:eastAsia="en-US" w:bidi="ar-SA"/>
         </w:rPr>
         <w:drawing>
-          <wp:anchor behindDoc="0" distT="0" distB="0" distL="0" distR="0" simplePos="0" locked="0" layoutInCell="0" allowOverlap="1" relativeHeight="44">
+          <wp:anchor behindDoc="0" distT="0" distB="0" distL="0" distR="0" simplePos="0" locked="0" layoutInCell="0" allowOverlap="1" relativeHeight="50">
             <wp:simplePos x="0" y="0"/>
             <wp:positionH relativeFrom="column">
               <wp:align>center</wp:align>
@@ -2360,7 +2478,7 @@
           </wp:anchor>
         </w:drawing>
         <w:drawing>
-          <wp:anchor behindDoc="0" distT="0" distB="0" distL="0" distR="0" simplePos="0" locked="0" layoutInCell="0" allowOverlap="1" relativeHeight="45">
+          <wp:anchor behindDoc="0" distT="0" distB="0" distL="0" distR="0" simplePos="0" locked="0" layoutInCell="0" allowOverlap="1" relativeHeight="51">
             <wp:simplePos x="0" y="0"/>
             <wp:positionH relativeFrom="column">
               <wp:align>center</wp:align>
@@ -2405,7 +2523,7 @@
           </wp:anchor>
         </w:drawing>
         <w:drawing>
-          <wp:anchor behindDoc="0" distT="0" distB="0" distL="0" distR="0" simplePos="0" locked="0" layoutInCell="0" allowOverlap="1" relativeHeight="46">
+          <wp:anchor behindDoc="0" distT="0" distB="0" distL="0" distR="0" simplePos="0" locked="0" layoutInCell="0" allowOverlap="1" relativeHeight="52">
             <wp:simplePos x="0" y="0"/>
             <wp:positionH relativeFrom="column">
               <wp:align>center</wp:align>
@@ -2467,39 +2585,105 @@
       </w:pPr>
       <w:r>
         <w:rPr>
-          <w:rFonts w:cs="Arial" w:ascii="Arial" w:hAnsi="Arial"/>
-          <w:b/>
-          <w:bCs/>
-          <w:color w:val="000000"/>
-          <w:sz w:val="24"/>
-          <w:szCs w:val="24"/>
-        </w:rPr>
-      </w:r>
-    </w:p>
-    <w:p>
-      <w:pPr>
-        <w:pStyle w:val="Heading2"/>
+          <w:lang w:val="id-ID" w:eastAsia="en-US" w:bidi="ar-SA"/>
+        </w:rPr>
+        <w:drawing>
+          <wp:anchor behindDoc="0" distT="0" distB="0" distL="0" distR="0" simplePos="0" locked="0" layoutInCell="0" allowOverlap="1" relativeHeight="106">
+            <wp:simplePos x="0" y="0"/>
+            <wp:positionH relativeFrom="column">
+              <wp:align>center</wp:align>
+            </wp:positionH>
+            <wp:positionV relativeFrom="paragraph">
+              <wp:posOffset>107315</wp:posOffset>
+            </wp:positionV>
+            <wp:extent cx="5640070" cy="2825750"/>
+            <wp:effectExtent l="0" t="0" r="0" b="0"/>
+            <wp:wrapSquare wrapText="largest"/>
+            <wp:docPr id="10" name="Image25" descr=""/>
+            <wp:cNvGraphicFramePr>
+              <a:graphicFrameLocks xmlns:a="http://schemas.openxmlformats.org/drawingml/2006/main" noChangeAspect="1"/>
+            </wp:cNvGraphicFramePr>
+            <a:graphic xmlns:a="http://schemas.openxmlformats.org/drawingml/2006/main">
+              <a:graphicData uri="http://schemas.openxmlformats.org/drawingml/2006/picture">
+                <pic:pic xmlns:pic="http://schemas.openxmlformats.org/drawingml/2006/picture">
+                  <pic:nvPicPr>
+                    <pic:cNvPr id="10" name="Image25" descr=""/>
+                    <pic:cNvPicPr>
+                      <a:picLocks noChangeAspect="1" noChangeArrowheads="1"/>
+                    </pic:cNvPicPr>
+                  </pic:nvPicPr>
+                  <pic:blipFill>
+                    <a:blip r:embed="rId11"/>
+                    <a:stretch>
+                      <a:fillRect/>
+                    </a:stretch>
+                  </pic:blipFill>
+                  <pic:spPr bwMode="auto">
+                    <a:xfrm>
+                      <a:off x="0" y="0"/>
+                      <a:ext cx="5640070" cy="2825750"/>
+                    </a:xfrm>
+                    <a:prstGeom prst="rect">
+                      <a:avLst/>
+                    </a:prstGeom>
+                  </pic:spPr>
+                </pic:pic>
+              </a:graphicData>
+            </a:graphic>
+          </wp:anchor>
+        </w:drawing>
+        <w:drawing>
+          <wp:anchor behindDoc="0" distT="0" distB="0" distL="0" distR="0" simplePos="0" locked="0" layoutInCell="0" allowOverlap="1" relativeHeight="107">
+            <wp:simplePos x="0" y="0"/>
+            <wp:positionH relativeFrom="column">
+              <wp:align>center</wp:align>
+            </wp:positionH>
+            <wp:positionV relativeFrom="paragraph">
+              <wp:posOffset>2932430</wp:posOffset>
+            </wp:positionV>
+            <wp:extent cx="5640070" cy="2356485"/>
+            <wp:effectExtent l="0" t="0" r="0" b="0"/>
+            <wp:wrapSquare wrapText="largest"/>
+            <wp:docPr id="11" name="Image26" descr=""/>
+            <wp:cNvGraphicFramePr>
+              <a:graphicFrameLocks xmlns:a="http://schemas.openxmlformats.org/drawingml/2006/main" noChangeAspect="1"/>
+            </wp:cNvGraphicFramePr>
+            <a:graphic xmlns:a="http://schemas.openxmlformats.org/drawingml/2006/main">
+              <a:graphicData uri="http://schemas.openxmlformats.org/drawingml/2006/picture">
+                <pic:pic xmlns:pic="http://schemas.openxmlformats.org/drawingml/2006/picture">
+                  <pic:nvPicPr>
+                    <pic:cNvPr id="11" name="Image26" descr=""/>
+                    <pic:cNvPicPr>
+                      <a:picLocks noChangeAspect="1" noChangeArrowheads="1"/>
+                    </pic:cNvPicPr>
+                  </pic:nvPicPr>
+                  <pic:blipFill>
+                    <a:blip r:embed="rId12"/>
+                    <a:srcRect l="0" t="0" r="0" b="16118"/>
+                    <a:stretch>
+                      <a:fillRect/>
+                    </a:stretch>
+                  </pic:blipFill>
+                  <pic:spPr bwMode="auto">
+                    <a:xfrm>
+                      <a:off x="0" y="0"/>
+                      <a:ext cx="5640070" cy="2356485"/>
+                    </a:xfrm>
+                    <a:prstGeom prst="rect">
+                      <a:avLst/>
+                    </a:prstGeom>
+                  </pic:spPr>
+                </pic:pic>
+              </a:graphicData>
+            </a:graphic>
+          </wp:anchor>
+        </w:drawing>
+      </w:r>
+    </w:p>
+    <w:p>
+      <w:pPr>
+        <w:pStyle w:val="Normal"/>
         <w:spacing w:lineRule="auto" w:line="480" w:before="0" w:after="160"/>
-        <w:rPr/>
-      </w:pPr>
-      <w:bookmarkStart w:id="28" w:name="__RefHeading___Toc366_4108379399"/>
-      <w:bookmarkEnd w:id="28"/>
-      <w:r>
-        <w:rPr>
-          <w:rFonts w:cs="Arial" w:ascii="Arial" w:hAnsi="Arial"/>
-          <w:b/>
-          <w:bCs/>
-          <w:color w:val="000000"/>
-          <w:sz w:val="24"/>
-          <w:szCs w:val="24"/>
-        </w:rPr>
-        <w:t>3.7 Desain Relation Database</w:t>
-      </w:r>
-    </w:p>
-    <w:p>
-      <w:pPr>
-        <w:pStyle w:val="Normal"/>
-        <w:spacing w:lineRule="auto" w:line="480"/>
         <w:rPr>
           <w:rFonts w:ascii="Arial" w:hAnsi="Arial" w:cs="Arial"/>
           <w:b/>
@@ -2512,15 +2696,111 @@
       </w:pPr>
       <w:r>
         <w:rPr>
-          <w:rFonts w:cs="Arial" w:ascii="Arial" w:hAnsi="Arial"/>
+          <w:lang w:val="id-ID" w:eastAsia="en-US" w:bidi="ar-SA"/>
+        </w:rPr>
+        <w:drawing>
+          <wp:anchor behindDoc="0" distT="0" distB="0" distL="0" distR="0" simplePos="0" locked="0" layoutInCell="0" allowOverlap="1" relativeHeight="108">
+            <wp:simplePos x="0" y="0"/>
+            <wp:positionH relativeFrom="column">
+              <wp:align>center</wp:align>
+            </wp:positionH>
+            <wp:positionV relativeFrom="paragraph">
+              <wp:posOffset>-107950</wp:posOffset>
+            </wp:positionV>
+            <wp:extent cx="5640070" cy="2817495"/>
+            <wp:effectExtent l="0" t="0" r="0" b="0"/>
+            <wp:wrapSquare wrapText="largest"/>
+            <wp:docPr id="12" name="Image27" descr=""/>
+            <wp:cNvGraphicFramePr>
+              <a:graphicFrameLocks xmlns:a="http://schemas.openxmlformats.org/drawingml/2006/main" noChangeAspect="1"/>
+            </wp:cNvGraphicFramePr>
+            <a:graphic xmlns:a="http://schemas.openxmlformats.org/drawingml/2006/main">
+              <a:graphicData uri="http://schemas.openxmlformats.org/drawingml/2006/picture">
+                <pic:pic xmlns:pic="http://schemas.openxmlformats.org/drawingml/2006/picture">
+                  <pic:nvPicPr>
+                    <pic:cNvPr id="12" name="Image27" descr=""/>
+                    <pic:cNvPicPr>
+                      <a:picLocks noChangeAspect="1" noChangeArrowheads="1"/>
+                    </pic:cNvPicPr>
+                  </pic:nvPicPr>
+                  <pic:blipFill>
+                    <a:blip r:embed="rId13"/>
+                    <a:stretch>
+                      <a:fillRect/>
+                    </a:stretch>
+                  </pic:blipFill>
+                  <pic:spPr bwMode="auto">
+                    <a:xfrm>
+                      <a:off x="0" y="0"/>
+                      <a:ext cx="5640070" cy="2817495"/>
+                    </a:xfrm>
+                    <a:prstGeom prst="rect">
+                      <a:avLst/>
+                    </a:prstGeom>
+                  </pic:spPr>
+                </pic:pic>
+              </a:graphicData>
+            </a:graphic>
+          </wp:anchor>
+        </w:drawing>
+      </w:r>
+    </w:p>
+    <w:p>
+      <w:pPr>
+        <w:pStyle w:val="Normal"/>
+        <w:spacing w:lineRule="auto" w:line="480" w:before="0" w:after="160"/>
+        <w:rPr>
+          <w:rFonts w:ascii="Arial" w:hAnsi="Arial" w:cs="Arial"/>
+          <w:b/>
           <w:b/>
           <w:bCs/>
           <w:color w:val="000000"/>
           <w:sz w:val="24"/>
           <w:szCs w:val="24"/>
         </w:rPr>
+      </w:pPr>
+      <w:r>
+        <w:rPr>
+          <w:lang w:val="id-ID" w:eastAsia="en-US" w:bidi="ar-SA"/>
+        </w:rPr>
+      </w:r>
+    </w:p>
+    <w:p>
+      <w:pPr>
+        <w:pStyle w:val="Heading2"/>
+        <w:spacing w:lineRule="auto" w:line="480" w:before="0" w:after="160"/>
+        <w:rPr>
+          <w:lang w:val="id-ID" w:eastAsia="en-US" w:bidi="ar-SA"/>
+        </w:rPr>
+      </w:pPr>
+      <w:bookmarkStart w:id="28" w:name="__RefHeading___Toc366_4108379399"/>
+      <w:bookmarkEnd w:id="28"/>
+      <w:r>
+        <w:rPr>
+          <w:rFonts w:cs="Arial" w:ascii="Arial" w:hAnsi="Arial"/>
+          <w:b/>
+          <w:bCs/>
+          <w:color w:val="000000"/>
+          <w:sz w:val="24"/>
+          <w:szCs w:val="24"/>
+          <w:lang w:val="id-ID" w:eastAsia="en-US" w:bidi="ar-SA"/>
+        </w:rPr>
+        <w:t>3.7 Desain Relation Database</w:t>
+      </w:r>
+    </w:p>
+    <w:p>
+      <w:pPr>
+        <w:pStyle w:val="Heading2"/>
+        <w:spacing w:lineRule="auto" w:line="480" w:before="0" w:after="160"/>
+        <w:rPr>
+          <w:lang w:val="id-ID" w:eastAsia="en-US" w:bidi="ar-SA"/>
+        </w:rPr>
+      </w:pPr>
+      <w:bookmarkStart w:id="29" w:name="__RefHeading___Toc368_4108379399"/>
+      <w:bookmarkEnd w:id="29"/>
+      <w:r>
         <w:drawing>
-          <wp:anchor behindDoc="0" distT="0" distB="0" distL="0" distR="0" simplePos="0" locked="0" layoutInCell="0" allowOverlap="1" relativeHeight="39">
+          <wp:anchor behindDoc="0" distT="0" distB="0" distL="0" distR="0" simplePos="0" locked="0" layoutInCell="0" allowOverlap="1" relativeHeight="45">
             <wp:simplePos x="0" y="0"/>
             <wp:positionH relativeFrom="column">
               <wp:posOffset>186690</wp:posOffset>
@@ -2531,7 +2811,7 @@
             <wp:extent cx="5267325" cy="5991225"/>
             <wp:effectExtent l="0" t="0" r="0" b="0"/>
             <wp:wrapSquare wrapText="largest"/>
-            <wp:docPr id="10" name="Image2" descr=""/>
+            <wp:docPr id="13" name="Image2" descr=""/>
             <wp:cNvGraphicFramePr>
               <a:graphicFrameLocks xmlns:a="http://schemas.openxmlformats.org/drawingml/2006/main" noChangeAspect="1"/>
             </wp:cNvGraphicFramePr>
@@ -2539,13 +2819,13 @@
               <a:graphicData uri="http://schemas.openxmlformats.org/drawingml/2006/picture">
                 <pic:pic xmlns:pic="http://schemas.openxmlformats.org/drawingml/2006/picture">
                   <pic:nvPicPr>
-                    <pic:cNvPr id="10" name="Image2" descr=""/>
+                    <pic:cNvPr id="13" name="Image2" descr=""/>
                     <pic:cNvPicPr>
                       <a:picLocks noChangeAspect="1" noChangeArrowheads="1"/>
                     </pic:cNvPicPr>
                   </pic:nvPicPr>
                   <pic:blipFill>
-                    <a:blip r:embed="rId11"/>
+                    <a:blip r:embed="rId14"/>
                     <a:stretch>
                       <a:fillRect/>
                     </a:stretch>
@@ -2565,20 +2845,24 @@
           </wp:anchor>
         </w:drawing>
       </w:r>
-    </w:p>
-    <w:p>
-      <w:pPr>
-        <w:pStyle w:val="Normal"/>
-        <w:spacing w:lineRule="auto" w:line="480"/>
-        <w:rPr>
-          <w:rFonts w:ascii="Arial" w:hAnsi="Arial" w:cs="Arial"/>
-          <w:b/>
+      <w:r>
+        <w:rPr>
+          <w:rFonts w:cs="Arial" w:ascii="Arial" w:hAnsi="Arial"/>
           <w:b/>
           <w:bCs/>
           <w:color w:val="000000"/>
           <w:sz w:val="24"/>
           <w:szCs w:val="24"/>
-        </w:rPr>
+          <w:lang w:val="id-ID" w:eastAsia="en-US" w:bidi="ar-SA"/>
+        </w:rPr>
+        <w:t xml:space="preserve">3.8 Script Program </w:t>
+      </w:r>
+    </w:p>
+    <w:p>
+      <w:pPr>
+        <w:pStyle w:val="Normal"/>
+        <w:spacing w:lineRule="auto" w:line="480"/>
+        <w:rPr/>
       </w:pPr>
       <w:r>
         <w:rPr>
@@ -2588,81 +2872,21 @@
           <w:color w:val="000000"/>
           <w:sz w:val="24"/>
           <w:szCs w:val="24"/>
-        </w:rPr>
-      </w:r>
-    </w:p>
-    <w:p>
-      <w:pPr>
-        <w:pStyle w:val="Normal"/>
-        <w:spacing w:lineRule="auto" w:line="480"/>
-        <w:rPr>
-          <w:rFonts w:ascii="Arial" w:hAnsi="Arial" w:cs="Arial"/>
-          <w:b/>
-          <w:b/>
-          <w:bCs/>
+          <w:lang w:val="id-ID" w:eastAsia="en-US" w:bidi="ar-SA"/>
+        </w:rPr>
+        <w:tab/>
+      </w:r>
+      <w:r>
+        <w:rPr>
+          <w:rFonts w:cs="Arial" w:ascii="Arial" w:hAnsi="Arial"/>
           <w:color w:val="000000"/>
           <w:sz w:val="24"/>
           <w:szCs w:val="24"/>
-        </w:rPr>
-      </w:pPr>
-      <w:r>
-        <w:rPr>
-          <w:rFonts w:cs="Arial" w:ascii="Arial" w:hAnsi="Arial"/>
-          <w:b/>
-          <w:bCs/>
-          <w:color w:val="000000"/>
-          <w:sz w:val="24"/>
-          <w:szCs w:val="24"/>
-        </w:rPr>
-      </w:r>
-    </w:p>
-    <w:p>
-      <w:pPr>
-        <w:pStyle w:val="Heading2"/>
-        <w:spacing w:lineRule="auto" w:line="480" w:before="0" w:after="160"/>
-        <w:rPr/>
-      </w:pPr>
-      <w:bookmarkStart w:id="29" w:name="__RefHeading___Toc368_4108379399"/>
-      <w:bookmarkEnd w:id="29"/>
-      <w:r>
-        <w:rPr>
-          <w:rFonts w:cs="Arial" w:ascii="Arial" w:hAnsi="Arial"/>
-          <w:b/>
-          <w:bCs/>
-          <w:color w:val="000000"/>
-          <w:sz w:val="24"/>
-          <w:szCs w:val="24"/>
-        </w:rPr>
-        <w:t xml:space="preserve">3.8 Script Program </w:t>
-      </w:r>
-    </w:p>
-    <w:p>
-      <w:pPr>
-        <w:pStyle w:val="Normal"/>
-        <w:spacing w:lineRule="auto" w:line="480"/>
-        <w:rPr/>
-      </w:pPr>
-      <w:r>
-        <w:rPr>
-          <w:rFonts w:cs="Arial" w:ascii="Arial" w:hAnsi="Arial"/>
-          <w:b/>
-          <w:bCs/>
-          <w:color w:val="000000"/>
-          <w:sz w:val="24"/>
-          <w:szCs w:val="24"/>
-        </w:rPr>
-        <w:tab/>
-      </w:r>
-      <w:r>
-        <w:rPr>
-          <w:rFonts w:cs="Arial" w:ascii="Arial" w:hAnsi="Arial"/>
-          <w:color w:val="000000"/>
-          <w:sz w:val="24"/>
-          <w:szCs w:val="24"/>
+          <w:lang w:val="id-ID" w:eastAsia="en-US" w:bidi="ar-SA"/>
         </w:rPr>
         <w:t>Untuk script program saya menempatkan nya di “github” saya akan menempatkan link untuk menuju halaman github yang berisi script program saya  “</w:t>
       </w:r>
-      <w:hyperlink r:id="rId12">
+      <w:hyperlink r:id="rId15">
         <w:r>
           <w:rPr>
             <w:rStyle w:val="InternetLink"/>
@@ -2670,6 +2894,7 @@
             <w:color w:val="729FCF"/>
             <w:sz w:val="24"/>
             <w:szCs w:val="24"/>
+            <w:lang w:val="id-ID" w:eastAsia="en-US" w:bidi="ar-SA"/>
           </w:rPr>
           <w:t>https://github.com/revaldy-30/school-project</w:t>
         </w:r>
@@ -2680,6 +2905,7 @@
           <w:color w:val="000000"/>
           <w:sz w:val="24"/>
           <w:szCs w:val="24"/>
+          <w:lang w:val="id-ID" w:eastAsia="en-US" w:bidi="ar-SA"/>
         </w:rPr>
         <w:t>”</w:t>
       </w:r>
@@ -2696,6 +2922,7 @@
           <w:color w:val="000000"/>
           <w:sz w:val="24"/>
           <w:szCs w:val="24"/>
+          <w:lang w:val="id-ID" w:eastAsia="en-US" w:bidi="ar-SA"/>
         </w:rPr>
       </w:pPr>
       <w:r>
@@ -2706,7 +2933,140 @@
           <w:color w:val="000000"/>
           <w:sz w:val="24"/>
           <w:szCs w:val="24"/>
-        </w:rPr>
+          <w:lang w:val="id-ID" w:eastAsia="en-US" w:bidi="ar-SA"/>
+        </w:rPr>
+      </w:r>
+    </w:p>
+    <w:p>
+      <w:pPr>
+        <w:pStyle w:val="Heading2"/>
+        <w:spacing w:lineRule="auto" w:line="480"/>
+        <w:rPr>
+          <w:lang w:val="id-ID" w:eastAsia="en-US" w:bidi="ar-SA"/>
+        </w:rPr>
+      </w:pPr>
+      <w:bookmarkStart w:id="30" w:name="__RefHeading___Toc370_4108379399"/>
+      <w:bookmarkEnd w:id="30"/>
+      <w:r>
+        <w:rPr>
+          <w:rFonts w:cs="Arial" w:ascii="Arial" w:hAnsi="Arial"/>
+          <w:b/>
+          <w:bCs/>
+          <w:color w:val="000000"/>
+          <w:sz w:val="24"/>
+          <w:lang w:val="id-ID" w:eastAsia="en-US" w:bidi="ar-SA"/>
+        </w:rPr>
+        <w:t>3.9  Gambar Hasil Tampilan Projek dan Deskripsinya</w:t>
+      </w:r>
+    </w:p>
+    <w:p>
+      <w:pPr>
+        <w:pStyle w:val="Normal"/>
+        <w:numPr>
+          <w:ilvl w:val="0"/>
+          <w:numId w:val="3"/>
+        </w:numPr>
+        <w:spacing w:lineRule="auto" w:line="480"/>
+        <w:rPr>
+          <w:lang w:val="id-ID" w:eastAsia="en-US" w:bidi="ar-SA"/>
+        </w:rPr>
+      </w:pPr>
+      <w:r>
+        <w:rPr>
+          <w:rFonts w:cs="Arial" w:ascii="Arial" w:hAnsi="Arial"/>
+          <w:b w:val="false"/>
+          <w:bCs w:val="false"/>
+          <w:color w:val="000000"/>
+          <w:sz w:val="24"/>
+          <w:szCs w:val="24"/>
+          <w:lang w:val="id-ID" w:eastAsia="en-US" w:bidi="ar-SA"/>
+        </w:rPr>
+        <w:t>Gambar</w:t>
+      </w:r>
+      <w:r>
+        <w:rPr>
+          <w:rFonts w:cs="Arial" w:ascii="Arial" w:hAnsi="Arial"/>
+          <w:b w:val="false"/>
+          <w:bCs w:val="false"/>
+          <w:color w:val="000000"/>
+          <w:sz w:val="24"/>
+          <w:szCs w:val="24"/>
+          <w:lang w:val="id-ID" w:eastAsia="en-US" w:bidi="ar-SA"/>
+        </w:rPr>
+        <w:t xml:space="preserve"> 1.1</w:t>
+      </w:r>
+      <w:r>
+        <w:rPr>
+          <w:rFonts w:cs="Arial" w:ascii="Arial" w:hAnsi="Arial"/>
+          <w:b w:val="false"/>
+          <w:bCs w:val="false"/>
+          <w:color w:val="000000"/>
+          <w:sz w:val="24"/>
+          <w:szCs w:val="24"/>
+          <w:lang w:val="id-ID" w:eastAsia="en-US" w:bidi="ar-SA"/>
+        </w:rPr>
+        <w:t xml:space="preserve"> adalah page untuk login menuju website, lalu untuk </w:t>
+      </w:r>
+      <w:r>
+        <w:rPr>
+          <w:rFonts w:cs="Arial" w:ascii="Arial" w:hAnsi="Arial"/>
+          <w:b w:val="false"/>
+          <w:bCs w:val="false"/>
+          <w:color w:val="000000"/>
+          <w:sz w:val="24"/>
+          <w:szCs w:val="24"/>
+          <w:lang w:val="id-ID" w:eastAsia="en-US" w:bidi="ar-SA"/>
+        </w:rPr>
+        <w:t>G</w:t>
+      </w:r>
+      <w:r>
+        <w:rPr>
+          <w:rFonts w:cs="Arial" w:ascii="Arial" w:hAnsi="Arial"/>
+          <w:b w:val="false"/>
+          <w:bCs w:val="false"/>
+          <w:color w:val="000000"/>
+          <w:sz w:val="24"/>
+          <w:szCs w:val="24"/>
+          <w:lang w:val="id-ID" w:eastAsia="en-US" w:bidi="ar-SA"/>
+        </w:rPr>
+        <w:t xml:space="preserve">ambar </w:t>
+      </w:r>
+      <w:r>
+        <w:rPr>
+          <w:rFonts w:eastAsia="Calibri" w:cs="Arial" w:ascii="Arial" w:hAnsi="Arial"/>
+          <w:b w:val="false"/>
+          <w:bCs w:val="false"/>
+          <w:color w:val="000000"/>
+          <w:kern w:val="0"/>
+          <w:sz w:val="24"/>
+          <w:szCs w:val="24"/>
+          <w:lang w:val="id-ID" w:eastAsia="en-US" w:bidi="ar-SA"/>
+        </w:rPr>
+        <w:t>1.2</w:t>
+      </w:r>
+      <w:r>
+        <w:rPr>
+          <w:rFonts w:cs="Arial" w:ascii="Arial" w:hAnsi="Arial"/>
+          <w:b w:val="false"/>
+          <w:bCs w:val="false"/>
+          <w:color w:val="000000"/>
+          <w:sz w:val="24"/>
+          <w:szCs w:val="24"/>
+          <w:lang w:val="id-ID" w:eastAsia="en-US" w:bidi="ar-SA"/>
+        </w:rPr>
+        <w:t xml:space="preserve"> adalah kondisi dimana jika saya salah memasukan username/password maka akan muncul sebuah notifikasi diatas button login, </w:t>
+      </w:r>
+      <w:r>
+        <w:rPr>
+          <w:rFonts w:cs="Arial" w:ascii="Arial" w:hAnsi="Arial"/>
+          <w:b w:val="false"/>
+          <w:bCs w:val="false"/>
+          <w:color w:val="000000"/>
+          <w:sz w:val="24"/>
+          <w:szCs w:val="24"/>
+          <w:lang w:val="id-ID" w:eastAsia="en-US" w:bidi="ar-SA"/>
+        </w:rPr>
+        <w:t>disini saya membuat group yang berbeda untuk masing masing user yang berupa ‘Karyawan’, ‘Tukang’, ‘Admin’ , jadi setiap kita login maka akan tampil tampilan yang berbeda sesuai group role yang ditetapkan oleh Admin</w:t>
       </w:r>
     </w:p>
     <w:p>
@@ -2721,6 +3081,7 @@
           <w:color w:val="000000"/>
           <w:sz w:val="24"/>
           <w:szCs w:val="24"/>
+          <w:lang w:val="id-ID" w:eastAsia="en-US" w:bidi="ar-SA"/>
         </w:rPr>
       </w:pPr>
       <w:r>
@@ -2731,411 +3092,21 @@
           <w:color w:val="000000"/>
           <w:sz w:val="24"/>
           <w:szCs w:val="24"/>
-        </w:rPr>
-      </w:r>
-    </w:p>
-    <w:p>
-      <w:pPr>
-        <w:pStyle w:val="Normal"/>
-        <w:spacing w:lineRule="auto" w:line="480"/>
-        <w:rPr>
-          <w:rFonts w:ascii="Arial" w:hAnsi="Arial" w:cs="Arial"/>
-          <w:b/>
-          <w:b/>
-          <w:bCs/>
-          <w:color w:val="000000"/>
-          <w:sz w:val="24"/>
-          <w:szCs w:val="24"/>
-        </w:rPr>
-      </w:pPr>
-      <w:r>
-        <w:rPr>
-          <w:rFonts w:cs="Arial" w:ascii="Arial" w:hAnsi="Arial"/>
-          <w:b/>
-          <w:bCs/>
-          <w:color w:val="000000"/>
-          <w:sz w:val="24"/>
-          <w:szCs w:val="24"/>
-        </w:rPr>
-      </w:r>
-    </w:p>
-    <w:p>
-      <w:pPr>
-        <w:pStyle w:val="Normal"/>
-        <w:spacing w:lineRule="auto" w:line="480"/>
-        <w:rPr>
-          <w:rFonts w:ascii="Arial" w:hAnsi="Arial" w:cs="Arial"/>
-          <w:b/>
-          <w:b/>
-          <w:bCs/>
-          <w:color w:val="000000"/>
-          <w:sz w:val="24"/>
-          <w:szCs w:val="24"/>
-        </w:rPr>
-      </w:pPr>
-      <w:r>
-        <w:rPr>
-          <w:rFonts w:cs="Arial" w:ascii="Arial" w:hAnsi="Arial"/>
-          <w:b/>
-          <w:bCs/>
-          <w:color w:val="000000"/>
-          <w:sz w:val="24"/>
-          <w:szCs w:val="24"/>
-        </w:rPr>
-      </w:r>
-    </w:p>
-    <w:p>
-      <w:pPr>
-        <w:pStyle w:val="Normal"/>
-        <w:spacing w:lineRule="auto" w:line="480"/>
-        <w:rPr>
-          <w:rFonts w:ascii="Arial" w:hAnsi="Arial" w:cs="Arial"/>
-          <w:b/>
-          <w:b/>
-          <w:bCs/>
-          <w:color w:val="000000"/>
-          <w:sz w:val="24"/>
-          <w:szCs w:val="24"/>
-        </w:rPr>
-      </w:pPr>
-      <w:r>
-        <w:rPr>
-          <w:rFonts w:cs="Arial" w:ascii="Arial" w:hAnsi="Arial"/>
-          <w:b/>
-          <w:bCs/>
-          <w:color w:val="000000"/>
-          <w:sz w:val="24"/>
-          <w:szCs w:val="24"/>
-        </w:rPr>
-      </w:r>
-    </w:p>
-    <w:p>
-      <w:pPr>
-        <w:pStyle w:val="Normal"/>
-        <w:spacing w:lineRule="auto" w:line="480"/>
-        <w:rPr>
-          <w:rFonts w:ascii="Arial" w:hAnsi="Arial" w:cs="Arial"/>
-          <w:b/>
-          <w:b/>
-          <w:bCs/>
-          <w:color w:val="000000"/>
-          <w:sz w:val="24"/>
-          <w:szCs w:val="24"/>
-        </w:rPr>
-      </w:pPr>
-      <w:r>
-        <w:rPr>
-          <w:rFonts w:cs="Arial" w:ascii="Arial" w:hAnsi="Arial"/>
-          <w:b/>
-          <w:bCs/>
-          <w:color w:val="000000"/>
-          <w:sz w:val="24"/>
-          <w:szCs w:val="24"/>
-        </w:rPr>
-      </w:r>
-    </w:p>
-    <w:p>
-      <w:pPr>
-        <w:pStyle w:val="Normal"/>
-        <w:spacing w:lineRule="auto" w:line="480"/>
-        <w:rPr>
-          <w:rFonts w:ascii="Arial" w:hAnsi="Arial" w:cs="Arial"/>
-          <w:b/>
-          <w:b/>
-          <w:bCs/>
-          <w:color w:val="000000"/>
-          <w:sz w:val="24"/>
-          <w:szCs w:val="24"/>
-        </w:rPr>
-      </w:pPr>
-      <w:r>
-        <w:rPr>
-          <w:rFonts w:cs="Arial" w:ascii="Arial" w:hAnsi="Arial"/>
-          <w:b/>
-          <w:bCs/>
-          <w:color w:val="000000"/>
-          <w:sz w:val="24"/>
-          <w:szCs w:val="24"/>
-        </w:rPr>
-      </w:r>
-    </w:p>
-    <w:p>
-      <w:pPr>
-        <w:pStyle w:val="Normal"/>
-        <w:spacing w:lineRule="auto" w:line="480"/>
-        <w:rPr>
-          <w:rFonts w:ascii="Arial" w:hAnsi="Arial" w:cs="Arial"/>
-          <w:b/>
-          <w:b/>
-          <w:bCs/>
-          <w:color w:val="000000"/>
-          <w:sz w:val="24"/>
-          <w:szCs w:val="24"/>
-        </w:rPr>
-      </w:pPr>
-      <w:r>
-        <w:rPr>
-          <w:rFonts w:cs="Arial" w:ascii="Arial" w:hAnsi="Arial"/>
-          <w:b/>
-          <w:bCs/>
-          <w:color w:val="000000"/>
-          <w:sz w:val="24"/>
-          <w:szCs w:val="24"/>
-        </w:rPr>
-      </w:r>
-    </w:p>
-    <w:p>
-      <w:pPr>
-        <w:pStyle w:val="Normal"/>
-        <w:spacing w:lineRule="auto" w:line="480"/>
-        <w:rPr>
-          <w:rFonts w:ascii="Arial" w:hAnsi="Arial" w:cs="Arial"/>
-          <w:b/>
-          <w:b/>
-          <w:bCs/>
-          <w:color w:val="000000"/>
-          <w:sz w:val="24"/>
-          <w:szCs w:val="24"/>
-        </w:rPr>
-      </w:pPr>
-      <w:r>
-        <w:rPr>
-          <w:rFonts w:cs="Arial" w:ascii="Arial" w:hAnsi="Arial"/>
-          <w:b/>
-          <w:bCs/>
-          <w:color w:val="000000"/>
-          <w:sz w:val="24"/>
-          <w:szCs w:val="24"/>
-        </w:rPr>
-      </w:r>
-    </w:p>
-    <w:p>
-      <w:pPr>
-        <w:pStyle w:val="Normal"/>
-        <w:spacing w:lineRule="auto" w:line="480"/>
-        <w:rPr>
-          <w:rFonts w:ascii="Arial" w:hAnsi="Arial" w:cs="Arial"/>
-          <w:b/>
-          <w:b/>
-          <w:bCs/>
-          <w:color w:val="000000"/>
-          <w:sz w:val="24"/>
-          <w:szCs w:val="24"/>
-        </w:rPr>
-      </w:pPr>
-      <w:r>
-        <w:rPr>
-          <w:rFonts w:cs="Arial" w:ascii="Arial" w:hAnsi="Arial"/>
-          <w:b/>
-          <w:bCs/>
-          <w:color w:val="000000"/>
-          <w:sz w:val="24"/>
-          <w:szCs w:val="24"/>
-        </w:rPr>
-      </w:r>
-    </w:p>
-    <w:p>
-      <w:pPr>
-        <w:pStyle w:val="Normal"/>
-        <w:spacing w:lineRule="auto" w:line="480"/>
-        <w:rPr>
-          <w:rFonts w:ascii="Arial" w:hAnsi="Arial" w:cs="Arial"/>
-          <w:b/>
-          <w:b/>
-          <w:bCs/>
-          <w:color w:val="000000"/>
-          <w:sz w:val="24"/>
-          <w:szCs w:val="24"/>
-        </w:rPr>
-      </w:pPr>
-      <w:r>
-        <w:rPr>
-          <w:rFonts w:cs="Arial" w:ascii="Arial" w:hAnsi="Arial"/>
-          <w:b/>
-          <w:bCs/>
-          <w:color w:val="000000"/>
-          <w:sz w:val="24"/>
-          <w:szCs w:val="24"/>
-        </w:rPr>
-      </w:r>
-    </w:p>
-    <w:p>
-      <w:pPr>
-        <w:pStyle w:val="Normal"/>
-        <w:spacing w:lineRule="auto" w:line="480"/>
-        <w:rPr>
-          <w:rFonts w:ascii="Arial" w:hAnsi="Arial" w:cs="Arial"/>
-          <w:b/>
-          <w:b/>
-          <w:bCs/>
-          <w:color w:val="000000"/>
-          <w:sz w:val="24"/>
-          <w:szCs w:val="24"/>
-        </w:rPr>
-      </w:pPr>
-      <w:r>
-        <w:rPr>
-          <w:rFonts w:cs="Arial" w:ascii="Arial" w:hAnsi="Arial"/>
-          <w:b/>
-          <w:bCs/>
-          <w:color w:val="000000"/>
-          <w:sz w:val="24"/>
-          <w:szCs w:val="24"/>
-        </w:rPr>
-      </w:r>
-    </w:p>
-    <w:p>
-      <w:pPr>
-        <w:pStyle w:val="Normal"/>
-        <w:spacing w:lineRule="auto" w:line="480"/>
-        <w:rPr>
-          <w:rFonts w:ascii="Arial" w:hAnsi="Arial" w:cs="Arial"/>
-          <w:b/>
-          <w:b/>
-          <w:bCs/>
-          <w:color w:val="000000"/>
-          <w:sz w:val="24"/>
-          <w:szCs w:val="24"/>
-        </w:rPr>
-      </w:pPr>
-      <w:r>
-        <w:rPr>
-          <w:rFonts w:cs="Arial" w:ascii="Arial" w:hAnsi="Arial"/>
-          <w:b/>
-          <w:bCs/>
-          <w:color w:val="000000"/>
-          <w:sz w:val="24"/>
-          <w:szCs w:val="24"/>
-        </w:rPr>
-      </w:r>
-    </w:p>
-    <w:p>
-      <w:pPr>
-        <w:pStyle w:val="Normal"/>
-        <w:spacing w:lineRule="auto" w:line="480"/>
-        <w:rPr>
-          <w:rFonts w:ascii="Arial" w:hAnsi="Arial" w:cs="Arial"/>
-          <w:b/>
-          <w:b/>
-          <w:bCs/>
-          <w:color w:val="000000"/>
-          <w:sz w:val="24"/>
-          <w:szCs w:val="24"/>
-        </w:rPr>
-      </w:pPr>
-      <w:r>
-        <w:rPr>
-          <w:rFonts w:cs="Arial" w:ascii="Arial" w:hAnsi="Arial"/>
-          <w:b/>
-          <w:bCs/>
-          <w:color w:val="000000"/>
-          <w:sz w:val="24"/>
-          <w:szCs w:val="24"/>
-        </w:rPr>
-      </w:r>
-    </w:p>
-    <w:p>
-      <w:pPr>
-        <w:pStyle w:val="Normal"/>
-        <w:spacing w:lineRule="auto" w:line="480"/>
-        <w:rPr>
-          <w:rFonts w:ascii="Arial" w:hAnsi="Arial" w:cs="Arial"/>
-          <w:b/>
-          <w:b/>
-          <w:bCs/>
-          <w:color w:val="000000"/>
-          <w:sz w:val="24"/>
-          <w:szCs w:val="24"/>
-        </w:rPr>
-      </w:pPr>
-      <w:r>
-        <w:rPr>
-          <w:rFonts w:cs="Arial" w:ascii="Arial" w:hAnsi="Arial"/>
-          <w:b/>
-          <w:bCs/>
-          <w:color w:val="000000"/>
-          <w:sz w:val="24"/>
-          <w:szCs w:val="24"/>
-        </w:rPr>
-      </w:r>
-    </w:p>
-    <w:p>
-      <w:pPr>
-        <w:pStyle w:val="Heading2"/>
-        <w:spacing w:lineRule="auto" w:line="480"/>
-        <w:rPr/>
-      </w:pPr>
-      <w:bookmarkStart w:id="30" w:name="__RefHeading___Toc370_4108379399"/>
-      <w:bookmarkEnd w:id="30"/>
-      <w:r>
-        <w:rPr>
-          <w:rFonts w:cs="Arial" w:ascii="Arial" w:hAnsi="Arial"/>
-          <w:b/>
-          <w:bCs/>
-          <w:color w:val="000000"/>
-          <w:sz w:val="24"/>
-        </w:rPr>
-        <w:t>3.9  Gambar Hasil Tampilan Projek dan Deskripsinya</w:t>
-      </w:r>
-    </w:p>
-    <w:p>
-      <w:pPr>
-        <w:pStyle w:val="Normal"/>
-        <w:numPr>
-          <w:ilvl w:val="0"/>
-          <w:numId w:val="3"/>
-        </w:numPr>
-        <w:spacing w:lineRule="auto" w:line="480"/>
-        <w:rPr/>
-      </w:pPr>
-      <w:r>
-        <w:rPr>
-          <w:rFonts w:cs="Arial" w:ascii="Arial" w:hAnsi="Arial"/>
-          <w:b w:val="false"/>
-          <w:bCs w:val="false"/>
-          <w:color w:val="000000"/>
-          <w:sz w:val="24"/>
-          <w:szCs w:val="24"/>
-        </w:rPr>
-        <w:t>Gambar page dibawah adalah page untuk login menuju website, lalu untuk gambar kedua adalah kondisi dimana jika saya salah memasukan username/password maka akan muncul sebuah notifikasi diatas button login</w:t>
-      </w:r>
-    </w:p>
-    <w:p>
-      <w:pPr>
-        <w:pStyle w:val="Normal"/>
-        <w:spacing w:lineRule="auto" w:line="480"/>
-        <w:rPr>
-          <w:rFonts w:ascii="Arial" w:hAnsi="Arial" w:cs="Arial"/>
-          <w:b/>
-          <w:b/>
-          <w:bCs/>
-          <w:color w:val="000000"/>
-          <w:sz w:val="24"/>
-          <w:szCs w:val="24"/>
-        </w:rPr>
-      </w:pPr>
-      <w:r>
-        <w:rPr>
-          <w:rFonts w:cs="Arial" w:ascii="Arial" w:hAnsi="Arial"/>
-          <w:b/>
-          <w:bCs/>
-          <w:color w:val="000000"/>
-          <w:sz w:val="24"/>
-          <w:szCs w:val="24"/>
+          <w:lang w:val="id-ID" w:eastAsia="en-US" w:bidi="ar-SA"/>
         </w:rPr>
         <w:drawing>
-          <wp:anchor behindDoc="0" distT="0" distB="0" distL="0" distR="0" simplePos="0" locked="0" layoutInCell="0" allowOverlap="1" relativeHeight="47">
+          <wp:anchor behindDoc="0" distT="0" distB="0" distL="0" distR="0" simplePos="0" locked="0" layoutInCell="0" allowOverlap="1" relativeHeight="54">
             <wp:simplePos x="0" y="0"/>
             <wp:positionH relativeFrom="column">
-              <wp:align>center</wp:align>
+              <wp:posOffset>312420</wp:posOffset>
             </wp:positionH>
             <wp:positionV relativeFrom="paragraph">
-              <wp:posOffset>2395220</wp:posOffset>
+              <wp:posOffset>-221615</wp:posOffset>
             </wp:positionV>
-            <wp:extent cx="5003800" cy="2492375"/>
+            <wp:extent cx="5015230" cy="2502535"/>
             <wp:effectExtent l="0" t="0" r="0" b="0"/>
             <wp:wrapSquare wrapText="largest"/>
-            <wp:docPr id="11" name="Image10" descr=""/>
+            <wp:docPr id="14" name="Image11" descr=""/>
             <wp:cNvGraphicFramePr>
               <a:graphicFrameLocks xmlns:a="http://schemas.openxmlformats.org/drawingml/2006/main" noChangeAspect="1"/>
             </wp:cNvGraphicFramePr>
@@ -3143,52 +3114,7 @@
               <a:graphicData uri="http://schemas.openxmlformats.org/drawingml/2006/picture">
                 <pic:pic xmlns:pic="http://schemas.openxmlformats.org/drawingml/2006/picture">
                   <pic:nvPicPr>
-                    <pic:cNvPr id="11" name="Image10" descr=""/>
-                    <pic:cNvPicPr>
-                      <a:picLocks noChangeAspect="1" noChangeArrowheads="1"/>
-                    </pic:cNvPicPr>
-                  </pic:nvPicPr>
-                  <pic:blipFill>
-                    <a:blip r:embed="rId13"/>
-                    <a:stretch>
-                      <a:fillRect/>
-                    </a:stretch>
-                  </pic:blipFill>
-                  <pic:spPr bwMode="auto">
-                    <a:xfrm>
-                      <a:off x="0" y="0"/>
-                      <a:ext cx="5003800" cy="2492375"/>
-                    </a:xfrm>
-                    <a:prstGeom prst="rect">
-                      <a:avLst/>
-                    </a:prstGeom>
-                  </pic:spPr>
-                </pic:pic>
-              </a:graphicData>
-            </a:graphic>
-          </wp:anchor>
-        </w:drawing>
-        <w:drawing>
-          <wp:anchor behindDoc="0" distT="0" distB="0" distL="0" distR="0" simplePos="0" locked="0" layoutInCell="0" allowOverlap="1" relativeHeight="48">
-            <wp:simplePos x="0" y="0"/>
-            <wp:positionH relativeFrom="column">
-              <wp:align>center</wp:align>
-            </wp:positionH>
-            <wp:positionV relativeFrom="paragraph">
-              <wp:posOffset>-132715</wp:posOffset>
-            </wp:positionV>
-            <wp:extent cx="5015230" cy="2502535"/>
-            <wp:effectExtent l="0" t="0" r="0" b="0"/>
-            <wp:wrapSquare wrapText="largest"/>
-            <wp:docPr id="12" name="Image11" descr=""/>
-            <wp:cNvGraphicFramePr>
-              <a:graphicFrameLocks xmlns:a="http://schemas.openxmlformats.org/drawingml/2006/main" noChangeAspect="1"/>
-            </wp:cNvGraphicFramePr>
-            <a:graphic xmlns:a="http://schemas.openxmlformats.org/drawingml/2006/main">
-              <a:graphicData uri="http://schemas.openxmlformats.org/drawingml/2006/picture">
-                <pic:pic xmlns:pic="http://schemas.openxmlformats.org/drawingml/2006/picture">
-                  <pic:nvPicPr>
-                    <pic:cNvPr id="12" name="Image11" descr=""/>
+                    <pic:cNvPr id="14" name="Image11" descr=""/>
                     <pic:cNvPicPr>
                       <a:picLocks noChangeAspect="1" noChangeArrowheads="1"/>
                     </pic:cNvPicPr>
@@ -3232,6 +3158,7 @@
           <w:color w:val="000000"/>
           <w:sz w:val="24"/>
           <w:szCs w:val="24"/>
+          <w:lang w:val="id-ID" w:eastAsia="en-US" w:bidi="ar-SA"/>
         </w:rPr>
       </w:pPr>
       <w:r>
@@ -3242,114 +3169,197 @@
           <w:color w:val="000000"/>
           <w:sz w:val="24"/>
           <w:szCs w:val="24"/>
-        </w:rPr>
-      </w:r>
-    </w:p>
-    <w:p>
-      <w:pPr>
-        <w:pStyle w:val="Normal"/>
-        <w:spacing w:lineRule="auto" w:line="480"/>
-        <w:rPr>
-          <w:rFonts w:ascii="Arial" w:hAnsi="Arial" w:cs="Arial"/>
-          <w:b w:val="false"/>
-          <w:b w:val="false"/>
-          <w:bCs w:val="false"/>
-          <w:color w:val="000000"/>
-          <w:sz w:val="24"/>
-          <w:szCs w:val="24"/>
-        </w:rPr>
-      </w:pPr>
-      <w:r>
-        <w:rPr>
-          <w:rFonts w:cs="Arial" w:ascii="Arial" w:hAnsi="Arial"/>
-          <w:b w:val="false"/>
-          <w:bCs w:val="false"/>
-          <w:color w:val="000000"/>
-          <w:sz w:val="24"/>
-          <w:szCs w:val="24"/>
-        </w:rPr>
-      </w:r>
-    </w:p>
-    <w:p>
-      <w:pPr>
-        <w:pStyle w:val="Normal"/>
-        <w:spacing w:lineRule="auto" w:line="480"/>
-        <w:rPr>
-          <w:rFonts w:ascii="Arial" w:hAnsi="Arial" w:cs="Arial"/>
-          <w:b w:val="false"/>
-          <w:b w:val="false"/>
-          <w:bCs w:val="false"/>
-          <w:color w:val="000000"/>
-          <w:sz w:val="24"/>
-          <w:szCs w:val="24"/>
-        </w:rPr>
-      </w:pPr>
-      <w:r>
-        <w:rPr>
-          <w:rFonts w:cs="Arial" w:ascii="Arial" w:hAnsi="Arial"/>
-          <w:b w:val="false"/>
-          <w:bCs w:val="false"/>
-          <w:color w:val="000000"/>
-          <w:sz w:val="24"/>
-          <w:szCs w:val="24"/>
-        </w:rPr>
-      </w:r>
-    </w:p>
-    <w:p>
-      <w:pPr>
-        <w:pStyle w:val="Normal"/>
-        <w:numPr>
-          <w:ilvl w:val="0"/>
-          <w:numId w:val="3"/>
-        </w:numPr>
-        <w:spacing w:lineRule="auto" w:line="480"/>
-        <w:rPr>
-          <w:rFonts w:ascii="Arial" w:hAnsi="Arial" w:cs="Arial"/>
-          <w:b w:val="false"/>
-          <w:b w:val="false"/>
-          <w:bCs w:val="false"/>
-          <w:color w:val="000000"/>
-          <w:sz w:val="24"/>
-          <w:szCs w:val="24"/>
-        </w:rPr>
-      </w:pPr>
-      <w:r>
-        <w:rPr>
-          <w:rFonts w:cs="Arial" w:ascii="Arial" w:hAnsi="Arial"/>
-          <w:b w:val="false"/>
-          <w:bCs w:val="false"/>
-          <w:color w:val="000000"/>
-          <w:sz w:val="24"/>
-          <w:szCs w:val="24"/>
-        </w:rPr>
-        <w:t>Gambar page dibawah adalah page yang berisi kan navigasi bar menuju url ‘// (HOME)’, ’/data/ (LAPORAN)’, ’/status/ (status)’, ’/logout/ (LOGOUT)’.</w:t>
-      </w:r>
-    </w:p>
-    <w:p>
-      <w:pPr>
-        <w:pStyle w:val="Normal"/>
-        <w:numPr>
-          <w:ilvl w:val="0"/>
-          <w:numId w:val="0"/>
-        </w:numPr>
-        <w:spacing w:lineRule="auto" w:line="480"/>
-        <w:ind w:left="720" w:hanging="0"/>
-        <w:rPr/>
-      </w:pPr>
-      <w:r>
+          <w:lang w:val="id-ID" w:eastAsia="en-US" w:bidi="ar-SA"/>
+        </w:rPr>
+        <mc:AlternateContent>
+          <mc:Choice Requires="wps">
+            <w:drawing>
+              <wp:anchor behindDoc="0" distT="0" distB="0" distL="0" distR="0" simplePos="0" locked="0" layoutInCell="0" allowOverlap="1" relativeHeight="85">
+                <wp:simplePos x="0" y="0"/>
+                <wp:positionH relativeFrom="column">
+                  <wp:posOffset>318135</wp:posOffset>
+                </wp:positionH>
+                <wp:positionV relativeFrom="paragraph">
+                  <wp:posOffset>4902835</wp:posOffset>
+                </wp:positionV>
+                <wp:extent cx="1224915" cy="184785"/>
+                <wp:effectExtent l="0" t="0" r="0" b="0"/>
+                <wp:wrapNone/>
+                <wp:docPr id="15" name="Shape3"/>
+                <a:graphic xmlns:a="http://schemas.openxmlformats.org/drawingml/2006/main">
+                  <a:graphicData uri="http://schemas.microsoft.com/office/word/2010/wordprocessingShape">
+                    <wps:wsp>
+                      <wps:cNvSpPr txBox="1"/>
+                      <wps:spPr>
+                        <a:xfrm>
+                          <a:off x="0" y="0"/>
+                          <a:ext cx="1224360" cy="184320"/>
+                        </a:xfrm>
+                        <a:prstGeom prst="rect">
+                          <a:avLst/>
+                        </a:prstGeom>
+                        <a:noFill/>
+                        <a:ln w="0">
+                          <a:noFill/>
+                        </a:ln>
+                      </wps:spPr>
+                      <wps:txbx>
+                        <w:txbxContent>
+                          <w:p>
+                            <w:pPr>
+                              <w:overflowPunct w:val="false"/>
+                              <w:spacing w:before="0" w:after="0" w:lineRule="auto" w:line="240"/>
+                              <w:rPr/>
+                            </w:pPr>
+                            <w:r>
+                              <w:rPr>
+                                <w:rFonts w:cs="" w:cstheme="minorBidi"/>
+                              </w:rPr>
+                              <w:t>Gambar 1.2</w:t>
+                            </w:r>
+                          </w:p>
+                        </w:txbxContent>
+                      </wps:txbx>
+                      <wps:bodyPr wrap="square" lIns="0" rIns="0" tIns="0" bIns="0">
+                        <a:noAutofit/>
+                      </wps:bodyPr>
+                    </wps:wsp>
+                  </a:graphicData>
+                </a:graphic>
+              </wp:anchor>
+            </w:drawing>
+          </mc:Choice>
+          <mc:Fallback>
+            <w:pict>
+              <v:shapetype id="_x0000_t202" coordsize="21600,21600" o:spt="202" path="m,l,21600l21600,21600l21600,xe">
+                <v:stroke joinstyle="miter"/>
+                <v:path gradientshapeok="t" o:connecttype="rect"/>
+              </v:shapetype>
+              <v:shape id="shape_0" ID="Shape3" stroked="f" style="position:absolute;margin-left:25.05pt;margin-top:386.05pt;width:96.35pt;height:14.45pt;mso-wrap-style:square;v-text-anchor:top" type="shapetype_202">
+                <v:textbox>
+                  <w:txbxContent>
+                    <w:p>
+                      <w:pPr>
+                        <w:overflowPunct w:val="false"/>
+                        <w:spacing w:before="0" w:after="0" w:lineRule="auto" w:line="240"/>
+                        <w:rPr/>
+                      </w:pPr>
+                      <w:r>
+                        <w:rPr>
+                          <w:rFonts w:cs="" w:cstheme="minorBidi"/>
+                        </w:rPr>
+                        <w:t>Gambar 1.2</w:t>
+                      </w:r>
+                    </w:p>
+                  </w:txbxContent>
+                </v:textbox>
+                <v:fill o:detectmouseclick="t" on="false"/>
+                <v:stroke color="black" joinstyle="round" endcap="flat"/>
+                <w10:wrap type="none"/>
+              </v:shape>
+            </w:pict>
+          </mc:Fallback>
+        </mc:AlternateContent>
+        <mc:AlternateContent>
+          <mc:Choice Requires="wps">
+            <w:drawing>
+              <wp:anchor behindDoc="0" distT="0" distB="0" distL="0" distR="0" simplePos="0" locked="0" layoutInCell="0" allowOverlap="1" relativeHeight="86">
+                <wp:simplePos x="0" y="0"/>
+                <wp:positionH relativeFrom="column">
+                  <wp:posOffset>312420</wp:posOffset>
+                </wp:positionH>
+                <wp:positionV relativeFrom="paragraph">
+                  <wp:posOffset>1941830</wp:posOffset>
+                </wp:positionV>
+                <wp:extent cx="1154430" cy="163830"/>
+                <wp:effectExtent l="0" t="0" r="0" b="0"/>
+                <wp:wrapNone/>
+                <wp:docPr id="16" name="Shape4"/>
+                <a:graphic xmlns:a="http://schemas.openxmlformats.org/drawingml/2006/main">
+                  <a:graphicData uri="http://schemas.microsoft.com/office/word/2010/wordprocessingShape">
+                    <wps:wsp>
+                      <wps:cNvSpPr txBox="1"/>
+                      <wps:spPr>
+                        <a:xfrm>
+                          <a:off x="0" y="0"/>
+                          <a:ext cx="1153800" cy="163080"/>
+                        </a:xfrm>
+                        <a:prstGeom prst="rect">
+                          <a:avLst/>
+                        </a:prstGeom>
+                        <a:noFill/>
+                        <a:ln w="0">
+                          <a:noFill/>
+                        </a:ln>
+                      </wps:spPr>
+                      <wps:txbx>
+                        <w:txbxContent>
+                          <w:p>
+                            <w:pPr>
+                              <w:overflowPunct w:val="false"/>
+                              <w:spacing w:before="0" w:after="0" w:lineRule="auto" w:line="240"/>
+                              <w:rPr/>
+                            </w:pPr>
+                            <w:r>
+                              <w:rPr>
+                                <w:sz w:val="22"/>
+                                <w:rFonts w:cs="" w:cstheme="minorBidi"/>
+                              </w:rPr>
+                              <w:t>Gambar 1.1</w:t>
+                            </w:r>
+                          </w:p>
+                        </w:txbxContent>
+                      </wps:txbx>
+                      <wps:bodyPr wrap="square" lIns="0" rIns="0" tIns="0" bIns="0">
+                        <a:noAutofit/>
+                      </wps:bodyPr>
+                    </wps:wsp>
+                  </a:graphicData>
+                </a:graphic>
+              </wp:anchor>
+            </w:drawing>
+          </mc:Choice>
+          <mc:Fallback>
+            <w:pict>
+              <v:shape id="shape_0" ID="Shape4" stroked="f" style="position:absolute;margin-left:24.6pt;margin-top:152.9pt;width:90.8pt;height:12.8pt;mso-wrap-style:square;v-text-anchor:top" type="shapetype_202">
+                <v:textbox>
+                  <w:txbxContent>
+                    <w:p>
+                      <w:pPr>
+                        <w:overflowPunct w:val="false"/>
+                        <w:spacing w:before="0" w:after="0" w:lineRule="auto" w:line="240"/>
+                        <w:rPr/>
+                      </w:pPr>
+                      <w:r>
+                        <w:rPr>
+                          <w:sz w:val="22"/>
+                          <w:rFonts w:cs="" w:cstheme="minorBidi"/>
+                        </w:rPr>
+                        <w:t>Gambar 1.1</w:t>
+                      </w:r>
+                    </w:p>
+                  </w:txbxContent>
+                </v:textbox>
+                <v:fill o:detectmouseclick="t" on="false"/>
+                <v:stroke color="black" joinstyle="round" endcap="flat"/>
+                <w10:wrap type="none"/>
+              </v:shape>
+            </w:pict>
+          </mc:Fallback>
+        </mc:AlternateContent>
         <w:drawing>
-          <wp:anchor behindDoc="0" distT="0" distB="0" distL="0" distR="0" simplePos="0" locked="0" layoutInCell="0" allowOverlap="1" relativeHeight="49">
+          <wp:anchor behindDoc="0" distT="0" distB="0" distL="0" distR="0" simplePos="0" locked="0" layoutInCell="0" allowOverlap="1" relativeHeight="53">
             <wp:simplePos x="0" y="0"/>
             <wp:positionH relativeFrom="column">
-              <wp:align>center</wp:align>
+              <wp:posOffset>318135</wp:posOffset>
             </wp:positionH>
             <wp:positionV relativeFrom="paragraph">
-              <wp:posOffset>680085</wp:posOffset>
+              <wp:posOffset>2273935</wp:posOffset>
             </wp:positionV>
-            <wp:extent cx="5640070" cy="2813685"/>
+            <wp:extent cx="5003800" cy="2492375"/>
             <wp:effectExtent l="0" t="0" r="0" b="0"/>
             <wp:wrapSquare wrapText="largest"/>
-            <wp:docPr id="13" name="Image12" descr=""/>
+            <wp:docPr id="17" name="Image10" descr=""/>
             <wp:cNvGraphicFramePr>
               <a:graphicFrameLocks xmlns:a="http://schemas.openxmlformats.org/drawingml/2006/main" noChangeAspect="1"/>
             </wp:cNvGraphicFramePr>
@@ -3357,13 +3367,13 @@
               <a:graphicData uri="http://schemas.openxmlformats.org/drawingml/2006/picture">
                 <pic:pic xmlns:pic="http://schemas.openxmlformats.org/drawingml/2006/picture">
                   <pic:nvPicPr>
-                    <pic:cNvPr id="13" name="Image12" descr=""/>
+                    <pic:cNvPr id="17" name="Image10" descr=""/>
                     <pic:cNvPicPr>
                       <a:picLocks noChangeAspect="1" noChangeArrowheads="1"/>
                     </pic:cNvPicPr>
                   </pic:nvPicPr>
                   <pic:blipFill>
-                    <a:blip r:embed="rId14"/>
+                    <a:blip r:embed="rId16"/>
                     <a:stretch>
                       <a:fillRect/>
                     </a:stretch>
@@ -3371,7 +3381,7 @@
                   <pic:spPr bwMode="auto">
                     <a:xfrm>
                       <a:off x="0" y="0"/>
-                      <a:ext cx="5640070" cy="2813685"/>
+                      <a:ext cx="5003800" cy="2492375"/>
                     </a:xfrm>
                     <a:prstGeom prst="rect">
                       <a:avLst/>
@@ -3383,17 +3393,6 @@
           </wp:anchor>
         </w:drawing>
       </w:r>
-      <w:r>
-        <w:rPr>
-          <w:rFonts w:cs="Arial" w:ascii="Arial" w:hAnsi="Arial"/>
-          <w:b w:val="false"/>
-          <w:bCs w:val="false"/>
-          <w:color w:val="000000"/>
-          <w:sz w:val="24"/>
-          <w:szCs w:val="24"/>
-        </w:rPr>
-        <w:t>Lalu dibawah nya saya menambahkan content yang berisikan informasi user , disini saya menampilkan class ‘UserInformation’</w:t>
-      </w:r>
     </w:p>
     <w:p>
       <w:pPr>
@@ -3402,27 +3401,293 @@
           <w:ilvl w:val="0"/>
           <w:numId w:val="3"/>
         </w:numPr>
-        <w:spacing w:lineRule="auto" w:line="480" w:before="0" w:after="160"/>
-        <w:rPr/>
-      </w:pPr>
-      <w:r>
-        <w:rPr/>
-        <w:t xml:space="preserve">Gambar page dibawah adalah page ‘/data/’ disini adalah page untuk menampilkan table data yang telah kita buat, lalu disini saya menambahkan button ‘TAMBAHKAN LAPORAN’ yang akan menuju ke </w:t>
-      </w:r>
-      <w:r>
+        <w:spacing w:lineRule="auto" w:line="480"/>
+        <w:rPr>
+          <w:lang w:val="id-ID" w:eastAsia="en-US" w:bidi="ar-SA"/>
+        </w:rPr>
+      </w:pPr>
+      <w:r>
+        <w:rPr>
+          <w:rFonts w:cs="Arial" w:ascii="Arial" w:hAnsi="Arial"/>
+          <w:b w:val="false"/>
+          <w:bCs w:val="false"/>
+          <w:color w:val="000000"/>
+          <w:sz w:val="24"/>
+          <w:szCs w:val="24"/>
+          <w:lang w:val="id-ID" w:eastAsia="en-US" w:bidi="ar-SA"/>
+        </w:rPr>
+        <w:t xml:space="preserve">Gambar </w:t>
+      </w:r>
+      <w:r>
+        <w:rPr>
+          <w:rFonts w:cs="Arial" w:ascii="Arial" w:hAnsi="Arial"/>
+          <w:b w:val="false"/>
+          <w:bCs w:val="false"/>
+          <w:color w:val="000000"/>
+          <w:sz w:val="24"/>
+          <w:szCs w:val="24"/>
+          <w:lang w:val="id-ID" w:eastAsia="en-US" w:bidi="ar-SA"/>
+        </w:rPr>
+        <w:t>1.3</w:t>
+      </w:r>
+      <w:r>
+        <w:rPr>
+          <w:rFonts w:cs="Arial" w:ascii="Arial" w:hAnsi="Arial"/>
+          <w:b w:val="false"/>
+          <w:bCs w:val="false"/>
+          <w:color w:val="000000"/>
+          <w:sz w:val="24"/>
+          <w:szCs w:val="24"/>
+          <w:lang w:val="id-ID" w:eastAsia="en-US" w:bidi="ar-SA"/>
+        </w:rPr>
+        <w:t xml:space="preserve"> adalah page yang berisi kan navigasi bar menuju url ‘// (HOME)’, ’/data/ (LAPORAN) </w:t>
+      </w:r>
+      <w:r>
+        <w:rPr>
+          <w:rFonts w:cs="Arial" w:ascii="Arial" w:hAnsi="Arial"/>
+          <w:b w:val="false"/>
+          <w:bCs w:val="false"/>
+          <w:color w:val="000000"/>
+          <w:sz w:val="24"/>
+          <w:szCs w:val="24"/>
+          <w:lang w:val="id-ID" w:eastAsia="en-US" w:bidi="ar-SA"/>
+        </w:rPr>
+        <w:t>group ‘Karyawan/Admin’, ‘</w:t>
+      </w:r>
+      <w:r>
+        <w:rPr>
+          <w:rFonts w:cs="Arial" w:ascii="Arial" w:hAnsi="Arial"/>
+          <w:b w:val="false"/>
+          <w:bCs w:val="false"/>
+          <w:color w:val="000000"/>
+          <w:sz w:val="24"/>
+          <w:szCs w:val="24"/>
+          <w:lang w:val="id-ID" w:eastAsia="en-US" w:bidi="ar-SA"/>
+        </w:rPr>
+        <w:t>/data</w:t>
+      </w:r>
+      <w:r>
+        <w:rPr>
+          <w:rFonts w:cs="Arial" w:ascii="Arial" w:hAnsi="Arial"/>
+          <w:b w:val="false"/>
+          <w:bCs w:val="false"/>
+          <w:color w:val="000000"/>
+          <w:sz w:val="24"/>
+          <w:szCs w:val="24"/>
+          <w:lang w:val="id-ID" w:eastAsia="en-US" w:bidi="ar-SA"/>
+        </w:rPr>
+        <w:t>Tukang</w:t>
+      </w:r>
+      <w:r>
+        <w:rPr>
+          <w:rFonts w:cs="Arial" w:ascii="Arial" w:hAnsi="Arial"/>
+          <w:b w:val="false"/>
+          <w:bCs w:val="false"/>
+          <w:color w:val="000000"/>
+          <w:sz w:val="24"/>
+          <w:szCs w:val="24"/>
+          <w:lang w:val="id-ID" w:eastAsia="en-US" w:bidi="ar-SA"/>
+        </w:rPr>
+        <w:t>/ (</w:t>
+      </w:r>
+      <w:r>
+        <w:rPr>
+          <w:rFonts w:cs="Arial" w:ascii="Arial" w:hAnsi="Arial"/>
+          <w:b w:val="false"/>
+          <w:bCs w:val="false"/>
+          <w:color w:val="000000"/>
+          <w:sz w:val="24"/>
+          <w:szCs w:val="24"/>
+          <w:lang w:val="id-ID" w:eastAsia="en-US" w:bidi="ar-SA"/>
+        </w:rPr>
+        <w:t>DAFTAR PEKERJAAN</w:t>
+      </w:r>
+      <w:r>
+        <w:rPr>
+          <w:rFonts w:cs="Arial" w:ascii="Arial" w:hAnsi="Arial"/>
+          <w:b w:val="false"/>
+          <w:bCs w:val="false"/>
+          <w:color w:val="000000"/>
+          <w:sz w:val="24"/>
+          <w:szCs w:val="24"/>
+          <w:lang w:val="id-ID" w:eastAsia="en-US" w:bidi="ar-SA"/>
+        </w:rPr>
+        <w:t xml:space="preserve">) </w:t>
+      </w:r>
+      <w:r>
+        <w:rPr>
+          <w:rFonts w:cs="Arial" w:ascii="Arial" w:hAnsi="Arial"/>
+          <w:b w:val="false"/>
+          <w:bCs w:val="false"/>
+          <w:color w:val="000000"/>
+          <w:sz w:val="24"/>
+          <w:szCs w:val="24"/>
+          <w:lang w:val="id-ID" w:eastAsia="en-US" w:bidi="ar-SA"/>
+        </w:rPr>
+        <w:t>group ‘Tukang’</w:t>
+      </w:r>
+      <w:r>
+        <w:rPr>
+          <w:rFonts w:cs="Arial" w:ascii="Arial" w:hAnsi="Arial"/>
+          <w:b w:val="false"/>
+          <w:bCs w:val="false"/>
+          <w:color w:val="000000"/>
+          <w:sz w:val="24"/>
+          <w:szCs w:val="24"/>
+          <w:lang w:val="id-ID" w:eastAsia="en-US" w:bidi="ar-SA"/>
+        </w:rPr>
+        <w:t>’, ’/status/ (status)’, ’/logout/ (LOGOUT)’.</w:t>
+      </w:r>
+    </w:p>
+    <w:p>
+      <w:pPr>
+        <w:pStyle w:val="Normal"/>
+        <w:numPr>
+          <w:ilvl w:val="0"/>
+          <w:numId w:val="0"/>
+        </w:numPr>
+        <w:spacing w:lineRule="auto" w:line="480"/>
+        <w:ind w:left="720" w:hanging="0"/>
+        <w:rPr>
+          <w:lang w:val="id-ID" w:eastAsia="en-US" w:bidi="ar-SA"/>
+        </w:rPr>
+      </w:pPr>
+      <w:r>
+        <w:rPr>
+          <w:rFonts w:cs="Arial" w:ascii="Arial" w:hAnsi="Arial"/>
+          <w:b w:val="false"/>
+          <w:bCs w:val="false"/>
+          <w:color w:val="000000"/>
+          <w:sz w:val="24"/>
+          <w:szCs w:val="24"/>
+          <w:lang w:val="id-ID" w:eastAsia="en-US" w:bidi="ar-SA"/>
+        </w:rPr>
+        <w:t>Lalu dibawah nya saya menambahkan content yang berisikan informasi user , disini saya menampilkan class ‘UserInformation’</w:t>
+      </w:r>
+    </w:p>
+    <w:p>
+      <w:pPr>
+        <w:pStyle w:val="Normal"/>
+        <w:numPr>
+          <w:ilvl w:val="0"/>
+          <w:numId w:val="0"/>
+        </w:numPr>
+        <w:spacing w:lineRule="auto" w:line="480"/>
+        <w:ind w:left="720" w:hanging="0"/>
+        <w:rPr>
+          <w:rFonts w:ascii="Arial" w:hAnsi="Arial" w:cs="Arial"/>
+          <w:b w:val="false"/>
+          <w:b w:val="false"/>
+          <w:bCs w:val="false"/>
+          <w:color w:val="000000"/>
+          <w:sz w:val="24"/>
+          <w:szCs w:val="24"/>
+        </w:rPr>
+      </w:pPr>
+      <w:r>
+        <w:rPr>
+          <w:lang w:val="id-ID" w:eastAsia="en-US" w:bidi="ar-SA"/>
+        </w:rPr>
+        <mc:AlternateContent>
+          <mc:Choice Requires="wps">
+            <w:drawing>
+              <wp:anchor behindDoc="0" distT="0" distB="0" distL="0" distR="0" simplePos="0" locked="0" layoutInCell="0" allowOverlap="1" relativeHeight="87">
+                <wp:simplePos x="0" y="0"/>
+                <wp:positionH relativeFrom="column">
+                  <wp:posOffset>228600</wp:posOffset>
+                </wp:positionH>
+                <wp:positionV relativeFrom="paragraph">
+                  <wp:posOffset>2592070</wp:posOffset>
+                </wp:positionV>
+                <wp:extent cx="1154430" cy="163830"/>
+                <wp:effectExtent l="0" t="0" r="0" b="0"/>
+                <wp:wrapNone/>
+                <wp:docPr id="18" name="Shape4_0"/>
+                <a:graphic xmlns:a="http://schemas.openxmlformats.org/drawingml/2006/main">
+                  <a:graphicData uri="http://schemas.microsoft.com/office/word/2010/wordprocessingShape">
+                    <wps:wsp>
+                      <wps:cNvSpPr txBox="1"/>
+                      <wps:spPr>
+                        <a:xfrm>
+                          <a:off x="0" y="0"/>
+                          <a:ext cx="1153800" cy="163080"/>
+                        </a:xfrm>
+                        <a:prstGeom prst="rect">
+                          <a:avLst/>
+                        </a:prstGeom>
+                        <a:noFill/>
+                        <a:ln w="0">
+                          <a:noFill/>
+                        </a:ln>
+                      </wps:spPr>
+                      <wps:txbx>
+                        <w:txbxContent>
+                          <w:p>
+                            <w:pPr>
+                              <w:overflowPunct w:val="false"/>
+                              <w:spacing w:before="0" w:after="0" w:lineRule="auto" w:line="240"/>
+                              <w:rPr/>
+                            </w:pPr>
+                            <w:r>
+                              <w:rPr>
+                                <w:sz w:val="22"/>
+                                <w:rFonts w:cs="" w:cstheme="minorBidi"/>
+                              </w:rPr>
+                              <w:t>Gambar 1.3</w:t>
+                            </w:r>
+                          </w:p>
+                        </w:txbxContent>
+                      </wps:txbx>
+                      <wps:bodyPr wrap="square" lIns="0" rIns="0" tIns="0" bIns="0">
+                        <a:noAutofit/>
+                      </wps:bodyPr>
+                    </wps:wsp>
+                  </a:graphicData>
+                </a:graphic>
+              </wp:anchor>
+            </w:drawing>
+          </mc:Choice>
+          <mc:Fallback>
+            <w:pict>
+              <v:shape id="shape_0" ID="Shape4_0" stroked="f" style="position:absolute;margin-left:18pt;margin-top:204.1pt;width:90.8pt;height:12.8pt;mso-wrap-style:square;v-text-anchor:top" type="shapetype_202">
+                <v:textbox>
+                  <w:txbxContent>
+                    <w:p>
+                      <w:pPr>
+                        <w:overflowPunct w:val="false"/>
+                        <w:spacing w:before="0" w:after="0" w:lineRule="auto" w:line="240"/>
+                        <w:rPr/>
+                      </w:pPr>
+                      <w:r>
+                        <w:rPr>
+                          <w:sz w:val="22"/>
+                          <w:rFonts w:cs="" w:cstheme="minorBidi"/>
+                        </w:rPr>
+                        <w:t>Gambar 1.3</w:t>
+                      </w:r>
+                    </w:p>
+                  </w:txbxContent>
+                </v:textbox>
+                <v:fill o:detectmouseclick="t" on="false"/>
+                <v:stroke color="black" joinstyle="round" endcap="flat"/>
+                <w10:wrap type="none"/>
+              </v:shape>
+            </w:pict>
+          </mc:Fallback>
+        </mc:AlternateContent>
         <w:drawing>
-          <wp:anchor behindDoc="0" distT="0" distB="0" distL="0" distR="0" simplePos="0" locked="0" layoutInCell="0" allowOverlap="1" relativeHeight="50">
+          <wp:anchor behindDoc="0" distT="0" distB="0" distL="0" distR="0" simplePos="0" locked="0" layoutInCell="0" allowOverlap="1" relativeHeight="96">
             <wp:simplePos x="0" y="0"/>
             <wp:positionH relativeFrom="column">
               <wp:align>center</wp:align>
             </wp:positionH>
             <wp:positionV relativeFrom="paragraph">
-              <wp:posOffset>4361815</wp:posOffset>
+              <wp:posOffset>635</wp:posOffset>
             </wp:positionV>
-            <wp:extent cx="5640070" cy="2817495"/>
+            <wp:extent cx="5182870" cy="2592705"/>
             <wp:effectExtent l="0" t="0" r="0" b="0"/>
             <wp:wrapSquare wrapText="largest"/>
-            <wp:docPr id="14" name="Image13" descr=""/>
+            <wp:docPr id="19" name="Image12" descr=""/>
             <wp:cNvGraphicFramePr>
               <a:graphicFrameLocks xmlns:a="http://schemas.openxmlformats.org/drawingml/2006/main" noChangeAspect="1"/>
             </wp:cNvGraphicFramePr>
@@ -3430,7 +3695,144 @@
               <a:graphicData uri="http://schemas.openxmlformats.org/drawingml/2006/picture">
                 <pic:pic xmlns:pic="http://schemas.openxmlformats.org/drawingml/2006/picture">
                   <pic:nvPicPr>
-                    <pic:cNvPr id="14" name="Image13" descr=""/>
+                    <pic:cNvPr id="19" name="Image12" descr=""/>
+                    <pic:cNvPicPr>
+                      <a:picLocks noChangeAspect="1" noChangeArrowheads="1"/>
+                    </pic:cNvPicPr>
+                  </pic:nvPicPr>
+                  <pic:blipFill>
+                    <a:blip r:embed="rId17"/>
+                    <a:stretch>
+                      <a:fillRect/>
+                    </a:stretch>
+                  </pic:blipFill>
+                  <pic:spPr bwMode="auto">
+                    <a:xfrm>
+                      <a:off x="0" y="0"/>
+                      <a:ext cx="5182870" cy="2592705"/>
+                    </a:xfrm>
+                    <a:prstGeom prst="rect">
+                      <a:avLst/>
+                    </a:prstGeom>
+                  </pic:spPr>
+                </pic:pic>
+              </a:graphicData>
+            </a:graphic>
+          </wp:anchor>
+        </w:drawing>
+      </w:r>
+    </w:p>
+    <w:p>
+      <w:pPr>
+        <w:pStyle w:val="Normal"/>
+        <w:numPr>
+          <w:ilvl w:val="0"/>
+          <w:numId w:val="3"/>
+        </w:numPr>
+        <w:spacing w:lineRule="auto" w:line="480" w:before="0" w:after="160"/>
+        <w:rPr>
+          <w:lang w:val="id-ID" w:eastAsia="en-US" w:bidi="ar-SA"/>
+        </w:rPr>
+      </w:pPr>
+      <w:r>
+        <w:rPr>
+          <w:lang w:val="id-ID" w:eastAsia="en-US" w:bidi="ar-SA"/>
+        </w:rPr>
+        <w:t xml:space="preserve">Gambar </w:t>
+      </w:r>
+      <w:r>
+        <w:rPr>
+          <w:rFonts w:eastAsia="Calibri" w:cs="Calibri" w:eastAsiaTheme="minorHAnsi"/>
+          <w:color w:val="auto"/>
+          <w:kern w:val="0"/>
+          <w:sz w:val="22"/>
+          <w:szCs w:val="22"/>
+          <w:lang w:val="id-ID" w:eastAsia="en-US" w:bidi="ar-SA"/>
+        </w:rPr>
+        <w:t>1.4</w:t>
+      </w:r>
+      <w:r>
+        <w:rPr>
+          <w:lang w:val="id-ID" w:eastAsia="en-US" w:bidi="ar-SA"/>
+        </w:rPr>
+        <w:t xml:space="preserve">  adalah page ‘/data/’ disini adalah page untuk menampilkan table data yang telah kita buat </w:t>
+      </w:r>
+      <w:r>
+        <w:rPr>
+          <w:lang w:val="id-ID" w:eastAsia="en-US" w:bidi="ar-SA"/>
+        </w:rPr>
+        <w:t>dan kita bisa melakukan kegiatan CRUD di page ini</w:t>
+      </w:r>
+      <w:r>
+        <w:rPr>
+          <w:lang w:val="id-ID" w:eastAsia="en-US" w:bidi="ar-SA"/>
+        </w:rPr>
+        <w:t xml:space="preserve">, lalu disini saya menambahkan button ‘TAMBAHKAN LAPORAN’ yang akan menuju ke page ‘/create/’ dimana tempat untuk menambahkan laporan, </w:t>
+      </w:r>
+      <w:r>
+        <w:rPr>
+          <w:lang w:val="id-ID" w:eastAsia="en-US" w:bidi="ar-SA"/>
+        </w:rPr>
+        <w:t>untuk page ini hanya bisa di akses oleh group ‘Karyawan’ dan ‘Admin’</w:t>
+      </w:r>
+    </w:p>
+    <w:p>
+      <w:pPr>
+        <w:pStyle w:val="Normal"/>
+        <w:numPr>
+          <w:ilvl w:val="0"/>
+          <w:numId w:val="0"/>
+        </w:numPr>
+        <w:spacing w:lineRule="auto" w:line="480" w:before="0" w:after="160"/>
+        <w:ind w:left="720" w:hanging="0"/>
+        <w:rPr>
+          <w:lang w:val="id-ID" w:eastAsia="en-US" w:bidi="ar-SA"/>
+        </w:rPr>
+      </w:pPr>
+      <w:r>
+        <w:rPr>
+          <w:lang w:val="id-ID" w:eastAsia="en-US" w:bidi="ar-SA"/>
+        </w:rPr>
+      </w:r>
+    </w:p>
+    <w:p>
+      <w:pPr>
+        <w:pStyle w:val="Normal"/>
+        <w:numPr>
+          <w:ilvl w:val="0"/>
+          <w:numId w:val="0"/>
+        </w:numPr>
+        <w:spacing w:lineRule="auto" w:line="480" w:before="0" w:after="160"/>
+        <w:ind w:left="720" w:hanging="0"/>
+        <w:rPr>
+          <w:lang w:val="id-ID" w:eastAsia="en-US" w:bidi="ar-SA"/>
+        </w:rPr>
+      </w:pPr>
+      <w:r>
+        <w:rPr>
+          <w:lang w:val="id-ID" w:eastAsia="en-US" w:bidi="ar-SA"/>
+        </w:rPr>
+        <w:drawing>
+          <wp:anchor behindDoc="0" distT="0" distB="0" distL="0" distR="0" simplePos="0" locked="0" layoutInCell="0" allowOverlap="1" relativeHeight="55">
+            <wp:simplePos x="0" y="0"/>
+            <wp:positionH relativeFrom="column">
+              <wp:posOffset>0</wp:posOffset>
+            </wp:positionH>
+            <wp:positionV relativeFrom="paragraph">
+              <wp:posOffset>227965</wp:posOffset>
+            </wp:positionV>
+            <wp:extent cx="5640070" cy="2817495"/>
+            <wp:effectExtent l="0" t="0" r="0" b="0"/>
+            <wp:wrapSquare wrapText="largest"/>
+            <wp:docPr id="20" name="Image13" descr=""/>
+            <wp:cNvGraphicFramePr>
+              <a:graphicFrameLocks xmlns:a="http://schemas.openxmlformats.org/drawingml/2006/main" noChangeAspect="1"/>
+            </wp:cNvGraphicFramePr>
+            <a:graphic xmlns:a="http://schemas.openxmlformats.org/drawingml/2006/main">
+              <a:graphicData uri="http://schemas.openxmlformats.org/drawingml/2006/picture">
+                <pic:pic xmlns:pic="http://schemas.openxmlformats.org/drawingml/2006/picture">
+                  <pic:nvPicPr>
+                    <pic:cNvPr id="20" name="Image13" descr=""/>
                     <pic:cNvPicPr>
                       <a:picLocks noChangeAspect="1" noChangeArrowheads="1"/>
                     </pic:cNvPicPr>
@@ -3456,10 +3858,6 @@
           </wp:anchor>
         </w:drawing>
       </w:r>
-      <w:r>
-        <w:rPr/>
-        <w:t>page ‘/create/’ dimana tempat untuk menambahkan laporan</w:t>
-      </w:r>
     </w:p>
     <w:p>
       <w:pPr>
@@ -3469,11 +3867,128 @@
           <w:numId w:val="3"/>
         </w:numPr>
         <w:spacing w:lineRule="auto" w:line="480" w:before="0" w:after="160"/>
-        <w:rPr/>
-      </w:pPr>
-      <w:r>
-        <w:rPr/>
-        <w:t xml:space="preserve">Gambar di bawah merupakan page ‘/create/’ disini saya akan mengisi field lalu menambahkan laporan nya melalui button </w:t>
+        <w:rPr>
+          <w:lang w:val="id-ID" w:eastAsia="en-US" w:bidi="ar-SA"/>
+        </w:rPr>
+      </w:pPr>
+      <w:r>
+        <mc:AlternateContent>
+          <mc:Choice Requires="wps">
+            <w:drawing>
+              <wp:anchor behindDoc="0" distT="0" distB="0" distL="0" distR="0" simplePos="0" locked="0" layoutInCell="0" allowOverlap="1" relativeHeight="88">
+                <wp:simplePos x="0" y="0"/>
+                <wp:positionH relativeFrom="column">
+                  <wp:posOffset>0</wp:posOffset>
+                </wp:positionH>
+                <wp:positionV relativeFrom="paragraph">
+                  <wp:posOffset>2618105</wp:posOffset>
+                </wp:positionV>
+                <wp:extent cx="1154430" cy="163830"/>
+                <wp:effectExtent l="0" t="0" r="0" b="0"/>
+                <wp:wrapNone/>
+                <wp:docPr id="21" name="Shape4_1"/>
+                <a:graphic xmlns:a="http://schemas.openxmlformats.org/drawingml/2006/main">
+                  <a:graphicData uri="http://schemas.microsoft.com/office/word/2010/wordprocessingShape">
+                    <wps:wsp>
+                      <wps:cNvSpPr txBox="1"/>
+                      <wps:spPr>
+                        <a:xfrm>
+                          <a:off x="0" y="0"/>
+                          <a:ext cx="1153800" cy="163080"/>
+                        </a:xfrm>
+                        <a:prstGeom prst="rect">
+                          <a:avLst/>
+                        </a:prstGeom>
+                        <a:noFill/>
+                        <a:ln w="0">
+                          <a:noFill/>
+                        </a:ln>
+                      </wps:spPr>
+                      <wps:txbx>
+                        <w:txbxContent>
+                          <w:p>
+                            <w:pPr>
+                              <w:overflowPunct w:val="false"/>
+                              <w:spacing w:before="0" w:after="0" w:lineRule="auto" w:line="240"/>
+                              <w:rPr/>
+                            </w:pPr>
+                            <w:r>
+                              <w:rPr>
+                                <w:sz w:val="22"/>
+                                <w:rFonts w:cs="" w:cstheme="minorBidi"/>
+                              </w:rPr>
+                              <w:t>Gambar 1.4</w:t>
+                            </w:r>
+                          </w:p>
+                        </w:txbxContent>
+                      </wps:txbx>
+                      <wps:bodyPr wrap="square" lIns="0" rIns="0" tIns="0" bIns="0">
+                        <a:noAutofit/>
+                      </wps:bodyPr>
+                    </wps:wsp>
+                  </a:graphicData>
+                </a:graphic>
+              </wp:anchor>
+            </w:drawing>
+          </mc:Choice>
+          <mc:Fallback>
+            <w:pict>
+              <v:shape id="shape_0" ID="Shape4_1" stroked="f" style="position:absolute;margin-left:0pt;margin-top:206.15pt;width:90.8pt;height:12.8pt;mso-wrap-style:square;v-text-anchor:top" type="shapetype_202">
+                <v:textbox>
+                  <w:txbxContent>
+                    <w:p>
+                      <w:pPr>
+                        <w:overflowPunct w:val="false"/>
+                        <w:spacing w:before="0" w:after="0" w:lineRule="auto" w:line="240"/>
+                        <w:rPr/>
+                      </w:pPr>
+                      <w:r>
+                        <w:rPr>
+                          <w:sz w:val="22"/>
+                          <w:rFonts w:cs="" w:cstheme="minorBidi"/>
+                        </w:rPr>
+                        <w:t>Gambar 1.4</w:t>
+                      </w:r>
+                    </w:p>
+                  </w:txbxContent>
+                </v:textbox>
+                <v:fill o:detectmouseclick="t" on="false"/>
+                <v:stroke color="black" joinstyle="round" endcap="flat"/>
+                <w10:wrap type="none"/>
+              </v:shape>
+            </w:pict>
+          </mc:Fallback>
+        </mc:AlternateContent>
+      </w:r>
+      <w:r>
+        <w:rPr>
+          <w:lang w:val="id-ID" w:eastAsia="en-US" w:bidi="ar-SA"/>
+        </w:rPr>
+        <w:t xml:space="preserve">Gambar </w:t>
+      </w:r>
+      <w:r>
+        <w:rPr>
+          <w:lang w:val="id-ID" w:eastAsia="en-US" w:bidi="ar-SA"/>
+        </w:rPr>
+        <w:t>1.5</w:t>
+      </w:r>
+      <w:r>
+        <w:rPr>
+          <w:lang w:val="id-ID" w:eastAsia="en-US" w:bidi="ar-SA"/>
+        </w:rPr>
+        <w:t xml:space="preserve"> merupakan page ‘/create/’ </w:t>
+      </w:r>
+      <w:r>
+        <w:rPr>
+          <w:lang w:val="id-ID" w:eastAsia="en-US" w:bidi="ar-SA"/>
+        </w:rPr>
+        <w:t xml:space="preserve">yang hanya bisa diakses oleh ‘Karyawan; dan ‘Admin’ </w:t>
+      </w:r>
+      <w:r>
+        <w:rPr>
+          <w:lang w:val="id-ID" w:eastAsia="en-US" w:bidi="ar-SA"/>
+        </w:rPr>
+        <w:t xml:space="preserve">disini saya akan mengisi field lalu menambahkan laporan nya melalui button </w:t>
       </w:r>
     </w:p>
     <w:p>
@@ -3485,14 +4000,20 @@
         </w:numPr>
         <w:spacing w:lineRule="auto" w:line="480" w:before="0" w:after="160"/>
         <w:ind w:left="720" w:hanging="0"/>
-        <w:rPr/>
-      </w:pPr>
-      <w:r>
-        <w:rPr/>
+        <w:rPr>
+          <w:lang w:val="id-ID" w:eastAsia="en-US" w:bidi="ar-SA"/>
+        </w:rPr>
+      </w:pPr>
+      <w:r>
+        <w:rPr>
+          <w:lang w:val="id-ID" w:eastAsia="en-US" w:bidi="ar-SA"/>
+        </w:rPr>
         <w:t>‘</w:t>
       </w:r>
       <w:r>
-        <w:rPr/>
+        <w:rPr>
+          <w:lang w:val="id-ID" w:eastAsia="en-US" w:bidi="ar-SA"/>
+        </w:rPr>
         <w:t>TAMBAHKAN LAPORAN’</w:t>
       </w:r>
     </w:p>
@@ -3505,11 +4026,100 @@
         </w:numPr>
         <w:spacing w:lineRule="auto" w:line="480" w:before="0" w:after="160"/>
         <w:ind w:left="720" w:hanging="0"/>
-        <w:rPr/>
-      </w:pPr>
-      <w:r>
+        <w:rPr>
+          <w:lang w:val="id-ID" w:eastAsia="en-US" w:bidi="ar-SA"/>
+        </w:rPr>
+      </w:pPr>
+      <w:r>
+        <mc:AlternateContent>
+          <mc:Choice Requires="wps">
+            <w:drawing>
+              <wp:anchor behindDoc="0" distT="0" distB="0" distL="0" distR="0" simplePos="0" locked="0" layoutInCell="0" allowOverlap="1" relativeHeight="89">
+                <wp:simplePos x="0" y="0"/>
+                <wp:positionH relativeFrom="column">
+                  <wp:posOffset>0</wp:posOffset>
+                </wp:positionH>
+                <wp:positionV relativeFrom="paragraph">
+                  <wp:posOffset>2957195</wp:posOffset>
+                </wp:positionV>
+                <wp:extent cx="1154430" cy="163830"/>
+                <wp:effectExtent l="0" t="0" r="0" b="0"/>
+                <wp:wrapNone/>
+                <wp:docPr id="22" name="Shape4_2"/>
+                <a:graphic xmlns:a="http://schemas.openxmlformats.org/drawingml/2006/main">
+                  <a:graphicData uri="http://schemas.microsoft.com/office/word/2010/wordprocessingShape">
+                    <wps:wsp>
+                      <wps:cNvSpPr txBox="1"/>
+                      <wps:spPr>
+                        <a:xfrm>
+                          <a:off x="0" y="0"/>
+                          <a:ext cx="1153800" cy="163080"/>
+                        </a:xfrm>
+                        <a:prstGeom prst="rect">
+                          <a:avLst/>
+                        </a:prstGeom>
+                        <a:noFill/>
+                        <a:ln w="0">
+                          <a:noFill/>
+                        </a:ln>
+                      </wps:spPr>
+                      <wps:txbx>
+                        <w:txbxContent>
+                          <w:p>
+                            <w:pPr>
+                              <w:overflowPunct w:val="false"/>
+                              <w:spacing w:before="0" w:after="0" w:lineRule="auto" w:line="240"/>
+                              <w:rPr/>
+                            </w:pPr>
+                            <w:r>
+                              <w:rPr>
+                                <w:sz w:val="22"/>
+                                <w:rFonts w:cs="" w:cstheme="minorBidi"/>
+                              </w:rPr>
+                              <w:t>Gambar 1.5</w:t>
+                            </w:r>
+                          </w:p>
+                        </w:txbxContent>
+                      </wps:txbx>
+                      <wps:bodyPr wrap="square" lIns="0" rIns="0" tIns="0" bIns="0">
+                        <a:noAutofit/>
+                      </wps:bodyPr>
+                    </wps:wsp>
+                  </a:graphicData>
+                </a:graphic>
+              </wp:anchor>
+            </w:drawing>
+          </mc:Choice>
+          <mc:Fallback>
+            <w:pict>
+              <v:shape id="shape_0" ID="Shape4_2" stroked="f" style="position:absolute;margin-left:0pt;margin-top:232.85pt;width:90.8pt;height:12.8pt;mso-wrap-style:square;v-text-anchor:top" type="shapetype_202">
+                <v:textbox>
+                  <w:txbxContent>
+                    <w:p>
+                      <w:pPr>
+                        <w:overflowPunct w:val="false"/>
+                        <w:spacing w:before="0" w:after="0" w:lineRule="auto" w:line="240"/>
+                        <w:rPr/>
+                      </w:pPr>
+                      <w:r>
+                        <w:rPr>
+                          <w:sz w:val="22"/>
+                          <w:rFonts w:cs="" w:cstheme="minorBidi"/>
+                        </w:rPr>
+                        <w:t>Gambar 1.5</w:t>
+                      </w:r>
+                    </w:p>
+                  </w:txbxContent>
+                </v:textbox>
+                <v:fill o:detectmouseclick="t" on="false"/>
+                <v:stroke color="black" joinstyle="round" endcap="flat"/>
+                <w10:wrap type="none"/>
+              </v:shape>
+            </w:pict>
+          </mc:Fallback>
+        </mc:AlternateContent>
         <w:drawing>
-          <wp:anchor behindDoc="0" distT="0" distB="0" distL="0" distR="0" simplePos="0" locked="0" layoutInCell="0" allowOverlap="1" relativeHeight="51">
+          <wp:anchor behindDoc="0" distT="0" distB="0" distL="0" distR="0" simplePos="0" locked="0" layoutInCell="0" allowOverlap="1" relativeHeight="56">
             <wp:simplePos x="0" y="0"/>
             <wp:positionH relativeFrom="column">
               <wp:align>center</wp:align>
@@ -3520,7 +4130,7 @@
             <wp:extent cx="5640070" cy="2817495"/>
             <wp:effectExtent l="0" t="0" r="0" b="0"/>
             <wp:wrapSquare wrapText="largest"/>
-            <wp:docPr id="15" name="Image14" descr=""/>
+            <wp:docPr id="23" name="Image14" descr=""/>
             <wp:cNvGraphicFramePr>
               <a:graphicFrameLocks xmlns:a="http://schemas.openxmlformats.org/drawingml/2006/main" noChangeAspect="1"/>
             </wp:cNvGraphicFramePr>
@@ -3528,13 +4138,13 @@
               <a:graphicData uri="http://schemas.openxmlformats.org/drawingml/2006/picture">
                 <pic:pic xmlns:pic="http://schemas.openxmlformats.org/drawingml/2006/picture">
                   <pic:nvPicPr>
-                    <pic:cNvPr id="15" name="Image14" descr=""/>
+                    <pic:cNvPr id="23" name="Image14" descr=""/>
                     <pic:cNvPicPr>
                       <a:picLocks noChangeAspect="1" noChangeArrowheads="1"/>
                     </pic:cNvPicPr>
                   </pic:nvPicPr>
                   <pic:blipFill>
-                    <a:blip r:embed="rId15"/>
+                    <a:blip r:embed="rId18"/>
                     <a:stretch>
                       <a:fillRect/>
                     </a:stretch>
@@ -3555,20 +4165,43 @@
         </w:drawing>
       </w:r>
       <w:r>
-        <w:rPr/>
-        <w:t>Lalu bisa diliat dari gambar kedua, Laporan telah berhasil ditambahkan</w:t>
+        <w:rPr>
+          <w:lang w:val="id-ID" w:eastAsia="en-US" w:bidi="ar-SA"/>
+        </w:rPr>
+        <w:t xml:space="preserve">Lalu bisa diliat dari gambar </w:t>
+      </w:r>
+      <w:r>
+        <w:rPr>
+          <w:rFonts w:eastAsia="Calibri" w:cs="Calibri" w:eastAsiaTheme="minorHAnsi"/>
+          <w:color w:val="auto"/>
+          <w:kern w:val="0"/>
+          <w:sz w:val="22"/>
+          <w:szCs w:val="22"/>
+          <w:lang w:val="id-ID" w:eastAsia="en-US" w:bidi="ar-SA"/>
+        </w:rPr>
+        <w:t>1.6</w:t>
+      </w:r>
+      <w:r>
+        <w:rPr>
+          <w:lang w:val="id-ID" w:eastAsia="en-US" w:bidi="ar-SA"/>
+        </w:rPr>
+        <w:t>, Laporan telah berhasil ditambahkan</w:t>
       </w:r>
     </w:p>
     <w:p>
       <w:pPr>
         <w:pStyle w:val="Normal"/>
         <w:spacing w:lineRule="auto" w:line="480" w:before="0" w:after="160"/>
-        <w:rPr/>
-      </w:pPr>
-      <w:r>
-        <w:rPr/>
+        <w:rPr>
+          <w:lang w:val="id-ID" w:eastAsia="en-US" w:bidi="ar-SA"/>
+        </w:rPr>
+      </w:pPr>
+      <w:r>
+        <w:rPr>
+          <w:lang w:val="id-ID" w:eastAsia="en-US" w:bidi="ar-SA"/>
+        </w:rPr>
         <w:drawing>
-          <wp:anchor behindDoc="0" distT="0" distB="0" distL="0" distR="0" simplePos="0" locked="0" layoutInCell="0" allowOverlap="1" relativeHeight="52">
+          <wp:anchor behindDoc="0" distT="0" distB="0" distL="0" distR="0" simplePos="0" locked="0" layoutInCell="0" allowOverlap="1" relativeHeight="57">
             <wp:simplePos x="0" y="0"/>
             <wp:positionH relativeFrom="column">
               <wp:align>center</wp:align>
@@ -3579,7 +4212,7 @@
             <wp:extent cx="5640070" cy="2652395"/>
             <wp:effectExtent l="0" t="0" r="0" b="0"/>
             <wp:wrapSquare wrapText="largest"/>
-            <wp:docPr id="16" name="Image15" descr=""/>
+            <wp:docPr id="24" name="Image15" descr=""/>
             <wp:cNvGraphicFramePr>
               <a:graphicFrameLocks xmlns:a="http://schemas.openxmlformats.org/drawingml/2006/main" noChangeAspect="1"/>
             </wp:cNvGraphicFramePr>
@@ -3587,13 +4220,13 @@
               <a:graphicData uri="http://schemas.openxmlformats.org/drawingml/2006/picture">
                 <pic:pic xmlns:pic="http://schemas.openxmlformats.org/drawingml/2006/picture">
                   <pic:nvPicPr>
-                    <pic:cNvPr id="16" name="Image15" descr=""/>
+                    <pic:cNvPr id="24" name="Image15" descr=""/>
                     <pic:cNvPicPr>
                       <a:picLocks noChangeAspect="1" noChangeArrowheads="1"/>
                     </pic:cNvPicPr>
                   </pic:nvPicPr>
                   <pic:blipFill>
-                    <a:blip r:embed="rId16"/>
+                    <a:blip r:embed="rId19"/>
                     <a:stretch>
                       <a:fillRect/>
                     </a:stretch>
@@ -3617,42 +4250,230 @@
     <w:p>
       <w:pPr>
         <w:pStyle w:val="Normal"/>
-        <w:spacing w:lineRule="auto" w:line="480" w:before="0" w:after="160"/>
-        <w:rPr/>
-      </w:pPr>
-      <w:r>
-        <w:rPr/>
-      </w:r>
-    </w:p>
-    <w:p>
-      <w:pPr>
-        <w:pStyle w:val="Normal"/>
         <w:numPr>
           <w:ilvl w:val="0"/>
           <w:numId w:val="3"/>
         </w:numPr>
         <w:spacing w:lineRule="auto" w:line="480" w:before="0" w:after="160"/>
-        <w:rPr/>
-      </w:pPr>
-      <w:r>
-        <w:rPr/>
-        <w:t>Gambar page dibawah merupakan baris dari Laporan yang telah kita buat, lalu kita bisa mengedit dan menghapus laporan yang telah dibuat melalui dua button di samping kanan, button biru dengan lambang gear berfungsi untuk mengedit laporan sedangkan button merah berfungsi untuk menghapuskan laporan</w:t>
-      </w:r>
-    </w:p>
-    <w:p>
-      <w:pPr>
-        <w:pStyle w:val="Normal"/>
-        <w:numPr>
-          <w:ilvl w:val="0"/>
-          <w:numId w:val="3"/>
-        </w:numPr>
+        <w:rPr>
+          <w:lang w:val="id-ID" w:eastAsia="en-US" w:bidi="ar-SA"/>
+        </w:rPr>
+      </w:pPr>
+      <w:r>
+        <mc:AlternateContent>
+          <mc:Choice Requires="wps">
+            <w:drawing>
+              <wp:anchor behindDoc="0" distT="0" distB="0" distL="0" distR="0" simplePos="0" locked="0" layoutInCell="0" allowOverlap="1" relativeHeight="90">
+                <wp:simplePos x="0" y="0"/>
+                <wp:positionH relativeFrom="column">
+                  <wp:posOffset>0</wp:posOffset>
+                </wp:positionH>
+                <wp:positionV relativeFrom="paragraph">
+                  <wp:posOffset>2465070</wp:posOffset>
+                </wp:positionV>
+                <wp:extent cx="1154430" cy="163830"/>
+                <wp:effectExtent l="0" t="0" r="0" b="0"/>
+                <wp:wrapNone/>
+                <wp:docPr id="25" name="Shape4_3"/>
+                <a:graphic xmlns:a="http://schemas.openxmlformats.org/drawingml/2006/main">
+                  <a:graphicData uri="http://schemas.microsoft.com/office/word/2010/wordprocessingShape">
+                    <wps:wsp>
+                      <wps:cNvSpPr txBox="1"/>
+                      <wps:spPr>
+                        <a:xfrm>
+                          <a:off x="0" y="0"/>
+                          <a:ext cx="1153800" cy="163080"/>
+                        </a:xfrm>
+                        <a:prstGeom prst="rect">
+                          <a:avLst/>
+                        </a:prstGeom>
+                        <a:noFill/>
+                        <a:ln w="0">
+                          <a:noFill/>
+                        </a:ln>
+                      </wps:spPr>
+                      <wps:txbx>
+                        <w:txbxContent>
+                          <w:p>
+                            <w:pPr>
+                              <w:overflowPunct w:val="false"/>
+                              <w:spacing w:before="0" w:after="0" w:lineRule="auto" w:line="240"/>
+                              <w:rPr/>
+                            </w:pPr>
+                            <w:r>
+                              <w:rPr>
+                                <w:sz w:val="22"/>
+                                <w:rFonts w:cs="" w:cstheme="minorBidi"/>
+                              </w:rPr>
+                              <w:t>Gambar 1.6</w:t>
+                            </w:r>
+                          </w:p>
+                        </w:txbxContent>
+                      </wps:txbx>
+                      <wps:bodyPr wrap="square" lIns="0" rIns="0" tIns="0" bIns="0">
+                        <a:noAutofit/>
+                      </wps:bodyPr>
+                    </wps:wsp>
+                  </a:graphicData>
+                </a:graphic>
+              </wp:anchor>
+            </w:drawing>
+          </mc:Choice>
+          <mc:Fallback>
+            <w:pict>
+              <v:shape id="shape_0" ID="Shape4_3" stroked="f" style="position:absolute;margin-left:0pt;margin-top:194.1pt;width:90.8pt;height:12.8pt;mso-wrap-style:square;v-text-anchor:top" type="shapetype_202">
+                <v:textbox>
+                  <w:txbxContent>
+                    <w:p>
+                      <w:pPr>
+                        <w:overflowPunct w:val="false"/>
+                        <w:spacing w:before="0" w:after="0" w:lineRule="auto" w:line="240"/>
+                        <w:rPr/>
+                      </w:pPr>
+                      <w:r>
+                        <w:rPr>
+                          <w:sz w:val="22"/>
+                          <w:rFonts w:cs="" w:cstheme="minorBidi"/>
+                        </w:rPr>
+                        <w:t>Gambar 1.6</w:t>
+                      </w:r>
+                    </w:p>
+                  </w:txbxContent>
+                </v:textbox>
+                <v:fill o:detectmouseclick="t" on="false"/>
+                <v:stroke color="black" joinstyle="round" endcap="flat"/>
+                <w10:wrap type="none"/>
+              </v:shape>
+            </w:pict>
+          </mc:Fallback>
+        </mc:AlternateContent>
+      </w:r>
+      <w:r>
+        <w:rPr>
+          <w:lang w:val="id-ID" w:eastAsia="en-US" w:bidi="ar-SA"/>
+        </w:rPr>
+        <w:t xml:space="preserve">Gambar </w:t>
+      </w:r>
+      <w:r>
+        <w:rPr>
+          <w:lang w:val="id-ID" w:eastAsia="en-US" w:bidi="ar-SA"/>
+        </w:rPr>
+        <w:t>1.7</w:t>
+      </w:r>
+      <w:r>
+        <w:rPr>
+          <w:lang w:val="id-ID" w:eastAsia="en-US" w:bidi="ar-SA"/>
+        </w:rPr>
+        <w:t xml:space="preserve"> merupakan baris dari Laporan yang telah kita buat, lalu kita bisa mengedit dan menghapus laporan yang telah dibuat melalui dua button di samping kanan, button biru dengan lambang gear berfungsi untuk mengedit laporan sedangkan button merah berfungsi untuk menghapuskan laporan, </w:t>
+      </w:r>
+      <w:r>
+        <w:rPr>
+          <w:lang w:val="id-ID" w:eastAsia="en-US" w:bidi="ar-SA"/>
+        </w:rPr>
+        <w:t>fungsi ini hanya bisa di gunakan oleh group ‘Karyawan’ dan ‘Admin’</w:t>
+      </w:r>
+    </w:p>
+    <w:p>
+      <w:pPr>
+        <w:pStyle w:val="Normal"/>
         <w:spacing w:lineRule="auto" w:line="480" w:before="0" w:after="160"/>
-        <w:rPr/>
-      </w:pPr>
-      <w:r>
-        <w:rPr/>
+        <w:rPr>
+          <w:lang w:val="id-ID" w:eastAsia="en-US" w:bidi="ar-SA"/>
+        </w:rPr>
+      </w:pPr>
+      <w:r>
+        <w:rPr>
+          <w:lang w:val="id-ID" w:eastAsia="en-US" w:bidi="ar-SA"/>
+        </w:rPr>
+        <mc:AlternateContent>
+          <mc:Choice Requires="wps">
+            <w:drawing>
+              <wp:anchor behindDoc="0" distT="0" distB="0" distL="0" distR="0" simplePos="0" locked="0" layoutInCell="0" allowOverlap="1" relativeHeight="91">
+                <wp:simplePos x="0" y="0"/>
+                <wp:positionH relativeFrom="column">
+                  <wp:posOffset>63500</wp:posOffset>
+                </wp:positionH>
+                <wp:positionV relativeFrom="paragraph">
+                  <wp:posOffset>292100</wp:posOffset>
+                </wp:positionV>
+                <wp:extent cx="1154430" cy="163830"/>
+                <wp:effectExtent l="0" t="0" r="0" b="0"/>
+                <wp:wrapNone/>
+                <wp:docPr id="26" name="Shape4_4"/>
+                <a:graphic xmlns:a="http://schemas.openxmlformats.org/drawingml/2006/main">
+                  <a:graphicData uri="http://schemas.microsoft.com/office/word/2010/wordprocessingShape">
+                    <wps:wsp>
+                      <wps:cNvSpPr txBox="1"/>
+                      <wps:spPr>
+                        <a:xfrm>
+                          <a:off x="0" y="0"/>
+                          <a:ext cx="1153800" cy="163080"/>
+                        </a:xfrm>
+                        <a:prstGeom prst="rect">
+                          <a:avLst/>
+                        </a:prstGeom>
+                        <a:noFill/>
+                        <a:ln w="0">
+                          <a:noFill/>
+                        </a:ln>
+                      </wps:spPr>
+                      <wps:txbx>
+                        <w:txbxContent>
+                          <w:p>
+                            <w:pPr>
+                              <w:overflowPunct w:val="false"/>
+                              <w:spacing w:before="0" w:after="0" w:lineRule="auto" w:line="240"/>
+                              <w:rPr/>
+                            </w:pPr>
+                            <w:r>
+                              <w:rPr>
+                                <w:sz w:val="22"/>
+                                <w:rFonts w:cs="" w:cstheme="minorBidi"/>
+                              </w:rPr>
+                              <w:t>Gambar 1.7</w:t>
+                            </w:r>
+                          </w:p>
+                        </w:txbxContent>
+                      </wps:txbx>
+                      <wps:bodyPr wrap="square" lIns="0" rIns="0" tIns="0" bIns="0">
+                        <a:noAutofit/>
+                      </wps:bodyPr>
+                    </wps:wsp>
+                  </a:graphicData>
+                </a:graphic>
+              </wp:anchor>
+            </w:drawing>
+          </mc:Choice>
+          <mc:Fallback>
+            <w:pict>
+              <v:shape id="shape_0" ID="Shape4_4" stroked="f" style="position:absolute;margin-left:5pt;margin-top:23pt;width:90.8pt;height:12.8pt;mso-wrap-style:square;v-text-anchor:top" type="shapetype_202">
+                <v:textbox>
+                  <w:txbxContent>
+                    <w:p>
+                      <w:pPr>
+                        <w:overflowPunct w:val="false"/>
+                        <w:spacing w:before="0" w:after="0" w:lineRule="auto" w:line="240"/>
+                        <w:rPr/>
+                      </w:pPr>
+                      <w:r>
+                        <w:rPr>
+                          <w:sz w:val="22"/>
+                          <w:rFonts w:cs="" w:cstheme="minorBidi"/>
+                        </w:rPr>
+                        <w:t>Gambar 1.7</w:t>
+                      </w:r>
+                    </w:p>
+                  </w:txbxContent>
+                </v:textbox>
+                <v:fill o:detectmouseclick="t" on="false"/>
+                <v:stroke color="black" joinstyle="round" endcap="flat"/>
+                <w10:wrap type="none"/>
+              </v:shape>
+            </w:pict>
+          </mc:Fallback>
+        </mc:AlternateContent>
         <w:drawing>
-          <wp:anchor behindDoc="0" distT="0" distB="0" distL="0" distR="0" simplePos="0" locked="0" layoutInCell="0" allowOverlap="1" relativeHeight="53">
+          <wp:anchor behindDoc="0" distT="0" distB="0" distL="0" distR="0" simplePos="0" locked="0" layoutInCell="0" allowOverlap="1" relativeHeight="58">
             <wp:simplePos x="0" y="0"/>
             <wp:positionH relativeFrom="column">
               <wp:align>center</wp:align>
@@ -3663,7 +4484,7 @@
             <wp:extent cx="5640070" cy="191770"/>
             <wp:effectExtent l="0" t="0" r="0" b="0"/>
             <wp:wrapSquare wrapText="largest"/>
-            <wp:docPr id="17" name="Image16" descr=""/>
+            <wp:docPr id="27" name="Image16" descr=""/>
             <wp:cNvGraphicFramePr>
               <a:graphicFrameLocks xmlns:a="http://schemas.openxmlformats.org/drawingml/2006/main" noChangeAspect="1"/>
             </wp:cNvGraphicFramePr>
@@ -3671,13 +4492,13 @@
               <a:graphicData uri="http://schemas.openxmlformats.org/drawingml/2006/picture">
                 <pic:pic xmlns:pic="http://schemas.openxmlformats.org/drawingml/2006/picture">
                   <pic:nvPicPr>
-                    <pic:cNvPr id="17" name="Image16" descr=""/>
+                    <pic:cNvPr id="27" name="Image16" descr=""/>
                     <pic:cNvPicPr>
                       <a:picLocks noChangeAspect="1" noChangeArrowheads="1"/>
                     </pic:cNvPicPr>
                   </pic:nvPicPr>
                   <pic:blipFill>
-                    <a:blip r:embed="rId17"/>
+                    <a:blip r:embed="rId20"/>
                     <a:stretch>
                       <a:fillRect/>
                     </a:stretch>
@@ -3706,11 +4527,32 @@
           <w:numId w:val="3"/>
         </w:numPr>
         <w:spacing w:lineRule="auto" w:line="480" w:before="0" w:after="160"/>
-        <w:rPr/>
-      </w:pPr>
-      <w:r>
-        <w:rPr/>
-        <w:t>Untuk gambar page dibawah adalah contoh ketika saya menekan tombol biru dengan lambang gear, maka website akan menuju ke page ‘/update/’ , disini saya akan mengubah status menjadi ‘Selesai’ lalu menekan tombol “TAMBAHKAN  LAPORAN” untuk mengupdate laporan yang telah kita ganti</w:t>
+        <w:rPr>
+          <w:lang w:val="id-ID" w:eastAsia="en-US" w:bidi="ar-SA"/>
+        </w:rPr>
+      </w:pPr>
+      <w:r>
+        <w:rPr>
+          <w:lang w:val="id-ID" w:eastAsia="en-US" w:bidi="ar-SA"/>
+        </w:rPr>
+        <w:t xml:space="preserve">Untuk gambar </w:t>
+      </w:r>
+      <w:r>
+        <w:rPr>
+          <w:rFonts w:eastAsia="Calibri" w:cs="Calibri" w:eastAsiaTheme="minorHAnsi"/>
+          <w:color w:val="auto"/>
+          <w:kern w:val="0"/>
+          <w:sz w:val="22"/>
+          <w:szCs w:val="22"/>
+          <w:lang w:val="id-ID" w:eastAsia="en-US" w:bidi="ar-SA"/>
+        </w:rPr>
+        <w:t>1.8</w:t>
+      </w:r>
+      <w:r>
+        <w:rPr>
+          <w:lang w:val="id-ID" w:eastAsia="en-US" w:bidi="ar-SA"/>
+        </w:rPr>
+        <w:t xml:space="preserve"> dibawah adalah contoh ketika saya menekan tombol biru dengan lambang gear, maka website akan menuju ke page ‘/update/’ , disini saya akan mengubah status menjadi ‘Selesai’ lalu menekan tombol “TAMBAHKAN  LAPORAN” untuk mengupdate laporan yang telah kita ganti</w:t>
       </w:r>
     </w:p>
     <w:p>
@@ -3720,18 +4562,107 @@
         <w:rPr>
           <w:sz w:val="12"/>
           <w:szCs w:val="12"/>
+          <w:lang w:val="id-ID" w:eastAsia="en-US" w:bidi="ar-SA"/>
         </w:rPr>
       </w:pPr>
       <w:r>
         <w:rPr>
           <w:sz w:val="12"/>
           <w:szCs w:val="12"/>
-        </w:rPr>
+          <w:lang w:val="id-ID" w:eastAsia="en-US" w:bidi="ar-SA"/>
+        </w:rPr>
+        <mc:AlternateContent>
+          <mc:Choice Requires="wps">
+            <w:drawing>
+              <wp:anchor behindDoc="0" distT="0" distB="0" distL="0" distR="0" simplePos="0" locked="0" layoutInCell="0" allowOverlap="1" relativeHeight="92">
+                <wp:simplePos x="0" y="0"/>
+                <wp:positionH relativeFrom="column">
+                  <wp:posOffset>0</wp:posOffset>
+                </wp:positionH>
+                <wp:positionV relativeFrom="paragraph">
+                  <wp:posOffset>2817495</wp:posOffset>
+                </wp:positionV>
+                <wp:extent cx="1154430" cy="163830"/>
+                <wp:effectExtent l="0" t="0" r="0" b="0"/>
+                <wp:wrapNone/>
+                <wp:docPr id="28" name="Shape4_5"/>
+                <a:graphic xmlns:a="http://schemas.openxmlformats.org/drawingml/2006/main">
+                  <a:graphicData uri="http://schemas.microsoft.com/office/word/2010/wordprocessingShape">
+                    <wps:wsp>
+                      <wps:cNvSpPr txBox="1"/>
+                      <wps:spPr>
+                        <a:xfrm>
+                          <a:off x="0" y="0"/>
+                          <a:ext cx="1153800" cy="163080"/>
+                        </a:xfrm>
+                        <a:prstGeom prst="rect">
+                          <a:avLst/>
+                        </a:prstGeom>
+                        <a:noFill/>
+                        <a:ln w="0">
+                          <a:noFill/>
+                        </a:ln>
+                      </wps:spPr>
+                      <wps:txbx>
+                        <w:txbxContent>
+                          <w:p>
+                            <w:pPr>
+                              <w:overflowPunct w:val="false"/>
+                              <w:spacing w:before="0" w:after="0" w:lineRule="auto" w:line="240"/>
+                              <w:rPr/>
+                            </w:pPr>
+                            <w:r>
+                              <w:rPr>
+                                <w:sz w:val="22"/>
+                                <w:rFonts w:cs="" w:cstheme="minorBidi"/>
+                              </w:rPr>
+                              <w:t>Gambar 1.8</w:t>
+                            </w:r>
+                          </w:p>
+                        </w:txbxContent>
+                      </wps:txbx>
+                      <wps:bodyPr wrap="square" lIns="0" rIns="0" tIns="0" bIns="0">
+                        <a:noAutofit/>
+                      </wps:bodyPr>
+                    </wps:wsp>
+                  </a:graphicData>
+                </a:graphic>
+              </wp:anchor>
+            </w:drawing>
+          </mc:Choice>
+          <mc:Fallback>
+            <w:pict>
+              <v:shape id="shape_0" ID="Shape4_5" stroked="f" style="position:absolute;margin-left:0pt;margin-top:221.85pt;width:90.8pt;height:12.8pt;mso-wrap-style:square;v-text-anchor:top" type="shapetype_202">
+                <v:textbox>
+                  <w:txbxContent>
+                    <w:p>
+                      <w:pPr>
+                        <w:overflowPunct w:val="false"/>
+                        <w:spacing w:before="0" w:after="0" w:lineRule="auto" w:line="240"/>
+                        <w:rPr/>
+                      </w:pPr>
+                      <w:r>
+                        <w:rPr>
+                          <w:sz w:val="22"/>
+                          <w:rFonts w:cs="" w:cstheme="minorBidi"/>
+                        </w:rPr>
+                        <w:t>Gambar 1.8</w:t>
+                      </w:r>
+                    </w:p>
+                  </w:txbxContent>
+                </v:textbox>
+                <v:fill o:detectmouseclick="t" on="false"/>
+                <v:stroke color="black" joinstyle="round" endcap="flat"/>
+                <w10:wrap type="none"/>
+              </v:shape>
+            </w:pict>
+          </mc:Fallback>
+        </mc:AlternateContent>
         <w:drawing>
-          <wp:anchor behindDoc="0" distT="0" distB="0" distL="0" distR="0" simplePos="0" locked="0" layoutInCell="0" allowOverlap="1" relativeHeight="54">
+          <wp:anchor behindDoc="0" distT="0" distB="0" distL="0" distR="0" simplePos="0" locked="0" layoutInCell="0" allowOverlap="1" relativeHeight="59">
             <wp:simplePos x="0" y="0"/>
             <wp:positionH relativeFrom="column">
-              <wp:posOffset>0</wp:posOffset>
+              <wp:align>center</wp:align>
             </wp:positionH>
             <wp:positionV relativeFrom="paragraph">
               <wp:posOffset>-3810</wp:posOffset>
@@ -3739,7 +4670,7 @@
             <wp:extent cx="5640070" cy="2821940"/>
             <wp:effectExtent l="0" t="0" r="0" b="0"/>
             <wp:wrapSquare wrapText="largest"/>
-            <wp:docPr id="18" name="Image17" descr=""/>
+            <wp:docPr id="29" name="Image17" descr=""/>
             <wp:cNvGraphicFramePr>
               <a:graphicFrameLocks xmlns:a="http://schemas.openxmlformats.org/drawingml/2006/main" noChangeAspect="1"/>
             </wp:cNvGraphicFramePr>
@@ -3747,13 +4678,13 @@
               <a:graphicData uri="http://schemas.openxmlformats.org/drawingml/2006/picture">
                 <pic:pic xmlns:pic="http://schemas.openxmlformats.org/drawingml/2006/picture">
                   <pic:nvPicPr>
-                    <pic:cNvPr id="18" name="Image17" descr=""/>
+                    <pic:cNvPr id="29" name="Image17" descr=""/>
                     <pic:cNvPicPr>
                       <a:picLocks noChangeAspect="1" noChangeArrowheads="1"/>
                     </pic:cNvPicPr>
                   </pic:nvPicPr>
                   <pic:blipFill>
-                    <a:blip r:embed="rId18"/>
+                    <a:blip r:embed="rId21"/>
                     <a:stretch>
                       <a:fillRect/>
                     </a:stretch>
@@ -3777,23 +4708,142 @@
     <w:p>
       <w:pPr>
         <w:pStyle w:val="Normal"/>
+        <w:numPr>
+          <w:ilvl w:val="0"/>
+          <w:numId w:val="3"/>
+        </w:numPr>
         <w:spacing w:lineRule="auto" w:line="480" w:before="0" w:after="160"/>
         <w:rPr/>
       </w:pPr>
       <w:r>
+        <w:rPr>
+          <w:lang w:val="id-ID" w:eastAsia="en-US" w:bidi="ar-SA"/>
+        </w:rPr>
+        <w:t>Di gambar 1.9</w:t>
+      </w:r>
+      <w:r>
+        <w:rPr>
+          <w:lang w:val="id-ID" w:eastAsia="en-US" w:bidi="ar-SA"/>
+        </w:rPr>
+        <w:t xml:space="preserve"> Status laporan telah berhasil diubah menjadi ‘Selesai’</w:t>
+      </w:r>
+    </w:p>
+    <w:p>
+      <w:pPr>
+        <w:pStyle w:val="Normal"/>
+        <w:spacing w:lineRule="auto" w:line="480" w:before="0" w:after="160"/>
+        <w:rPr>
+          <w:sz w:val="12"/>
+          <w:szCs w:val="12"/>
+          <w:lang w:val="id-ID" w:eastAsia="en-US" w:bidi="ar-SA"/>
+        </w:rPr>
+      </w:pPr>
+      <w:r>
+        <w:rPr>
+          <w:sz w:val="12"/>
+          <w:szCs w:val="12"/>
+          <w:lang w:val="id-ID" w:eastAsia="en-US" w:bidi="ar-SA"/>
+        </w:rPr>
+        <mc:AlternateContent>
+          <mc:Choice Requires="wps">
+            <w:drawing>
+              <wp:anchor behindDoc="0" distT="0" distB="0" distL="0" distR="0" simplePos="0" locked="0" layoutInCell="0" allowOverlap="1" relativeHeight="93">
+                <wp:simplePos x="0" y="0"/>
+                <wp:positionH relativeFrom="column">
+                  <wp:posOffset>55880</wp:posOffset>
+                </wp:positionH>
+                <wp:positionV relativeFrom="paragraph">
+                  <wp:posOffset>146685</wp:posOffset>
+                </wp:positionV>
+                <wp:extent cx="1154430" cy="163830"/>
+                <wp:effectExtent l="0" t="0" r="0" b="0"/>
+                <wp:wrapNone/>
+                <wp:docPr id="30" name="Shape4_6"/>
+                <a:graphic xmlns:a="http://schemas.openxmlformats.org/drawingml/2006/main">
+                  <a:graphicData uri="http://schemas.microsoft.com/office/word/2010/wordprocessingShape">
+                    <wps:wsp>
+                      <wps:cNvSpPr txBox="1"/>
+                      <wps:spPr>
+                        <a:xfrm>
+                          <a:off x="0" y="0"/>
+                          <a:ext cx="1153800" cy="163080"/>
+                        </a:xfrm>
+                        <a:prstGeom prst="rect">
+                          <a:avLst/>
+                        </a:prstGeom>
+                        <a:noFill/>
+                        <a:ln w="0">
+                          <a:noFill/>
+                        </a:ln>
+                      </wps:spPr>
+                      <wps:txbx>
+                        <w:txbxContent>
+                          <w:p>
+                            <w:pPr>
+                              <w:overflowPunct w:val="false"/>
+                              <w:spacing w:before="0" w:after="0" w:lineRule="auto" w:line="240"/>
+                              <w:rPr/>
+                            </w:pPr>
+                            <w:r>
+                              <w:rPr>
+                                <w:sz w:val="22"/>
+                                <w:rFonts w:cs="" w:cstheme="minorBidi"/>
+                              </w:rPr>
+                              <w:t>Gambar 1.9</w:t>
+                            </w:r>
+                          </w:p>
+                        </w:txbxContent>
+                      </wps:txbx>
+                      <wps:bodyPr wrap="square" lIns="0" rIns="0" tIns="0" bIns="0">
+                        <a:noAutofit/>
+                      </wps:bodyPr>
+                    </wps:wsp>
+                  </a:graphicData>
+                </a:graphic>
+              </wp:anchor>
+            </w:drawing>
+          </mc:Choice>
+          <mc:Fallback>
+            <w:pict>
+              <v:shape id="shape_0" ID="Shape4_6" stroked="f" style="position:absolute;margin-left:4.4pt;margin-top:11.55pt;width:90.8pt;height:12.8pt;mso-wrap-style:square;v-text-anchor:top" type="shapetype_202">
+                <v:textbox>
+                  <w:txbxContent>
+                    <w:p>
+                      <w:pPr>
+                        <w:overflowPunct w:val="false"/>
+                        <w:spacing w:before="0" w:after="0" w:lineRule="auto" w:line="240"/>
+                        <w:rPr/>
+                      </w:pPr>
+                      <w:r>
+                        <w:rPr>
+                          <w:sz w:val="22"/>
+                          <w:rFonts w:cs="" w:cstheme="minorBidi"/>
+                        </w:rPr>
+                        <w:t>Gambar 1.9</w:t>
+                      </w:r>
+                    </w:p>
+                  </w:txbxContent>
+                </v:textbox>
+                <v:fill o:detectmouseclick="t" on="false"/>
+                <v:stroke color="black" joinstyle="round" endcap="flat"/>
+                <w10:wrap type="none"/>
+              </v:shape>
+            </w:pict>
+          </mc:Fallback>
+        </mc:AlternateContent>
         <w:drawing>
-          <wp:anchor behindDoc="0" distT="0" distB="0" distL="0" distR="0" simplePos="0" locked="0" layoutInCell="0" allowOverlap="1" relativeHeight="55">
+          <wp:anchor behindDoc="0" distT="0" distB="0" distL="0" distR="0" simplePos="0" locked="0" layoutInCell="0" allowOverlap="1" relativeHeight="60">
             <wp:simplePos x="0" y="0"/>
             <wp:positionH relativeFrom="column">
-              <wp:posOffset>209550</wp:posOffset>
+              <wp:posOffset>55880</wp:posOffset>
             </wp:positionH>
             <wp:positionV relativeFrom="paragraph">
-              <wp:posOffset>422275</wp:posOffset>
+              <wp:posOffset>-52070</wp:posOffset>
             </wp:positionV>
             <wp:extent cx="5640070" cy="199390"/>
             <wp:effectExtent l="0" t="0" r="0" b="0"/>
             <wp:wrapSquare wrapText="largest"/>
-            <wp:docPr id="19" name="Image18" descr=""/>
+            <wp:docPr id="31" name="Image18" descr=""/>
             <wp:cNvGraphicFramePr>
               <a:graphicFrameLocks xmlns:a="http://schemas.openxmlformats.org/drawingml/2006/main" noChangeAspect="1"/>
             </wp:cNvGraphicFramePr>
@@ -3801,13 +4851,13 @@
               <a:graphicData uri="http://schemas.openxmlformats.org/drawingml/2006/picture">
                 <pic:pic xmlns:pic="http://schemas.openxmlformats.org/drawingml/2006/picture">
                   <pic:nvPicPr>
-                    <pic:cNvPr id="19" name="Image18" descr=""/>
+                    <pic:cNvPr id="31" name="Image18" descr=""/>
                     <pic:cNvPicPr>
                       <a:picLocks noChangeAspect="1" noChangeArrowheads="1"/>
                     </pic:cNvPicPr>
                   </pic:nvPicPr>
                   <pic:blipFill>
-                    <a:blip r:embed="rId19"/>
+                    <a:blip r:embed="rId22"/>
                     <a:stretch>
                       <a:fillRect/>
                     </a:stretch>
@@ -3827,21 +4877,6 @@
           </wp:anchor>
         </w:drawing>
       </w:r>
-      <w:r>
-        <w:rPr/>
-        <w:tab/>
-        <w:t>Bisa dilihat Status laporan telah berhasil diubah menjadi ‘Selesai’</w:t>
-      </w:r>
-    </w:p>
-    <w:p>
-      <w:pPr>
-        <w:pStyle w:val="Normal"/>
-        <w:spacing w:lineRule="auto" w:line="480" w:before="0" w:after="160"/>
-        <w:rPr/>
-      </w:pPr>
-      <w:r>
-        <w:rPr/>
-      </w:r>
     </w:p>
     <w:p>
       <w:pPr>
@@ -3851,38 +4886,47 @@
           <w:numId w:val="4"/>
         </w:numPr>
         <w:spacing w:lineRule="auto" w:line="480" w:before="0" w:after="160"/>
-        <w:rPr/>
-      </w:pPr>
-      <w:r>
-        <w:rPr/>
-        <w:t xml:space="preserve">Gambar dibawah adalah page ‘/delete/’ saya disini akan menghapus laporan yang telah kita buat diatas, disini akan muncul dua opsi yaitu ‘CANCEL’ untuk membatalkan dan ‘CONFIRM’ untuk setuju menghapus laporan </w:t>
-      </w:r>
-    </w:p>
-    <w:p>
-      <w:pPr>
-        <w:pStyle w:val="Normal"/>
-        <w:numPr>
-          <w:ilvl w:val="0"/>
-          <w:numId w:val="4"/>
-        </w:numPr>
-        <w:spacing w:lineRule="auto" w:line="480" w:before="0" w:after="160"/>
-        <w:rPr/>
-      </w:pPr>
-      <w:r>
-        <w:rPr/>
+        <w:rPr>
+          <w:lang w:val="id-ID" w:eastAsia="en-US" w:bidi="ar-SA"/>
+        </w:rPr>
+      </w:pPr>
+      <w:r>
+        <w:rPr>
+          <w:lang w:val="id-ID" w:eastAsia="en-US" w:bidi="ar-SA"/>
+        </w:rPr>
+        <w:t xml:space="preserve">Gambar </w:t>
+      </w:r>
+      <w:r>
+        <w:rPr>
+          <w:rFonts w:eastAsia="Calibri" w:cs="Calibri" w:eastAsiaTheme="minorHAnsi"/>
+          <w:color w:val="auto"/>
+          <w:kern w:val="0"/>
+          <w:sz w:val="22"/>
+          <w:szCs w:val="22"/>
+          <w:lang w:val="id-ID" w:eastAsia="en-US" w:bidi="ar-SA"/>
+        </w:rPr>
+        <w:t>1.10</w:t>
+      </w:r>
+      <w:r>
+        <w:rPr>
+          <w:lang w:val="id-ID" w:eastAsia="en-US" w:bidi="ar-SA"/>
+        </w:rPr>
+        <w:t xml:space="preserve"> adalah page ‘/delete/’ saya disini akan menghapus laporan yang telah kita buat diatas, disini akan muncul dua opsi yaitu ‘CANCEL’ untuk membatalkan dan ‘CONFIRM’ untuk setuju menghapus laporan, </w:t>
+      </w:r>
+      <w:r>
         <w:drawing>
-          <wp:anchor behindDoc="0" distT="0" distB="0" distL="0" distR="0" simplePos="0" locked="0" layoutInCell="0" allowOverlap="1" relativeHeight="56">
+          <wp:anchor behindDoc="0" distT="0" distB="0" distL="0" distR="0" simplePos="0" locked="0" layoutInCell="0" allowOverlap="1" relativeHeight="61">
             <wp:simplePos x="0" y="0"/>
             <wp:positionH relativeFrom="column">
-              <wp:align>center</wp:align>
+              <wp:posOffset>-196850</wp:posOffset>
             </wp:positionH>
             <wp:positionV relativeFrom="paragraph">
-              <wp:posOffset>-167005</wp:posOffset>
+              <wp:posOffset>1258570</wp:posOffset>
             </wp:positionV>
             <wp:extent cx="5640070" cy="2817495"/>
             <wp:effectExtent l="0" t="0" r="0" b="0"/>
             <wp:wrapSquare wrapText="largest"/>
-            <wp:docPr id="20" name="Image19" descr=""/>
+            <wp:docPr id="32" name="Image19" descr=""/>
             <wp:cNvGraphicFramePr>
               <a:graphicFrameLocks xmlns:a="http://schemas.openxmlformats.org/drawingml/2006/main" noChangeAspect="1"/>
             </wp:cNvGraphicFramePr>
@@ -3890,13 +4934,13 @@
               <a:graphicData uri="http://schemas.openxmlformats.org/drawingml/2006/picture">
                 <pic:pic xmlns:pic="http://schemas.openxmlformats.org/drawingml/2006/picture">
                   <pic:nvPicPr>
-                    <pic:cNvPr id="20" name="Image19" descr=""/>
+                    <pic:cNvPr id="32" name="Image19" descr=""/>
                     <pic:cNvPicPr>
                       <a:picLocks noChangeAspect="1" noChangeArrowheads="1"/>
                     </pic:cNvPicPr>
                   </pic:nvPicPr>
                   <pic:blipFill>
-                    <a:blip r:embed="rId20"/>
+                    <a:blip r:embed="rId23"/>
                     <a:stretch>
                       <a:fillRect/>
                     </a:stretch>
@@ -3915,22 +4959,149 @@
             </a:graphic>
           </wp:anchor>
         </w:drawing>
-        <w:t xml:space="preserve">Gambar dibawah merupakan page ‘/status/’ yang berisi tampilan jumlah laporan yang selesai,pending, penanganan dan total laporan yang telah kita buat. Dan saya juga menambahkan status untuk berapa jumlah </w:t>
-      </w:r>
-      <w:r>
+      </w:r>
+      <w:r>
+        <w:rPr>
+          <w:lang w:val="id-ID" w:eastAsia="en-US" w:bidi="ar-SA"/>
+        </w:rPr>
+        <w:t>untuk page ini hanya bisa diakses oleh group ‘Karyawan’ dan ‘Admin’</w:t>
+      </w:r>
+    </w:p>
+    <w:p>
+      <w:pPr>
+        <w:pStyle w:val="Normal"/>
+        <w:numPr>
+          <w:ilvl w:val="0"/>
+          <w:numId w:val="0"/>
+        </w:numPr>
+        <w:spacing w:lineRule="auto" w:line="480" w:before="0" w:after="160"/>
+        <w:ind w:left="720" w:hanging="0"/>
+        <w:rPr>
+          <w:lang w:val="id-ID" w:eastAsia="en-US" w:bidi="ar-SA"/>
+        </w:rPr>
+      </w:pPr>
+      <w:r>
+        <w:rPr>
+          <w:lang w:val="id-ID" w:eastAsia="en-US" w:bidi="ar-SA"/>
+        </w:rPr>
+        <mc:AlternateContent>
+          <mc:Choice Requires="wps">
+            <w:drawing>
+              <wp:anchor behindDoc="0" distT="0" distB="0" distL="0" distR="0" simplePos="0" locked="0" layoutInCell="0" allowOverlap="1" relativeHeight="94">
+                <wp:simplePos x="0" y="0"/>
+                <wp:positionH relativeFrom="column">
+                  <wp:posOffset>-5640070</wp:posOffset>
+                </wp:positionH>
+                <wp:positionV relativeFrom="paragraph">
+                  <wp:posOffset>2653665</wp:posOffset>
+                </wp:positionV>
+                <wp:extent cx="1154430" cy="163830"/>
+                <wp:effectExtent l="0" t="0" r="0" b="0"/>
+                <wp:wrapNone/>
+                <wp:docPr id="33" name="Shape4_7"/>
+                <a:graphic xmlns:a="http://schemas.openxmlformats.org/drawingml/2006/main">
+                  <a:graphicData uri="http://schemas.microsoft.com/office/word/2010/wordprocessingShape">
+                    <wps:wsp>
+                      <wps:cNvSpPr txBox="1"/>
+                      <wps:spPr>
+                        <a:xfrm>
+                          <a:off x="0" y="0"/>
+                          <a:ext cx="1153800" cy="163080"/>
+                        </a:xfrm>
+                        <a:prstGeom prst="rect">
+                          <a:avLst/>
+                        </a:prstGeom>
+                        <a:noFill/>
+                        <a:ln w="0">
+                          <a:noFill/>
+                        </a:ln>
+                      </wps:spPr>
+                      <wps:txbx>
+                        <w:txbxContent>
+                          <w:p>
+                            <w:pPr>
+                              <w:overflowPunct w:val="false"/>
+                              <w:spacing w:before="0" w:after="0" w:lineRule="auto" w:line="240"/>
+                              <w:rPr/>
+                            </w:pPr>
+                            <w:r>
+                              <w:rPr>
+                                <w:sz w:val="22"/>
+                                <w:rFonts w:cs="" w:cstheme="minorBidi"/>
+                              </w:rPr>
+                              <w:t>Gambar 1.10</w:t>
+                            </w:r>
+                          </w:p>
+                        </w:txbxContent>
+                      </wps:txbx>
+                      <wps:bodyPr wrap="square" lIns="0" rIns="0" tIns="0" bIns="0">
+                        <a:noAutofit/>
+                      </wps:bodyPr>
+                    </wps:wsp>
+                  </a:graphicData>
+                </a:graphic>
+              </wp:anchor>
+            </w:drawing>
+          </mc:Choice>
+          <mc:Fallback>
+            <w:pict>
+              <v:shape id="shape_0" ID="Shape4_7" stroked="f" style="position:absolute;margin-left:-444.1pt;margin-top:208.95pt;width:90.8pt;height:12.8pt;mso-wrap-style:square;v-text-anchor:top" type="shapetype_202">
+                <v:textbox>
+                  <w:txbxContent>
+                    <w:p>
+                      <w:pPr>
+                        <w:overflowPunct w:val="false"/>
+                        <w:spacing w:before="0" w:after="0" w:lineRule="auto" w:line="240"/>
+                        <w:rPr/>
+                      </w:pPr>
+                      <w:r>
+                        <w:rPr>
+                          <w:sz w:val="22"/>
+                          <w:rFonts w:cs="" w:cstheme="minorBidi"/>
+                        </w:rPr>
+                        <w:t>Gambar 1.10</w:t>
+                      </w:r>
+                    </w:p>
+                  </w:txbxContent>
+                </v:textbox>
+                <v:fill o:detectmouseclick="t" on="false"/>
+                <v:stroke color="black" joinstyle="round" endcap="flat"/>
+                <w10:wrap type="none"/>
+              </v:shape>
+            </w:pict>
+          </mc:Fallback>
+        </mc:AlternateContent>
+      </w:r>
+    </w:p>
+    <w:p>
+      <w:pPr>
+        <w:pStyle w:val="Normal"/>
+        <w:numPr>
+          <w:ilvl w:val="0"/>
+          <w:numId w:val="4"/>
+        </w:numPr>
+        <w:spacing w:lineRule="auto" w:line="480" w:before="0" w:after="160"/>
+        <w:rPr>
+          <w:lang w:val="id-ID" w:eastAsia="en-US" w:bidi="ar-SA"/>
+        </w:rPr>
+      </w:pPr>
+      <w:r>
+        <w:rPr>
+          <w:lang w:val="id-ID" w:eastAsia="en-US" w:bidi="ar-SA"/>
+        </w:rPr>
         <w:drawing>
-          <wp:anchor behindDoc="0" distT="0" distB="0" distL="0" distR="0" simplePos="0" locked="0" layoutInCell="0" allowOverlap="1" relativeHeight="57">
+          <wp:anchor behindDoc="0" distT="0" distB="0" distL="0" distR="0" simplePos="0" locked="0" layoutInCell="0" allowOverlap="1" relativeHeight="95">
             <wp:simplePos x="0" y="0"/>
             <wp:positionH relativeFrom="column">
               <wp:align>center</wp:align>
             </wp:positionH>
             <wp:positionV relativeFrom="paragraph">
-              <wp:posOffset>4490085</wp:posOffset>
+              <wp:posOffset>2019300</wp:posOffset>
             </wp:positionV>
-            <wp:extent cx="5640070" cy="2817495"/>
+            <wp:extent cx="5640070" cy="2825750"/>
             <wp:effectExtent l="0" t="0" r="0" b="0"/>
             <wp:wrapSquare wrapText="largest"/>
-            <wp:docPr id="21" name="Image20" descr=""/>
+            <wp:docPr id="34" name="Image21" descr=""/>
             <wp:cNvGraphicFramePr>
               <a:graphicFrameLocks xmlns:a="http://schemas.openxmlformats.org/drawingml/2006/main" noChangeAspect="1"/>
             </wp:cNvGraphicFramePr>
@@ -3938,13 +5109,1015 @@
               <a:graphicData uri="http://schemas.openxmlformats.org/drawingml/2006/picture">
                 <pic:pic xmlns:pic="http://schemas.openxmlformats.org/drawingml/2006/picture">
                   <pic:nvPicPr>
-                    <pic:cNvPr id="21" name="Image20" descr=""/>
+                    <pic:cNvPr id="34" name="Image21" descr=""/>
                     <pic:cNvPicPr>
                       <a:picLocks noChangeAspect="1" noChangeArrowheads="1"/>
                     </pic:cNvPicPr>
                   </pic:nvPicPr>
                   <pic:blipFill>
-                    <a:blip r:embed="rId21"/>
+                    <a:blip r:embed="rId11"/>
+                    <a:stretch>
+                      <a:fillRect/>
+                    </a:stretch>
+                  </pic:blipFill>
+                  <pic:spPr bwMode="auto">
+                    <a:xfrm>
+                      <a:off x="0" y="0"/>
+                      <a:ext cx="5640070" cy="2825750"/>
+                    </a:xfrm>
+                    <a:prstGeom prst="rect">
+                      <a:avLst/>
+                    </a:prstGeom>
+                  </pic:spPr>
+                </pic:pic>
+              </a:graphicData>
+            </a:graphic>
+          </wp:anchor>
+        </w:drawing>
+      </w:r>
+      <w:r>
+        <w:rPr>
+          <w:lang w:val="id-ID" w:eastAsia="en-US" w:bidi="ar-SA"/>
+        </w:rPr>
+        <w:t>Lalu dibagian gambar 1.11 saya akan menampilkan page untuk group role ‘Tukang’, disini yang berbeda adalah hilang nya navigasi ‘Laporan’, karna untuk group role ‘Tukang’ ini saya ingin melarang user untuk menghapus laporan dan menambahkan laporan, tetapi sebagai gantinya group role ‘Tukang’ bisa mengupdate bagian ‘Status’ jika telah menyelesaikan perbaikan</w:t>
+      </w:r>
+    </w:p>
+    <w:p>
+      <w:pPr>
+        <w:pStyle w:val="Normal"/>
+        <w:numPr>
+          <w:ilvl w:val="0"/>
+          <w:numId w:val="4"/>
+        </w:numPr>
+        <w:spacing w:lineRule="auto" w:line="480" w:before="0" w:after="160"/>
+        <w:rPr>
+          <w:lang w:val="id-ID" w:eastAsia="en-US" w:bidi="ar-SA"/>
+        </w:rPr>
+      </w:pPr>
+      <w:r>
+        <w:rPr>
+          <w:lang w:val="id-ID" w:eastAsia="en-US" w:bidi="ar-SA"/>
+        </w:rPr>
+        <mc:AlternateContent>
+          <mc:Choice Requires="wps">
+            <w:drawing>
+              <wp:anchor behindDoc="0" distT="0" distB="0" distL="0" distR="0" simplePos="0" locked="0" layoutInCell="0" allowOverlap="1" relativeHeight="97">
+                <wp:simplePos x="0" y="0"/>
+                <wp:positionH relativeFrom="column">
+                  <wp:posOffset>0</wp:posOffset>
+                </wp:positionH>
+                <wp:positionV relativeFrom="paragraph">
+                  <wp:posOffset>2792095</wp:posOffset>
+                </wp:positionV>
+                <wp:extent cx="1154430" cy="163830"/>
+                <wp:effectExtent l="0" t="0" r="0" b="0"/>
+                <wp:wrapNone/>
+                <wp:docPr id="35" name="Shape4_8"/>
+                <a:graphic xmlns:a="http://schemas.openxmlformats.org/drawingml/2006/main">
+                  <a:graphicData uri="http://schemas.microsoft.com/office/word/2010/wordprocessingShape">
+                    <wps:wsp>
+                      <wps:cNvSpPr txBox="1"/>
+                      <wps:spPr>
+                        <a:xfrm>
+                          <a:off x="0" y="0"/>
+                          <a:ext cx="1153800" cy="163080"/>
+                        </a:xfrm>
+                        <a:prstGeom prst="rect">
+                          <a:avLst/>
+                        </a:prstGeom>
+                        <a:noFill/>
+                        <a:ln w="0">
+                          <a:noFill/>
+                        </a:ln>
+                      </wps:spPr>
+                      <wps:txbx>
+                        <w:txbxContent>
+                          <w:p>
+                            <w:pPr>
+                              <w:overflowPunct w:val="false"/>
+                              <w:spacing w:before="0" w:after="0" w:lineRule="auto" w:line="240"/>
+                              <w:rPr/>
+                            </w:pPr>
+                            <w:r>
+                              <w:rPr>
+                                <w:sz w:val="22"/>
+                                <w:rFonts w:cs="" w:cstheme="minorBidi"/>
+                              </w:rPr>
+                              <w:t>Gambar 1.11</w:t>
+                            </w:r>
+                          </w:p>
+                        </w:txbxContent>
+                      </wps:txbx>
+                      <wps:bodyPr wrap="square" lIns="0" rIns="0" tIns="0" bIns="0">
+                        <a:noAutofit/>
+                      </wps:bodyPr>
+                    </wps:wsp>
+                  </a:graphicData>
+                </a:graphic>
+              </wp:anchor>
+            </w:drawing>
+          </mc:Choice>
+          <mc:Fallback>
+            <w:pict>
+              <v:shape id="shape_0" ID="Shape4_8" stroked="f" style="position:absolute;margin-left:0pt;margin-top:219.85pt;width:90.8pt;height:12.8pt;mso-wrap-style:square;v-text-anchor:top" type="shapetype_202">
+                <v:textbox>
+                  <w:txbxContent>
+                    <w:p>
+                      <w:pPr>
+                        <w:overflowPunct w:val="false"/>
+                        <w:spacing w:before="0" w:after="0" w:lineRule="auto" w:line="240"/>
+                        <w:rPr/>
+                      </w:pPr>
+                      <w:r>
+                        <w:rPr>
+                          <w:sz w:val="22"/>
+                          <w:rFonts w:cs="" w:cstheme="minorBidi"/>
+                        </w:rPr>
+                        <w:t>Gambar 1.11</w:t>
+                      </w:r>
+                    </w:p>
+                  </w:txbxContent>
+                </v:textbox>
+                <v:fill o:detectmouseclick="t" on="false"/>
+                <v:stroke color="black" joinstyle="round" endcap="flat"/>
+                <w10:wrap type="none"/>
+              </v:shape>
+            </w:pict>
+          </mc:Fallback>
+        </mc:AlternateContent>
+        <mc:AlternateContent>
+          <mc:Choice Requires="wps">
+            <w:drawing>
+              <wp:anchor behindDoc="0" distT="0" distB="0" distL="0" distR="0" simplePos="0" locked="0" layoutInCell="0" allowOverlap="1" relativeHeight="99">
+                <wp:simplePos x="0" y="0"/>
+                <wp:positionH relativeFrom="column">
+                  <wp:posOffset>-142875</wp:posOffset>
+                </wp:positionH>
+                <wp:positionV relativeFrom="paragraph">
+                  <wp:posOffset>6595745</wp:posOffset>
+                </wp:positionV>
+                <wp:extent cx="1154430" cy="163830"/>
+                <wp:effectExtent l="0" t="0" r="0" b="0"/>
+                <wp:wrapNone/>
+                <wp:docPr id="36" name="Shape4_9"/>
+                <a:graphic xmlns:a="http://schemas.openxmlformats.org/drawingml/2006/main">
+                  <a:graphicData uri="http://schemas.microsoft.com/office/word/2010/wordprocessingShape">
+                    <wps:wsp>
+                      <wps:cNvSpPr txBox="1"/>
+                      <wps:spPr>
+                        <a:xfrm>
+                          <a:off x="0" y="0"/>
+                          <a:ext cx="1153800" cy="163080"/>
+                        </a:xfrm>
+                        <a:prstGeom prst="rect">
+                          <a:avLst/>
+                        </a:prstGeom>
+                        <a:noFill/>
+                        <a:ln w="0">
+                          <a:noFill/>
+                        </a:ln>
+                      </wps:spPr>
+                      <wps:txbx>
+                        <w:txbxContent>
+                          <w:p>
+                            <w:pPr>
+                              <w:overflowPunct w:val="false"/>
+                              <w:spacing w:before="0" w:after="0" w:lineRule="auto" w:line="240"/>
+                              <w:rPr/>
+                            </w:pPr>
+                            <w:r>
+                              <w:rPr>
+                                <w:sz w:val="22"/>
+                                <w:rFonts w:cs="" w:cstheme="minorBidi"/>
+                              </w:rPr>
+                              <w:t>Gambar 1.12</w:t>
+                            </w:r>
+                          </w:p>
+                        </w:txbxContent>
+                      </wps:txbx>
+                      <wps:bodyPr wrap="square" lIns="0" rIns="0" tIns="0" bIns="0">
+                        <a:noAutofit/>
+                      </wps:bodyPr>
+                    </wps:wsp>
+                  </a:graphicData>
+                </a:graphic>
+              </wp:anchor>
+            </w:drawing>
+          </mc:Choice>
+          <mc:Fallback>
+            <w:pict>
+              <v:shape id="shape_0" ID="Shape4_9" stroked="f" style="position:absolute;margin-left:-11.25pt;margin-top:519.35pt;width:90.8pt;height:12.8pt;mso-wrap-style:square;v-text-anchor:top" type="shapetype_202">
+                <v:textbox>
+                  <w:txbxContent>
+                    <w:p>
+                      <w:pPr>
+                        <w:overflowPunct w:val="false"/>
+                        <w:spacing w:before="0" w:after="0" w:lineRule="auto" w:line="240"/>
+                        <w:rPr/>
+                      </w:pPr>
+                      <w:r>
+                        <w:rPr>
+                          <w:sz w:val="22"/>
+                          <w:rFonts w:cs="" w:cstheme="minorBidi"/>
+                        </w:rPr>
+                        <w:t>Gambar 1.12</w:t>
+                      </w:r>
+                    </w:p>
+                  </w:txbxContent>
+                </v:textbox>
+                <v:fill o:detectmouseclick="t" on="false"/>
+                <v:stroke color="black" joinstyle="round" endcap="flat"/>
+                <w10:wrap type="none"/>
+              </v:shape>
+            </w:pict>
+          </mc:Fallback>
+        </mc:AlternateContent>
+        <w:t xml:space="preserve">Lalu untuk gambar 1.12 merupakan page /dataTukang/ disini kita kehilangan fungsi untuk create dan delete, lalu saya mengatur update </w:t>
+      </w:r>
+      <w:r>
+        <w:drawing>
+          <wp:anchor behindDoc="0" distT="0" distB="0" distL="0" distR="0" simplePos="0" locked="0" layoutInCell="0" allowOverlap="1" relativeHeight="98">
+            <wp:simplePos x="0" y="0"/>
+            <wp:positionH relativeFrom="column">
+              <wp:posOffset>-142875</wp:posOffset>
+            </wp:positionH>
+            <wp:positionV relativeFrom="paragraph">
+              <wp:posOffset>4239895</wp:posOffset>
+            </wp:positionV>
+            <wp:extent cx="5640070" cy="2356485"/>
+            <wp:effectExtent l="0" t="0" r="0" b="0"/>
+            <wp:wrapSquare wrapText="largest"/>
+            <wp:docPr id="37" name="Image22" descr=""/>
+            <wp:cNvGraphicFramePr>
+              <a:graphicFrameLocks xmlns:a="http://schemas.openxmlformats.org/drawingml/2006/main" noChangeAspect="1"/>
+            </wp:cNvGraphicFramePr>
+            <a:graphic xmlns:a="http://schemas.openxmlformats.org/drawingml/2006/main">
+              <a:graphicData uri="http://schemas.openxmlformats.org/drawingml/2006/picture">
+                <pic:pic xmlns:pic="http://schemas.openxmlformats.org/drawingml/2006/picture">
+                  <pic:nvPicPr>
+                    <pic:cNvPr id="37" name="Image22" descr=""/>
+                    <pic:cNvPicPr>
+                      <a:picLocks noChangeAspect="1" noChangeArrowheads="1"/>
+                    </pic:cNvPicPr>
+                  </pic:nvPicPr>
+                  <pic:blipFill>
+                    <a:blip r:embed="rId12"/>
+                    <a:srcRect l="0" t="0" r="0" b="16118"/>
+                    <a:stretch>
+                      <a:fillRect/>
+                    </a:stretch>
+                  </pic:blipFill>
+                  <pic:spPr bwMode="auto">
+                    <a:xfrm>
+                      <a:off x="0" y="0"/>
+                      <a:ext cx="5640070" cy="2356485"/>
+                    </a:xfrm>
+                    <a:prstGeom prst="rect">
+                      <a:avLst/>
+                    </a:prstGeom>
+                  </pic:spPr>
+                </pic:pic>
+              </a:graphicData>
+            </a:graphic>
+          </wp:anchor>
+        </w:drawing>
+      </w:r>
+      <w:r>
+        <w:rPr>
+          <w:lang w:val="id-ID" w:eastAsia="en-US" w:bidi="ar-SA"/>
+        </w:rPr>
+        <w:t>yang hanya bisa mengubah field ‘Status’</w:t>
+      </w:r>
+    </w:p>
+    <w:p>
+      <w:pPr>
+        <w:pStyle w:val="Normal"/>
+        <w:spacing w:lineRule="auto" w:line="480" w:before="0" w:after="160"/>
+        <w:rPr>
+          <w:lang w:val="id-ID" w:eastAsia="en-US" w:bidi="ar-SA"/>
+        </w:rPr>
+      </w:pPr>
+      <w:r>
+        <w:rPr>
+          <w:lang w:val="id-ID" w:eastAsia="en-US" w:bidi="ar-SA"/>
+        </w:rPr>
+      </w:r>
+    </w:p>
+    <w:p>
+      <w:pPr>
+        <w:pStyle w:val="Normal"/>
+        <w:numPr>
+          <w:ilvl w:val="0"/>
+          <w:numId w:val="4"/>
+        </w:numPr>
+        <w:spacing w:lineRule="auto" w:line="480" w:before="0" w:after="160"/>
+        <w:rPr>
+          <w:lang w:val="id-ID" w:eastAsia="en-US" w:bidi="ar-SA"/>
+        </w:rPr>
+      </w:pPr>
+      <w:r>
+        <w:rPr>
+          <w:lang w:val="id-ID" w:eastAsia="en-US" w:bidi="ar-SA"/>
+        </w:rPr>
+        <mc:AlternateContent>
+          <mc:Choice Requires="wps">
+            <w:drawing>
+              <wp:anchor behindDoc="0" distT="0" distB="0" distL="0" distR="0" simplePos="0" locked="0" layoutInCell="0" allowOverlap="1" relativeHeight="100">
+                <wp:simplePos x="0" y="0"/>
+                <wp:positionH relativeFrom="column">
+                  <wp:posOffset>114300</wp:posOffset>
+                </wp:positionH>
+                <wp:positionV relativeFrom="paragraph">
+                  <wp:posOffset>2397760</wp:posOffset>
+                </wp:positionV>
+                <wp:extent cx="1154430" cy="163830"/>
+                <wp:effectExtent l="0" t="0" r="0" b="0"/>
+                <wp:wrapNone/>
+                <wp:docPr id="38" name="Shape4_10"/>
+                <a:graphic xmlns:a="http://schemas.openxmlformats.org/drawingml/2006/main">
+                  <a:graphicData uri="http://schemas.microsoft.com/office/word/2010/wordprocessingShape">
+                    <wps:wsp>
+                      <wps:cNvSpPr txBox="1"/>
+                      <wps:spPr>
+                        <a:xfrm>
+                          <a:off x="0" y="0"/>
+                          <a:ext cx="1153800" cy="163080"/>
+                        </a:xfrm>
+                        <a:prstGeom prst="rect">
+                          <a:avLst/>
+                        </a:prstGeom>
+                        <a:noFill/>
+                        <a:ln w="0">
+                          <a:noFill/>
+                        </a:ln>
+                      </wps:spPr>
+                      <wps:txbx>
+                        <w:txbxContent>
+                          <w:p>
+                            <w:pPr>
+                              <w:overflowPunct w:val="false"/>
+                              <w:spacing w:before="0" w:after="0" w:lineRule="auto" w:line="240"/>
+                              <w:rPr/>
+                            </w:pPr>
+                            <w:r>
+                              <w:rPr>
+                                <w:sz w:val="22"/>
+                                <w:rFonts w:cs="" w:cstheme="minorBidi"/>
+                              </w:rPr>
+                              <w:t>Gambar 1.13</w:t>
+                            </w:r>
+                          </w:p>
+                        </w:txbxContent>
+                      </wps:txbx>
+                      <wps:bodyPr wrap="square" lIns="0" rIns="0" tIns="0" bIns="0">
+                        <a:noAutofit/>
+                      </wps:bodyPr>
+                    </wps:wsp>
+                  </a:graphicData>
+                </a:graphic>
+              </wp:anchor>
+            </w:drawing>
+          </mc:Choice>
+          <mc:Fallback>
+            <w:pict>
+              <v:shape id="shape_0" ID="Shape4_10" stroked="f" style="position:absolute;margin-left:9pt;margin-top:188.8pt;width:90.8pt;height:12.8pt;mso-wrap-style:square;v-text-anchor:top" type="shapetype_202">
+                <v:textbox>
+                  <w:txbxContent>
+                    <w:p>
+                      <w:pPr>
+                        <w:overflowPunct w:val="false"/>
+                        <w:spacing w:before="0" w:after="0" w:lineRule="auto" w:line="240"/>
+                        <w:rPr/>
+                      </w:pPr>
+                      <w:r>
+                        <w:rPr>
+                          <w:sz w:val="22"/>
+                          <w:rFonts w:cs="" w:cstheme="minorBidi"/>
+                        </w:rPr>
+                        <w:t>Gambar 1.13</w:t>
+                      </w:r>
+                    </w:p>
+                  </w:txbxContent>
+                </v:textbox>
+                <v:fill o:detectmouseclick="t" on="false"/>
+                <v:stroke color="black" joinstyle="round" endcap="flat"/>
+                <w10:wrap type="none"/>
+              </v:shape>
+            </w:pict>
+          </mc:Fallback>
+        </mc:AlternateContent>
+        <w:drawing>
+          <wp:anchor behindDoc="0" distT="0" distB="0" distL="0" distR="0" simplePos="0" locked="0" layoutInCell="0" allowOverlap="1" relativeHeight="102">
+            <wp:simplePos x="0" y="0"/>
+            <wp:positionH relativeFrom="column">
+              <wp:align>center</wp:align>
+            </wp:positionH>
+            <wp:positionV relativeFrom="paragraph">
+              <wp:posOffset>873125</wp:posOffset>
+            </wp:positionV>
+            <wp:extent cx="5411470" cy="2398395"/>
+            <wp:effectExtent l="0" t="0" r="0" b="0"/>
+            <wp:wrapSquare wrapText="largest"/>
+            <wp:docPr id="39" name="Image23" descr=""/>
+            <wp:cNvGraphicFramePr>
+              <a:graphicFrameLocks xmlns:a="http://schemas.openxmlformats.org/drawingml/2006/main" noChangeAspect="1"/>
+            </wp:cNvGraphicFramePr>
+            <a:graphic xmlns:a="http://schemas.openxmlformats.org/drawingml/2006/main">
+              <a:graphicData uri="http://schemas.openxmlformats.org/drawingml/2006/picture">
+                <pic:pic xmlns:pic="http://schemas.openxmlformats.org/drawingml/2006/picture">
+                  <pic:nvPicPr>
+                    <pic:cNvPr id="39" name="Image23" descr=""/>
+                    <pic:cNvPicPr>
+                      <a:picLocks noChangeAspect="1" noChangeArrowheads="1"/>
+                    </pic:cNvPicPr>
+                  </pic:nvPicPr>
+                  <pic:blipFill>
+                    <a:blip r:embed="rId24"/>
+                    <a:stretch>
+                      <a:fillRect/>
+                    </a:stretch>
+                  </pic:blipFill>
+                  <pic:spPr bwMode="auto">
+                    <a:xfrm>
+                      <a:off x="0" y="0"/>
+                      <a:ext cx="5411470" cy="2398395"/>
+                    </a:xfrm>
+                    <a:prstGeom prst="rect">
+                      <a:avLst/>
+                    </a:prstGeom>
+                  </pic:spPr>
+                </pic:pic>
+              </a:graphicData>
+            </a:graphic>
+          </wp:anchor>
+        </w:drawing>
+      </w:r>
+      <w:r>
+        <w:rPr>
+          <w:lang w:val="id-ID" w:eastAsia="en-US" w:bidi="ar-SA"/>
+        </w:rPr>
+        <w:t>Gambar 1.13 adalah page /updatestatus/ yang bisa diakses oleh role group ‘Tukang’ disini user hanya bisa mengubah status jika perbaikan nya telah diselesaikan/dikerjakan</w:t>
+      </w:r>
+    </w:p>
+    <w:p>
+      <w:pPr>
+        <w:pStyle w:val="Normal"/>
+        <w:numPr>
+          <w:ilvl w:val="0"/>
+          <w:numId w:val="4"/>
+        </w:numPr>
+        <w:spacing w:lineRule="auto" w:line="480" w:before="0" w:after="160"/>
+        <w:rPr>
+          <w:lang w:val="id-ID" w:eastAsia="en-US" w:bidi="ar-SA"/>
+        </w:rPr>
+      </w:pPr>
+      <w:r>
+        <mc:AlternateContent>
+          <mc:Choice Requires="wps">
+            <w:drawing>
+              <wp:anchor behindDoc="0" distT="0" distB="0" distL="0" distR="0" simplePos="0" locked="0" layoutInCell="0" allowOverlap="1" relativeHeight="103">
+                <wp:simplePos x="0" y="0"/>
+                <wp:positionH relativeFrom="column">
+                  <wp:posOffset>114300</wp:posOffset>
+                </wp:positionH>
+                <wp:positionV relativeFrom="paragraph">
+                  <wp:posOffset>2193925</wp:posOffset>
+                </wp:positionV>
+                <wp:extent cx="1154430" cy="163830"/>
+                <wp:effectExtent l="0" t="0" r="0" b="0"/>
+                <wp:wrapNone/>
+                <wp:docPr id="40" name="Shape4_12"/>
+                <a:graphic xmlns:a="http://schemas.openxmlformats.org/drawingml/2006/main">
+                  <a:graphicData uri="http://schemas.microsoft.com/office/word/2010/wordprocessingShape">
+                    <wps:wsp>
+                      <wps:cNvSpPr txBox="1"/>
+                      <wps:spPr>
+                        <a:xfrm>
+                          <a:off x="0" y="0"/>
+                          <a:ext cx="1153800" cy="163080"/>
+                        </a:xfrm>
+                        <a:prstGeom prst="rect">
+                          <a:avLst/>
+                        </a:prstGeom>
+                        <a:noFill/>
+                        <a:ln w="0">
+                          <a:noFill/>
+                        </a:ln>
+                      </wps:spPr>
+                      <wps:txbx>
+                        <w:txbxContent>
+                          <w:p>
+                            <w:pPr>
+                              <w:overflowPunct w:val="false"/>
+                              <w:spacing w:before="0" w:after="0" w:lineRule="auto" w:line="240"/>
+                              <w:rPr/>
+                            </w:pPr>
+                            <w:r>
+                              <w:rPr>
+                                <w:sz w:val="22"/>
+                                <w:rFonts w:cs="" w:cstheme="minorBidi"/>
+                              </w:rPr>
+                              <w:t>Gambar 1.13</w:t>
+                            </w:r>
+                          </w:p>
+                        </w:txbxContent>
+                      </wps:txbx>
+                      <wps:bodyPr wrap="square" lIns="0" rIns="0" tIns="0" bIns="0">
+                        <a:noAutofit/>
+                      </wps:bodyPr>
+                    </wps:wsp>
+                  </a:graphicData>
+                </a:graphic>
+              </wp:anchor>
+            </w:drawing>
+          </mc:Choice>
+          <mc:Fallback>
+            <w:pict>
+              <v:shape id="shape_0" ID="Shape4_12" stroked="f" style="position:absolute;margin-left:9pt;margin-top:172.75pt;width:90.8pt;height:12.8pt;mso-wrap-style:square;v-text-anchor:top" type="shapetype_202">
+                <v:textbox>
+                  <w:txbxContent>
+                    <w:p>
+                      <w:pPr>
+                        <w:overflowPunct w:val="false"/>
+                        <w:spacing w:before="0" w:after="0" w:lineRule="auto" w:line="240"/>
+                        <w:rPr/>
+                      </w:pPr>
+                      <w:r>
+                        <w:rPr>
+                          <w:sz w:val="22"/>
+                          <w:rFonts w:cs="" w:cstheme="minorBidi"/>
+                        </w:rPr>
+                        <w:t>Gambar 1.13</w:t>
+                      </w:r>
+                    </w:p>
+                  </w:txbxContent>
+                </v:textbox>
+                <v:fill o:detectmouseclick="t" on="false"/>
+                <v:stroke color="black" joinstyle="round" endcap="flat"/>
+                <w10:wrap type="none"/>
+              </v:shape>
+            </w:pict>
+          </mc:Fallback>
+        </mc:AlternateContent>
+      </w:r>
+      <w:r>
+        <w:rPr>
+          <w:lang w:val="id-ID" w:eastAsia="en-US" w:bidi="ar-SA"/>
+        </w:rPr>
+        <w:t>Jika kita menekan tombol ‘TAMBAHKAN LAPORAN’ di gambar 1.13 maka akan menuju page /dataTukang/ dan laporan berhasil di update.</w:t>
+      </w:r>
+    </w:p>
+    <w:p>
+      <w:pPr>
+        <w:pStyle w:val="Normal"/>
+        <w:numPr>
+          <w:ilvl w:val="0"/>
+          <w:numId w:val="0"/>
+        </w:numPr>
+        <w:spacing w:lineRule="auto" w:line="480" w:before="0" w:after="160"/>
+        <w:ind w:left="720" w:hanging="0"/>
+        <w:rPr>
+          <w:lang w:val="id-ID" w:eastAsia="en-US" w:bidi="ar-SA"/>
+        </w:rPr>
+      </w:pPr>
+      <w:r>
+        <w:rPr>
+          <w:lang w:val="id-ID" w:eastAsia="en-US" w:bidi="ar-SA"/>
+        </w:rPr>
+      </w:r>
+    </w:p>
+    <w:p>
+      <w:pPr>
+        <w:pStyle w:val="Normal"/>
+        <w:spacing w:lineRule="auto" w:line="480" w:before="0" w:after="160"/>
+        <w:rPr>
+          <w:lang w:val="id-ID" w:eastAsia="en-US" w:bidi="ar-SA"/>
+        </w:rPr>
+      </w:pPr>
+      <w:r>
+        <w:rPr>
+          <w:lang w:val="id-ID" w:eastAsia="en-US" w:bidi="ar-SA"/>
+        </w:rPr>
+        <mc:AlternateContent>
+          <mc:Choice Requires="wps">
+            <w:drawing>
+              <wp:anchor behindDoc="0" distT="0" distB="0" distL="0" distR="0" simplePos="0" locked="0" layoutInCell="0" allowOverlap="1" relativeHeight="105">
+                <wp:simplePos x="0" y="0"/>
+                <wp:positionH relativeFrom="column">
+                  <wp:posOffset>0</wp:posOffset>
+                </wp:positionH>
+                <wp:positionV relativeFrom="paragraph">
+                  <wp:posOffset>3175</wp:posOffset>
+                </wp:positionV>
+                <wp:extent cx="1154430" cy="163830"/>
+                <wp:effectExtent l="0" t="0" r="0" b="0"/>
+                <wp:wrapNone/>
+                <wp:docPr id="41" name="Shape4_13"/>
+                <a:graphic xmlns:a="http://schemas.openxmlformats.org/drawingml/2006/main">
+                  <a:graphicData uri="http://schemas.microsoft.com/office/word/2010/wordprocessingShape">
+                    <wps:wsp>
+                      <wps:cNvSpPr txBox="1"/>
+                      <wps:spPr>
+                        <a:xfrm>
+                          <a:off x="0" y="0"/>
+                          <a:ext cx="1153800" cy="163080"/>
+                        </a:xfrm>
+                        <a:prstGeom prst="rect">
+                          <a:avLst/>
+                        </a:prstGeom>
+                        <a:noFill/>
+                        <a:ln w="0">
+                          <a:noFill/>
+                        </a:ln>
+                      </wps:spPr>
+                      <wps:txbx>
+                        <w:txbxContent>
+                          <w:p>
+                            <w:pPr>
+                              <w:overflowPunct w:val="false"/>
+                              <w:spacing w:before="0" w:after="0" w:lineRule="auto" w:line="240"/>
+                              <w:rPr/>
+                            </w:pPr>
+                            <w:r>
+                              <w:rPr>
+                                <w:sz w:val="22"/>
+                                <w:rFonts w:cs="" w:cstheme="minorBidi"/>
+                              </w:rPr>
+                              <w:t>Gambar 1.14</w:t>
+                            </w:r>
+                          </w:p>
+                        </w:txbxContent>
+                      </wps:txbx>
+                      <wps:bodyPr wrap="square" lIns="0" rIns="0" tIns="0" bIns="0">
+                        <a:noAutofit/>
+                      </wps:bodyPr>
+                    </wps:wsp>
+                  </a:graphicData>
+                </a:graphic>
+              </wp:anchor>
+            </w:drawing>
+          </mc:Choice>
+          <mc:Fallback>
+            <w:pict>
+              <v:shape id="shape_0" ID="Shape4_13" stroked="f" style="position:absolute;margin-left:0pt;margin-top:0.25pt;width:90.8pt;height:12.8pt;mso-wrap-style:square;v-text-anchor:top" type="shapetype_202">
+                <v:textbox>
+                  <w:txbxContent>
+                    <w:p>
+                      <w:pPr>
+                        <w:overflowPunct w:val="false"/>
+                        <w:spacing w:before="0" w:after="0" w:lineRule="auto" w:line="240"/>
+                        <w:rPr/>
+                      </w:pPr>
+                      <w:r>
+                        <w:rPr>
+                          <w:sz w:val="22"/>
+                          <w:rFonts w:cs="" w:cstheme="minorBidi"/>
+                        </w:rPr>
+                        <w:t>Gambar 1.14</w:t>
+                      </w:r>
+                    </w:p>
+                  </w:txbxContent>
+                </v:textbox>
+                <v:fill o:detectmouseclick="t" on="false"/>
+                <v:stroke color="black" joinstyle="round" endcap="flat"/>
+                <w10:wrap type="none"/>
+              </v:shape>
+            </w:pict>
+          </mc:Fallback>
+        </mc:AlternateContent>
+        <w:drawing>
+          <wp:anchor behindDoc="0" distT="0" distB="0" distL="0" distR="0" simplePos="0" locked="0" layoutInCell="0" allowOverlap="1" relativeHeight="104">
+            <wp:simplePos x="0" y="0"/>
+            <wp:positionH relativeFrom="column">
+              <wp:align>center</wp:align>
+            </wp:positionH>
+            <wp:positionV relativeFrom="paragraph">
+              <wp:posOffset>-240665</wp:posOffset>
+            </wp:positionV>
+            <wp:extent cx="5640070" cy="173990"/>
+            <wp:effectExtent l="0" t="0" r="0" b="0"/>
+            <wp:wrapSquare wrapText="largest"/>
+            <wp:docPr id="42" name="Image24" descr=""/>
+            <wp:cNvGraphicFramePr>
+              <a:graphicFrameLocks xmlns:a="http://schemas.openxmlformats.org/drawingml/2006/main" noChangeAspect="1"/>
+            </wp:cNvGraphicFramePr>
+            <a:graphic xmlns:a="http://schemas.openxmlformats.org/drawingml/2006/main">
+              <a:graphicData uri="http://schemas.openxmlformats.org/drawingml/2006/picture">
+                <pic:pic xmlns:pic="http://schemas.openxmlformats.org/drawingml/2006/picture">
+                  <pic:nvPicPr>
+                    <pic:cNvPr id="42" name="Image24" descr=""/>
+                    <pic:cNvPicPr>
+                      <a:picLocks noChangeAspect="1" noChangeArrowheads="1"/>
+                    </pic:cNvPicPr>
+                  </pic:nvPicPr>
+                  <pic:blipFill>
+                    <a:blip r:embed="rId25"/>
+                    <a:stretch>
+                      <a:fillRect/>
+                    </a:stretch>
+                  </pic:blipFill>
+                  <pic:spPr bwMode="auto">
+                    <a:xfrm>
+                      <a:off x="0" y="0"/>
+                      <a:ext cx="5640070" cy="173990"/>
+                    </a:xfrm>
+                    <a:prstGeom prst="rect">
+                      <a:avLst/>
+                    </a:prstGeom>
+                  </pic:spPr>
+                </pic:pic>
+              </a:graphicData>
+            </a:graphic>
+          </wp:anchor>
+        </w:drawing>
+      </w:r>
+    </w:p>
+    <w:p>
+      <w:pPr>
+        <w:pStyle w:val="Normal"/>
+        <w:numPr>
+          <w:ilvl w:val="0"/>
+          <w:numId w:val="0"/>
+        </w:numPr>
+        <w:spacing w:lineRule="auto" w:line="480" w:before="0" w:after="160"/>
+        <w:ind w:left="720" w:hanging="0"/>
+        <w:rPr>
+          <w:lang w:val="id-ID" w:eastAsia="en-US" w:bidi="ar-SA"/>
+        </w:rPr>
+      </w:pPr>
+      <w:r>
+        <w:rPr>
+          <w:lang w:val="id-ID" w:eastAsia="en-US" w:bidi="ar-SA"/>
+        </w:rPr>
+      </w:r>
+    </w:p>
+    <w:p>
+      <w:pPr>
+        <w:pStyle w:val="Normal"/>
+        <w:numPr>
+          <w:ilvl w:val="0"/>
+          <w:numId w:val="4"/>
+        </w:numPr>
+        <w:spacing w:lineRule="auto" w:line="480" w:before="0" w:after="160"/>
+        <w:rPr>
+          <w:lang w:val="id-ID" w:eastAsia="en-US" w:bidi="ar-SA"/>
+        </w:rPr>
+      </w:pPr>
+      <w:r>
+        <w:rPr>
+          <w:lang w:val="id-ID" w:eastAsia="en-US" w:bidi="ar-SA"/>
+        </w:rPr>
+        <w:t xml:space="preserve">Gambar </w:t>
+      </w:r>
+      <w:r>
+        <w:rPr>
+          <w:rFonts w:eastAsia="Calibri" w:cs="Calibri" w:eastAsiaTheme="minorHAnsi"/>
+          <w:color w:val="auto"/>
+          <w:kern w:val="0"/>
+          <w:sz w:val="22"/>
+          <w:szCs w:val="22"/>
+          <w:lang w:val="id-ID" w:eastAsia="en-US" w:bidi="ar-SA"/>
+        </w:rPr>
+        <w:t>1.15</w:t>
+      </w:r>
+      <w:r>
+        <w:rPr>
+          <w:lang w:val="id-ID" w:eastAsia="en-US" w:bidi="ar-SA"/>
+        </w:rPr>
+        <w:t xml:space="preserve"> merupakan page ‘/status/’ yang </w:t>
+      </w:r>
+      <w:r>
+        <w:rPr>
+          <w:lang w:val="id-ID" w:eastAsia="en-US" w:bidi="ar-SA"/>
+        </w:rPr>
+        <w:t xml:space="preserve">bisa diakses oleh semua role </w:t>
+      </w:r>
+      <w:r>
+        <w:rPr>
+          <w:lang w:val="id-ID" w:eastAsia="en-US" w:bidi="ar-SA"/>
+        </w:rPr>
+        <w:t xml:space="preserve"> berisi tampilan jumlah laporan yang selesai,pending, penanganan dan total laporan yang telah kita buat. Dan saya juga menambahkan status untuk berapa jumlah wilayah yang mendapatkan gangguan dari laporan yang telah kita bua</w:t>
+      </w:r>
+      <w:r>
+        <w:rPr>
+          <w:lang w:val="id-ID" w:eastAsia="en-US" w:bidi="ar-SA"/>
+        </w:rPr>
+        <w:t>t</w:t>
+      </w:r>
+    </w:p>
+    <w:p>
+      <w:pPr>
+        <w:pStyle w:val="Normal"/>
+        <w:spacing w:lineRule="auto" w:line="480" w:before="0" w:after="160"/>
+        <w:rPr>
+          <w:lang w:val="id-ID" w:eastAsia="en-US" w:bidi="ar-SA"/>
+        </w:rPr>
+      </w:pPr>
+      <w:r>
+        <w:rPr>
+          <w:lang w:val="id-ID" w:eastAsia="en-US" w:bidi="ar-SA"/>
+        </w:rPr>
+        <mc:AlternateContent>
+          <mc:Choice Requires="wps">
+            <w:drawing>
+              <wp:anchor behindDoc="0" distT="0" distB="0" distL="0" distR="0" simplePos="0" locked="0" layoutInCell="0" allowOverlap="1" relativeHeight="101">
+                <wp:simplePos x="0" y="0"/>
+                <wp:positionH relativeFrom="column">
+                  <wp:posOffset>-4942205</wp:posOffset>
+                </wp:positionH>
+                <wp:positionV relativeFrom="paragraph">
+                  <wp:posOffset>2713355</wp:posOffset>
+                </wp:positionV>
+                <wp:extent cx="1154430" cy="163830"/>
+                <wp:effectExtent l="0" t="0" r="0" b="0"/>
+                <wp:wrapNone/>
+                <wp:docPr id="43" name="Shape4_11"/>
+                <a:graphic xmlns:a="http://schemas.openxmlformats.org/drawingml/2006/main">
+                  <a:graphicData uri="http://schemas.microsoft.com/office/word/2010/wordprocessingShape">
+                    <wps:wsp>
+                      <wps:cNvSpPr txBox="1"/>
+                      <wps:spPr>
+                        <a:xfrm>
+                          <a:off x="0" y="0"/>
+                          <a:ext cx="1153800" cy="163080"/>
+                        </a:xfrm>
+                        <a:prstGeom prst="rect">
+                          <a:avLst/>
+                        </a:prstGeom>
+                        <a:noFill/>
+                        <a:ln w="0">
+                          <a:noFill/>
+                        </a:ln>
+                      </wps:spPr>
+                      <wps:txbx>
+                        <w:txbxContent>
+                          <w:p>
+                            <w:pPr>
+                              <w:overflowPunct w:val="false"/>
+                              <w:spacing w:before="0" w:after="0" w:lineRule="auto" w:line="240"/>
+                              <w:rPr/>
+                            </w:pPr>
+                            <w:r>
+                              <w:rPr>
+                                <w:sz w:val="22"/>
+                                <w:rFonts w:cs="" w:cstheme="minorBidi"/>
+                              </w:rPr>
+                              <w:t>Gambar 1.14</w:t>
+                            </w:r>
+                          </w:p>
+                        </w:txbxContent>
+                      </wps:txbx>
+                      <wps:bodyPr wrap="square" lIns="0" rIns="0" tIns="0" bIns="0">
+                        <a:noAutofit/>
+                      </wps:bodyPr>
+                    </wps:wsp>
+                  </a:graphicData>
+                </a:graphic>
+              </wp:anchor>
+            </w:drawing>
+          </mc:Choice>
+          <mc:Fallback>
+            <w:pict>
+              <v:shape id="shape_0" ID="Shape4_11" stroked="f" style="position:absolute;margin-left:-389.15pt;margin-top:213.65pt;width:90.8pt;height:12.8pt;mso-wrap-style:square;v-text-anchor:top" type="shapetype_202">
+                <v:textbox>
+                  <w:txbxContent>
+                    <w:p>
+                      <w:pPr>
+                        <w:overflowPunct w:val="false"/>
+                        <w:spacing w:before="0" w:after="0" w:lineRule="auto" w:line="240"/>
+                        <w:rPr/>
+                      </w:pPr>
+                      <w:r>
+                        <w:rPr>
+                          <w:sz w:val="22"/>
+                          <w:rFonts w:cs="" w:cstheme="minorBidi"/>
+                        </w:rPr>
+                        <w:t>Gambar 1.14</w:t>
+                      </w:r>
+                    </w:p>
+                  </w:txbxContent>
+                </v:textbox>
+                <v:fill o:detectmouseclick="t" on="false"/>
+                <v:stroke color="black" joinstyle="round" endcap="flat"/>
+                <w10:wrap type="none"/>
+              </v:shape>
+            </w:pict>
+          </mc:Fallback>
+        </mc:AlternateContent>
+        <mc:AlternateContent>
+          <mc:Choice Requires="wps">
+            <w:drawing>
+              <wp:anchor behindDoc="0" distT="0" distB="0" distL="0" distR="0" simplePos="0" locked="0" layoutInCell="0" allowOverlap="1" relativeHeight="109">
+                <wp:simplePos x="0" y="0"/>
+                <wp:positionH relativeFrom="column">
+                  <wp:posOffset>0</wp:posOffset>
+                </wp:positionH>
+                <wp:positionV relativeFrom="paragraph">
+                  <wp:posOffset>2713355</wp:posOffset>
+                </wp:positionV>
+                <wp:extent cx="1154430" cy="163830"/>
+                <wp:effectExtent l="0" t="0" r="0" b="0"/>
+                <wp:wrapNone/>
+                <wp:docPr id="44" name="Shape4_14"/>
+                <a:graphic xmlns:a="http://schemas.openxmlformats.org/drawingml/2006/main">
+                  <a:graphicData uri="http://schemas.microsoft.com/office/word/2010/wordprocessingShape">
+                    <wps:wsp>
+                      <wps:cNvSpPr txBox="1"/>
+                      <wps:spPr>
+                        <a:xfrm>
+                          <a:off x="0" y="0"/>
+                          <a:ext cx="1153800" cy="163080"/>
+                        </a:xfrm>
+                        <a:prstGeom prst="rect">
+                          <a:avLst/>
+                        </a:prstGeom>
+                        <a:noFill/>
+                        <a:ln w="0">
+                          <a:noFill/>
+                        </a:ln>
+                      </wps:spPr>
+                      <wps:txbx>
+                        <w:txbxContent>
+                          <w:p>
+                            <w:pPr>
+                              <w:overflowPunct w:val="false"/>
+                              <w:spacing w:before="0" w:after="0" w:lineRule="auto" w:line="240"/>
+                              <w:rPr/>
+                            </w:pPr>
+                            <w:r>
+                              <w:rPr>
+                                <w:sz w:val="22"/>
+                                <w:rFonts w:cs="" w:cstheme="minorBidi"/>
+                              </w:rPr>
+                              <w:t>Gambar 1.15</w:t>
+                            </w:r>
+                          </w:p>
+                        </w:txbxContent>
+                      </wps:txbx>
+                      <wps:bodyPr wrap="square" lIns="0" rIns="0" tIns="0" bIns="0">
+                        <a:noAutofit/>
+                      </wps:bodyPr>
+                    </wps:wsp>
+                  </a:graphicData>
+                </a:graphic>
+              </wp:anchor>
+            </w:drawing>
+          </mc:Choice>
+          <mc:Fallback>
+            <w:pict>
+              <v:shape id="shape_0" ID="Shape4_14" stroked="f" style="position:absolute;margin-left:0pt;margin-top:213.65pt;width:90.8pt;height:12.8pt;mso-wrap-style:square;v-text-anchor:top" type="shapetype_202">
+                <v:textbox>
+                  <w:txbxContent>
+                    <w:p>
+                      <w:pPr>
+                        <w:overflowPunct w:val="false"/>
+                        <w:spacing w:before="0" w:after="0" w:lineRule="auto" w:line="240"/>
+                        <w:rPr/>
+                      </w:pPr>
+                      <w:r>
+                        <w:rPr>
+                          <w:sz w:val="22"/>
+                          <w:rFonts w:cs="" w:cstheme="minorBidi"/>
+                        </w:rPr>
+                        <w:t>Gambar 1.15</w:t>
+                      </w:r>
+                    </w:p>
+                  </w:txbxContent>
+                </v:textbox>
+                <v:fill o:detectmouseclick="t" on="false"/>
+                <v:stroke color="black" joinstyle="round" endcap="flat"/>
+                <w10:wrap type="none"/>
+              </v:shape>
+            </w:pict>
+          </mc:Fallback>
+        </mc:AlternateContent>
+        <w:drawing>
+          <wp:anchor behindDoc="0" distT="0" distB="0" distL="0" distR="0" simplePos="0" locked="0" layoutInCell="0" allowOverlap="1" relativeHeight="62">
+            <wp:simplePos x="0" y="0"/>
+            <wp:positionH relativeFrom="column">
+              <wp:align>center</wp:align>
+            </wp:positionH>
+            <wp:positionV relativeFrom="paragraph">
+              <wp:posOffset>-103505</wp:posOffset>
+            </wp:positionV>
+            <wp:extent cx="5640070" cy="2817495"/>
+            <wp:effectExtent l="0" t="0" r="0" b="0"/>
+            <wp:wrapSquare wrapText="largest"/>
+            <wp:docPr id="45" name="Image20" descr=""/>
+            <wp:cNvGraphicFramePr>
+              <a:graphicFrameLocks xmlns:a="http://schemas.openxmlformats.org/drawingml/2006/main" noChangeAspect="1"/>
+            </wp:cNvGraphicFramePr>
+            <a:graphic xmlns:a="http://schemas.openxmlformats.org/drawingml/2006/main">
+              <a:graphicData uri="http://schemas.openxmlformats.org/drawingml/2006/picture">
+                <pic:pic xmlns:pic="http://schemas.openxmlformats.org/drawingml/2006/picture">
+                  <pic:nvPicPr>
+                    <pic:cNvPr id="45" name="Image20" descr=""/>
+                    <pic:cNvPicPr>
+                      <a:picLocks noChangeAspect="1" noChangeArrowheads="1"/>
+                    </pic:cNvPicPr>
+                  </pic:nvPicPr>
+                  <pic:blipFill>
+                    <a:blip r:embed="rId26"/>
                     <a:stretch>
                       <a:fillRect/>
                     </a:stretch>
@@ -3964,54 +6137,483 @@
           </wp:anchor>
         </w:drawing>
       </w:r>
-      <w:r>
-        <w:rPr/>
-        <w:t>wilayah yang mendapatkan gangguan dari laporan yang telah kita buat</w:t>
-      </w:r>
-    </w:p>
-    <w:p>
-      <w:pPr>
-        <w:pStyle w:val="Normal"/>
+    </w:p>
+    <w:p>
+      <w:pPr>
+        <w:pStyle w:val="Normal"/>
+        <w:numPr>
+          <w:ilvl w:val="0"/>
+          <w:numId w:val="4"/>
+        </w:numPr>
         <w:spacing w:lineRule="auto" w:line="480" w:before="0" w:after="160"/>
-        <w:rPr/>
-      </w:pPr>
-      <w:r>
-        <w:rPr/>
+        <w:rPr>
+          <w:lang w:val="id-ID" w:eastAsia="en-US" w:bidi="ar-SA"/>
+        </w:rPr>
+      </w:pPr>
+      <w:r>
+        <w:rPr>
+          <w:lang w:val="id-ID" w:eastAsia="en-US" w:bidi="ar-SA"/>
+        </w:rPr>
+        <w:t xml:space="preserve">Lalu di gambar 1.16 adalah page /admin/ yang hanya bisa diakses oleh admin / superuser, page ini berfungsi untuk melihat semua data yang dimasukan oleh user, kita juga bisa </w:t>
+      </w:r>
+      <w:r>
+        <w:rPr>
+          <w:rFonts w:eastAsia="Calibri" w:cs="Calibri" w:eastAsiaTheme="minorHAnsi"/>
+          <w:color w:val="auto"/>
+          <w:kern w:val="0"/>
+          <w:sz w:val="22"/>
+          <w:szCs w:val="22"/>
+          <w:lang w:val="id-ID" w:eastAsia="en-US" w:bidi="ar-SA"/>
+        </w:rPr>
+        <w:t>menambahkan</w:t>
+      </w:r>
+      <w:r>
+        <w:rPr>
+          <w:lang w:val="id-ID" w:eastAsia="en-US" w:bidi="ar-SA"/>
+        </w:rPr>
+        <w:t xml:space="preserve"> user baru disini dan memberikan nya user information</w:t>
       </w:r>
     </w:p>
     <w:p>
       <w:pPr>
         <w:pStyle w:val="Normal"/>
         <w:spacing w:lineRule="auto" w:line="480" w:before="0" w:after="160"/>
-        <w:rPr/>
-      </w:pPr>
-      <w:r>
-        <w:rPr/>
+        <w:rPr>
+          <w:lang w:val="id-ID" w:eastAsia="en-US" w:bidi="ar-SA"/>
+        </w:rPr>
+      </w:pPr>
+      <w:r>
+        <w:rPr>
+          <w:lang w:val="id-ID" w:eastAsia="en-US" w:bidi="ar-SA"/>
+        </w:rPr>
+        <w:drawing>
+          <wp:anchor behindDoc="0" distT="0" distB="0" distL="0" distR="0" simplePos="0" locked="0" layoutInCell="0" allowOverlap="1" relativeHeight="110">
+            <wp:simplePos x="0" y="0"/>
+            <wp:positionH relativeFrom="column">
+              <wp:posOffset>0</wp:posOffset>
+            </wp:positionH>
+            <wp:positionV relativeFrom="paragraph">
+              <wp:posOffset>172085</wp:posOffset>
+            </wp:positionV>
+            <wp:extent cx="5640070" cy="2825750"/>
+            <wp:effectExtent l="0" t="0" r="0" b="0"/>
+            <wp:wrapSquare wrapText="largest"/>
+            <wp:docPr id="46" name="Image28" descr=""/>
+            <wp:cNvGraphicFramePr>
+              <a:graphicFrameLocks xmlns:a="http://schemas.openxmlformats.org/drawingml/2006/main" noChangeAspect="1"/>
+            </wp:cNvGraphicFramePr>
+            <a:graphic xmlns:a="http://schemas.openxmlformats.org/drawingml/2006/main">
+              <a:graphicData uri="http://schemas.openxmlformats.org/drawingml/2006/picture">
+                <pic:pic xmlns:pic="http://schemas.openxmlformats.org/drawingml/2006/picture">
+                  <pic:nvPicPr>
+                    <pic:cNvPr id="46" name="Image28" descr=""/>
+                    <pic:cNvPicPr>
+                      <a:picLocks noChangeAspect="1" noChangeArrowheads="1"/>
+                    </pic:cNvPicPr>
+                  </pic:nvPicPr>
+                  <pic:blipFill>
+                    <a:blip r:embed="rId27"/>
+                    <a:stretch>
+                      <a:fillRect/>
+                    </a:stretch>
+                  </pic:blipFill>
+                  <pic:spPr bwMode="auto">
+                    <a:xfrm>
+                      <a:off x="0" y="0"/>
+                      <a:ext cx="5640070" cy="2825750"/>
+                    </a:xfrm>
+                    <a:prstGeom prst="rect">
+                      <a:avLst/>
+                    </a:prstGeom>
+                  </pic:spPr>
+                </pic:pic>
+              </a:graphicData>
+            </a:graphic>
+          </wp:anchor>
+        </w:drawing>
       </w:r>
     </w:p>
     <w:p>
       <w:pPr>
         <w:pStyle w:val="Normal"/>
         <w:spacing w:lineRule="auto" w:line="480" w:before="0" w:after="160"/>
-        <w:rPr/>
-      </w:pPr>
-      <w:r>
-        <w:rPr/>
+        <w:rPr>
+          <w:lang w:val="id-ID" w:eastAsia="en-US" w:bidi="ar-SA"/>
+        </w:rPr>
+      </w:pPr>
+      <w:r>
+        <w:rPr>
+          <w:lang w:val="id-ID" w:eastAsia="en-US" w:bidi="ar-SA"/>
+        </w:rPr>
+        <mc:AlternateContent>
+          <mc:Choice Requires="wps">
+            <w:drawing>
+              <wp:anchor behindDoc="0" distT="0" distB="0" distL="0" distR="0" simplePos="0" locked="0" layoutInCell="0" allowOverlap="1" relativeHeight="111">
+                <wp:simplePos x="0" y="0"/>
+                <wp:positionH relativeFrom="column">
+                  <wp:posOffset>60325</wp:posOffset>
+                </wp:positionH>
+                <wp:positionV relativeFrom="paragraph">
+                  <wp:posOffset>2490470</wp:posOffset>
+                </wp:positionV>
+                <wp:extent cx="1154430" cy="163830"/>
+                <wp:effectExtent l="0" t="0" r="0" b="0"/>
+                <wp:wrapNone/>
+                <wp:docPr id="47" name="Shape4_15"/>
+                <a:graphic xmlns:a="http://schemas.openxmlformats.org/drawingml/2006/main">
+                  <a:graphicData uri="http://schemas.microsoft.com/office/word/2010/wordprocessingShape">
+                    <wps:wsp>
+                      <wps:cNvSpPr txBox="1"/>
+                      <wps:spPr>
+                        <a:xfrm>
+                          <a:off x="0" y="0"/>
+                          <a:ext cx="1153800" cy="163080"/>
+                        </a:xfrm>
+                        <a:prstGeom prst="rect">
+                          <a:avLst/>
+                        </a:prstGeom>
+                        <a:noFill/>
+                        <a:ln w="0">
+                          <a:noFill/>
+                        </a:ln>
+                      </wps:spPr>
+                      <wps:txbx>
+                        <w:txbxContent>
+                          <w:p>
+                            <w:pPr>
+                              <w:overflowPunct w:val="false"/>
+                              <w:spacing w:before="0" w:after="0" w:lineRule="auto" w:line="240"/>
+                              <w:rPr/>
+                            </w:pPr>
+                            <w:r>
+                              <w:rPr>
+                                <w:sz w:val="22"/>
+                                <w:rFonts w:cs="" w:cstheme="minorBidi"/>
+                              </w:rPr>
+                              <w:t>Gambar 1.16</w:t>
+                            </w:r>
+                          </w:p>
+                        </w:txbxContent>
+                      </wps:txbx>
+                      <wps:bodyPr wrap="square" lIns="0" rIns="0" tIns="0" bIns="0">
+                        <a:noAutofit/>
+                      </wps:bodyPr>
+                    </wps:wsp>
+                  </a:graphicData>
+                </a:graphic>
+              </wp:anchor>
+            </w:drawing>
+          </mc:Choice>
+          <mc:Fallback>
+            <w:pict>
+              <v:shape id="shape_0" ID="Shape4_15" stroked="f" style="position:absolute;margin-left:4.75pt;margin-top:196.1pt;width:90.8pt;height:12.8pt;mso-wrap-style:square;v-text-anchor:top" type="shapetype_202">
+                <v:textbox>
+                  <w:txbxContent>
+                    <w:p>
+                      <w:pPr>
+                        <w:overflowPunct w:val="false"/>
+                        <w:spacing w:before="0" w:after="0" w:lineRule="auto" w:line="240"/>
+                        <w:rPr/>
+                      </w:pPr>
+                      <w:r>
+                        <w:rPr>
+                          <w:sz w:val="22"/>
+                          <w:rFonts w:cs="" w:cstheme="minorBidi"/>
+                        </w:rPr>
+                        <w:t>Gambar 1.16</w:t>
+                      </w:r>
+                    </w:p>
+                  </w:txbxContent>
+                </v:textbox>
+                <v:fill o:detectmouseclick="t" on="false"/>
+                <v:stroke color="black" joinstyle="round" endcap="flat"/>
+                <w10:wrap type="none"/>
+              </v:shape>
+            </w:pict>
+          </mc:Fallback>
+        </mc:AlternateContent>
       </w:r>
     </w:p>
     <w:p>
       <w:pPr>
         <w:pStyle w:val="Normal"/>
         <w:spacing w:lineRule="auto" w:line="480" w:before="0" w:after="160"/>
-        <w:rPr/>
-      </w:pPr>
-      <w:r>
-        <w:rPr/>
+        <w:rPr>
+          <w:lang w:val="id-ID" w:eastAsia="en-US" w:bidi="ar-SA"/>
+        </w:rPr>
+      </w:pPr>
+      <w:r>
+        <w:rPr>
+          <w:lang w:val="id-ID" w:eastAsia="en-US" w:bidi="ar-SA"/>
+        </w:rPr>
+      </w:r>
+    </w:p>
+    <w:p>
+      <w:pPr>
+        <w:pStyle w:val="Normal"/>
+        <w:spacing w:lineRule="auto" w:line="480" w:before="0" w:after="160"/>
+        <w:rPr>
+          <w:lang w:val="id-ID" w:eastAsia="en-US" w:bidi="ar-SA"/>
+        </w:rPr>
+      </w:pPr>
+      <w:r>
+        <w:rPr>
+          <w:lang w:val="id-ID" w:eastAsia="en-US" w:bidi="ar-SA"/>
+        </w:rPr>
+      </w:r>
+    </w:p>
+    <w:p>
+      <w:pPr>
+        <w:pStyle w:val="Normal"/>
+        <w:spacing w:lineRule="auto" w:line="480" w:before="0" w:after="160"/>
+        <w:rPr>
+          <w:lang w:val="id-ID" w:eastAsia="en-US" w:bidi="ar-SA"/>
+        </w:rPr>
+      </w:pPr>
+      <w:r>
+        <w:rPr>
+          <w:lang w:val="id-ID" w:eastAsia="en-US" w:bidi="ar-SA"/>
+        </w:rPr>
+      </w:r>
+    </w:p>
+    <w:p>
+      <w:pPr>
+        <w:pStyle w:val="Normal"/>
+        <w:spacing w:lineRule="auto" w:line="480" w:before="0" w:after="160"/>
+        <w:rPr>
+          <w:lang w:val="id-ID" w:eastAsia="en-US" w:bidi="ar-SA"/>
+        </w:rPr>
+      </w:pPr>
+      <w:r>
+        <w:rPr>
+          <w:lang w:val="id-ID" w:eastAsia="en-US" w:bidi="ar-SA"/>
+        </w:rPr>
+      </w:r>
+    </w:p>
+    <w:p>
+      <w:pPr>
+        <w:pStyle w:val="Heading1"/>
+        <w:spacing w:lineRule="auto" w:line="480" w:before="0" w:after="160"/>
+        <w:jc w:val="center"/>
+        <w:rPr>
+          <w:lang w:val="id-ID" w:eastAsia="en-US" w:bidi="ar-SA"/>
+        </w:rPr>
+      </w:pPr>
+      <w:r>
+        <w:rPr>
+          <w:rFonts w:cs="Arial" w:ascii="Arial" w:hAnsi="Arial"/>
+          <w:b/>
+          <w:bCs/>
+          <w:color w:val="000000"/>
+          <w:sz w:val="24"/>
+          <w:szCs w:val="24"/>
+          <w:lang w:val="id-ID" w:eastAsia="en-US" w:bidi="ar-SA"/>
+        </w:rPr>
+        <w:t xml:space="preserve">BAB </w:t>
+      </w:r>
+      <w:r>
+        <w:rPr>
+          <w:rFonts w:cs="Arial" w:ascii="Arial" w:hAnsi="Arial"/>
+          <w:b/>
+          <w:bCs/>
+          <w:color w:val="000000"/>
+          <w:sz w:val="24"/>
+          <w:szCs w:val="24"/>
+          <w:lang w:val="id-ID" w:eastAsia="en-US" w:bidi="ar-SA"/>
+        </w:rPr>
+        <w:t>4</w:t>
+      </w:r>
+      <w:r>
+        <w:rPr>
+          <w:rFonts w:cs="Arial" w:ascii="Arial" w:hAnsi="Arial"/>
+          <w:b/>
+          <w:bCs/>
+          <w:color w:val="000000"/>
+          <w:sz w:val="24"/>
+          <w:szCs w:val="24"/>
+          <w:lang w:val="id-ID" w:eastAsia="en-US" w:bidi="ar-SA"/>
+        </w:rPr>
+        <w:t xml:space="preserve">     PE</w:t>
+      </w:r>
+      <w:r>
+        <w:rPr>
+          <w:rFonts w:eastAsia="Calibri Light" w:cs="Arial" w:ascii="Arial" w:hAnsi="Arial"/>
+          <w:b/>
+          <w:bCs/>
+          <w:color w:val="000000"/>
+          <w:kern w:val="0"/>
+          <w:sz w:val="24"/>
+          <w:szCs w:val="24"/>
+          <w:lang w:val="id-ID" w:eastAsia="en-US" w:bidi="ar-SA"/>
+        </w:rPr>
+        <w:t>NUTUP</w:t>
+      </w:r>
+    </w:p>
+    <w:p>
+      <w:pPr>
+        <w:pStyle w:val="Heading2"/>
+        <w:spacing w:lineRule="auto" w:line="480" w:before="0" w:after="160"/>
+        <w:jc w:val="left"/>
+        <w:rPr>
+          <w:lang w:val="id-ID" w:eastAsia="en-US" w:bidi="ar-SA"/>
+        </w:rPr>
+      </w:pPr>
+      <w:r>
+        <w:rPr>
+          <w:rFonts w:eastAsia="Calibri Light" w:cs="Arial" w:ascii="Arial" w:hAnsi="Arial"/>
+          <w:b/>
+          <w:bCs/>
+          <w:color w:val="000000"/>
+          <w:kern w:val="0"/>
+          <w:sz w:val="24"/>
+          <w:szCs w:val="24"/>
+          <w:lang w:val="id-ID" w:eastAsia="en-US" w:bidi="ar-SA"/>
+        </w:rPr>
+        <w:t>4.1 Kesimpulan</w:t>
+      </w:r>
+    </w:p>
+    <w:p>
+      <w:pPr>
+        <w:pStyle w:val="Normal"/>
+        <w:spacing w:lineRule="auto" w:line="480" w:before="0" w:after="160"/>
+        <w:jc w:val="left"/>
+        <w:rPr>
+          <w:lang w:val="id-ID" w:eastAsia="en-US" w:bidi="ar-SA"/>
+        </w:rPr>
+      </w:pPr>
+      <w:r>
+        <w:rPr>
+          <w:rFonts w:eastAsia="Calibri Light" w:cs="Arial" w:ascii="Arial" w:hAnsi="Arial"/>
+          <w:b/>
+          <w:bCs/>
+          <w:color w:val="000000"/>
+          <w:kern w:val="0"/>
+          <w:sz w:val="24"/>
+          <w:szCs w:val="24"/>
+          <w:lang w:val="id-ID" w:eastAsia="en-US" w:bidi="ar-SA"/>
+        </w:rPr>
+        <w:tab/>
+      </w:r>
+      <w:r>
+        <w:rPr>
+          <w:rFonts w:eastAsia="Calibri Light" w:cs="Arial" w:ascii="Arial" w:hAnsi="Arial"/>
+          <w:b w:val="false"/>
+          <w:bCs w:val="false"/>
+          <w:color w:val="000000"/>
+          <w:kern w:val="0"/>
+          <w:sz w:val="24"/>
+          <w:szCs w:val="24"/>
+          <w:lang w:val="id-ID" w:eastAsia="en-US" w:bidi="ar-SA"/>
+        </w:rPr>
+        <w:t>Setelah saya melaksanakan  PRAKERIN(Praktik Kerja Industri) di PDAM Bandarmasih. Saya mendapatkan banyak manfaat yaitu berupa pengalaman, pengetahuan, ketahanan mental, dan hal hal yang berbau dengan dunia kerja. Sehingga saya dapat menambahkan wawasan melalui PRAKERIN ini, Di PRAKERIN ini saya juga bisa mengetahui seberapa jauh kemampuan yang sudah saya dapatkan.</w:t>
+      </w:r>
+    </w:p>
+    <w:p>
+      <w:pPr>
+        <w:pStyle w:val="Normal"/>
+        <w:spacing w:lineRule="auto" w:line="480" w:before="0" w:after="160"/>
+        <w:jc w:val="left"/>
+        <w:rPr>
+          <w:rFonts w:ascii="Arial" w:hAnsi="Arial" w:eastAsia="Calibri Light" w:cs="Arial"/>
+          <w:b w:val="false"/>
+          <w:b w:val="false"/>
+          <w:bCs w:val="false"/>
+          <w:color w:val="000000"/>
+          <w:kern w:val="0"/>
+          <w:sz w:val="24"/>
+          <w:szCs w:val="24"/>
+        </w:rPr>
+      </w:pPr>
+      <w:r>
+        <w:rPr>
+          <w:lang w:val="id-ID" w:eastAsia="en-US" w:bidi="ar-SA"/>
+        </w:rPr>
+      </w:r>
+    </w:p>
+    <w:p>
+      <w:pPr>
+        <w:pStyle w:val="Heading2"/>
+        <w:spacing w:lineRule="auto" w:line="480" w:before="0" w:after="160"/>
+        <w:jc w:val="left"/>
+        <w:rPr>
+          <w:lang w:val="id-ID" w:eastAsia="en-US" w:bidi="ar-SA"/>
+        </w:rPr>
+      </w:pPr>
+      <w:r>
+        <w:rPr>
+          <w:rFonts w:eastAsia="Calibri Light" w:cs="Arial" w:ascii="Arial" w:hAnsi="Arial"/>
+          <w:b/>
+          <w:bCs/>
+          <w:color w:val="000000"/>
+          <w:kern w:val="0"/>
+          <w:sz w:val="24"/>
+          <w:szCs w:val="24"/>
+          <w:lang w:val="id-ID" w:eastAsia="en-US" w:bidi="ar-SA"/>
+        </w:rPr>
+        <w:t>4.2 Saran</w:t>
+      </w:r>
+    </w:p>
+    <w:p>
+      <w:pPr>
+        <w:pStyle w:val="Normal"/>
+        <w:spacing w:lineRule="auto" w:line="480" w:before="0" w:after="160"/>
+        <w:jc w:val="left"/>
+        <w:rPr>
+          <w:lang w:val="id-ID" w:eastAsia="en-US" w:bidi="ar-SA"/>
+        </w:rPr>
+      </w:pPr>
+      <w:r>
+        <w:rPr>
+          <w:rFonts w:eastAsia="Calibri Light" w:cs="Arial" w:ascii="Arial" w:hAnsi="Arial"/>
+          <w:b/>
+          <w:bCs/>
+          <w:color w:val="000000"/>
+          <w:kern w:val="0"/>
+          <w:sz w:val="24"/>
+          <w:szCs w:val="24"/>
+          <w:lang w:val="id-ID" w:eastAsia="en-US" w:bidi="ar-SA"/>
+        </w:rPr>
+        <w:tab/>
+      </w:r>
+      <w:r>
+        <w:rPr>
+          <w:rFonts w:eastAsia="Calibri Light" w:cs="Arial" w:ascii="Arial" w:hAnsi="Arial"/>
+          <w:b w:val="false"/>
+          <w:bCs w:val="false"/>
+          <w:color w:val="000000"/>
+          <w:kern w:val="0"/>
+          <w:sz w:val="24"/>
+          <w:szCs w:val="24"/>
+          <w:lang w:val="id-ID" w:eastAsia="en-US" w:bidi="ar-SA"/>
+        </w:rPr>
+        <w:t>Dari hasil pengalaman PRAKERIN saya, saya akan memberikan saran agar prakerin yang akan dilaksanakan berjalan dengan baik, saran yang paling penting adalah menjaga nama baik sekolah di mana tempat magang di laksanakan kegiatan Praktek Kerja Industri (PRAKERIN) dan mematuhi peraturan yang ada di lingkungan magang dan beranikan diri untuk berkomunikasi dengan orang sekitar</w:t>
+      </w:r>
+    </w:p>
+    <w:p>
+      <w:pPr>
+        <w:pStyle w:val="Normal"/>
+        <w:spacing w:lineRule="auto" w:line="480" w:before="0" w:after="160"/>
+        <w:jc w:val="left"/>
+        <w:rPr>
+          <w:rFonts w:ascii="Arial" w:hAnsi="Arial" w:eastAsia="Calibri Light" w:cs="Arial"/>
+          <w:b w:val="false"/>
+          <w:b w:val="false"/>
+          <w:bCs w:val="false"/>
+          <w:color w:val="000000"/>
+          <w:kern w:val="0"/>
+          <w:sz w:val="24"/>
+          <w:szCs w:val="24"/>
+        </w:rPr>
+      </w:pPr>
+      <w:r>
+        <w:rPr>
+          <w:lang w:val="id-ID" w:eastAsia="en-US" w:bidi="ar-SA"/>
+        </w:rPr>
       </w:r>
     </w:p>
     <w:sectPr>
-      <w:headerReference w:type="default" r:id="rId22"/>
-      <w:footerReference w:type="default" r:id="rId23"/>
+      <w:headerReference w:type="default" r:id="rId28"/>
+      <w:footerReference w:type="default" r:id="rId29"/>
       <w:type w:val="nextPage"/>
       <w:pgSz w:w="11906" w:h="16838"/>
       <w:pgMar w:left="1584" w:right="1440" w:header="708" w:top="1440" w:footer="708" w:bottom="1440" w:gutter="0"/>
@@ -4037,7 +6639,7 @@
       <mc:AlternateContent>
         <mc:Choice Requires="wps">
           <w:drawing>
-            <wp:anchor behindDoc="1" distT="0" distB="0" distL="0" distR="0" simplePos="0" locked="0" layoutInCell="0" allowOverlap="1" relativeHeight="19" wp14:anchorId="6635FCEE">
+            <wp:anchor behindDoc="1" distT="0" distB="0" distL="0" distR="0" simplePos="0" locked="0" layoutInCell="0" allowOverlap="1" relativeHeight="22" wp14:anchorId="6635FCEE">
               <wp:simplePos x="0" y="0"/>
               <wp:positionH relativeFrom="margin">
                 <wp:align>center</wp:align>
@@ -4045,10 +6647,10 @@
               <wp:positionV relativeFrom="bottomMargin">
                 <wp:align>center</wp:align>
               </wp:positionV>
-              <wp:extent cx="5525770" cy="8255"/>
+              <wp:extent cx="5526405" cy="8890"/>
               <wp:effectExtent l="9525" t="9525" r="6350" b="9525"/>
               <wp:wrapNone/>
-              <wp:docPr id="22" name="Straight Arrow Connector 20"/>
+              <wp:docPr id="48" name="Straight Arrow Connector 20"/>
               <a:graphic xmlns:a="http://schemas.openxmlformats.org/drawingml/2006/main">
                 <a:graphicData uri="http://schemas.microsoft.com/office/word/2010/wordprocessingShape">
                   <wps:wsp>
@@ -4056,7 +6658,7 @@
                     <wps:spPr>
                       <a:xfrm>
                         <a:off x="0" y="0"/>
-                        <a:ext cx="5525280" cy="7560"/>
+                        <a:ext cx="5525640" cy="8280"/>
                       </a:xfrm>
                       <a:custGeom>
                         <a:avLst/>
@@ -4102,7 +6704,7 @@
       <mc:AlternateContent>
         <mc:Choice Requires="wps">
           <w:drawing>
-            <wp:anchor behindDoc="1" distT="0" distB="0" distL="0" distR="0" simplePos="0" locked="0" layoutInCell="0" allowOverlap="1" relativeHeight="37" wp14:anchorId="3E8D2C3E">
+            <wp:anchor behindDoc="1" distT="0" distB="0" distL="0" distR="0" simplePos="0" locked="0" layoutInCell="0" allowOverlap="1" relativeHeight="43" wp14:anchorId="3E8D2C3E">
               <wp:simplePos x="0" y="0"/>
               <wp:positionH relativeFrom="margin">
                 <wp:align>center</wp:align>
@@ -4110,10 +6712,10 @@
               <wp:positionV relativeFrom="bottomMargin">
                 <wp:align>center</wp:align>
               </wp:positionV>
-              <wp:extent cx="533400" cy="246380"/>
+              <wp:extent cx="533400" cy="247015"/>
               <wp:effectExtent l="19050" t="19050" r="19685" b="18415"/>
               <wp:wrapNone/>
-              <wp:docPr id="23" name="Double Bracket 21"/>
+              <wp:docPr id="49" name="Double Bracket 21"/>
               <a:graphic xmlns:a="http://schemas.openxmlformats.org/drawingml/2006/main">
                 <a:graphicData uri="http://schemas.microsoft.com/office/word/2010/wordprocessingShape">
                   <wps:wsp>
@@ -4121,7 +6723,7 @@
                     <wps:spPr>
                       <a:xfrm>
                         <a:off x="0" y="0"/>
-                        <a:ext cx="532800" cy="245880"/>
+                        <a:ext cx="532800" cy="246240"/>
                       </a:xfrm>
                       <a:prstGeom prst="bracketPair">
                         <a:avLst>
@@ -4152,7 +6754,7 @@
                               <w:docPartGallery w:val="Page Numbers (Bottom of Page)"/>
                               <w:docPartUnique w:val="true"/>
                             </w:docPartObj>
-                            <w:id w:val="1917591257"/>
+                            <w:id w:val="1094326357"/>
                           </w:sdtPr>
                           <w:sdtContent>
                             <w:p>
@@ -4186,7 +6788,7 @@
                                 <w:rPr>
                                   <w:color w:val="000000"/>
                                 </w:rPr>
-                                <w:t>18</w:t>
+                                <w:t>19</w:t>
                               </w:r>
                               <w:r>
                                 <w:rPr>
@@ -4233,7 +6835,7 @@
                 <v:h position="0,@0"/>
               </v:handles>
             </v:shapetype>
-            <v:shape id="shape_0" ID="Double Bracket 21" path="l-2147483642,-2147483642l-2147483631,-2147483630l-2147483641,0l-2147483642,-2147483642l-2147483629,-2147483628l-2147483632,-2147483640l-2147483642,-2147483642xel-2147483642,-2147483633l-2147483642,-2147483642l-2147483625,-2147483624l-2147483642,-2147483642l-2147483623,-2147483622l0,-2147483642e" fillcolor="white" stroked="t" style="position:absolute;margin-left:201.05pt;margin-top:26.3pt;width:41.9pt;height:19.3pt;mso-wrap-style:square;v-text-anchor:top;mso-position-horizontal:center;mso-position-horizontal-relative:margin;mso-position-vertical:center" wp14:anchorId="3E8D2C3E" type="shapetype_185">
+            <v:shape id="shape_0" ID="Double Bracket 21" path="l-2147483642,-2147483642l-2147483631,-2147483630l-2147483641,0l-2147483642,-2147483642l-2147483629,-2147483628l-2147483632,-2147483640l-2147483642,-2147483642xel-2147483642,-2147483633l-2147483642,-2147483642l-2147483625,-2147483624l-2147483642,-2147483642l-2147483623,-2147483622l0,-2147483642e" fillcolor="white" stroked="t" style="position:absolute;margin-left:201.05pt;margin-top:26.3pt;width:41.9pt;height:19.35pt;mso-wrap-style:square;v-text-anchor:top;mso-position-horizontal:center;mso-position-horizontal-relative:margin;mso-position-vertical:center" wp14:anchorId="3E8D2C3E" type="shapetype_185">
               <v:fill o:detectmouseclick="t" type="solid" color2="black"/>
               <v:stroke color="gray" weight="28440" joinstyle="round" endcap="flat"/>
               <v:textbox>
@@ -4244,7 +6846,7 @@
                         <w:docPartGallery w:val="Page Numbers (Bottom of Page)"/>
                         <w:docPartUnique w:val="true"/>
                       </w:docPartObj>
-                      <w:id w:val="985952582"/>
+                      <w:id w:val="1523869967"/>
                     </w:sdtPr>
                     <w:sdtContent>
                       <w:p>
@@ -4278,7 +6880,7 @@
                           <w:rPr>
                             <w:color w:val="000000"/>
                           </w:rPr>
-                          <w:t>18</w:t>
+                          <w:t>19</w:t>
                         </w:r>
                         <w:r>
                           <w:rPr>
@@ -5296,6 +7898,11 @@
       <w:rFonts w:ascii="OpenSymbol" w:hAnsi="OpenSymbol" w:eastAsia="OpenSymbol" w:cs="OpenSymbol"/>
     </w:rPr>
   </w:style>
+  <w:style w:type="character" w:styleId="NumberingSymbols">
+    <w:name w:val="Numbering Symbols"/>
+    <w:qFormat/>
+    <w:rPr/>
+  </w:style>
   <w:style w:type="paragraph" w:styleId="Heading" w:customStyle="1">
     <w:name w:val="Heading"/>
     <w:basedOn w:val="Normal"/>
@@ -5498,6 +8105,34 @@
       <w:rFonts w:ascii="Tahoma" w:hAnsi="Tahoma" w:cs="Tahoma"/>
       <w:sz w:val="16"/>
       <w:szCs w:val="16"/>
+    </w:rPr>
+  </w:style>
+  <w:style w:type="paragraph" w:styleId="IndexHeading">
+    <w:name w:val="Index Heading"/>
+    <w:basedOn w:val="Heading"/>
+    <w:pPr>
+      <w:suppressLineNumbers/>
+      <w:ind w:left="0" w:hanging="0"/>
+    </w:pPr>
+    <w:rPr>
+      <w:b/>
+      <w:bCs/>
+      <w:sz w:val="32"/>
+      <w:szCs w:val="32"/>
+    </w:rPr>
+  </w:style>
+  <w:style w:type="paragraph" w:styleId="ContentsHeading">
+    <w:name w:val="TOA Heading"/>
+    <w:basedOn w:val="IndexHeading"/>
+    <w:pPr>
+      <w:suppressLineNumbers/>
+      <w:ind w:left="0" w:hanging="0"/>
+    </w:pPr>
+    <w:rPr>
+      <w:b/>
+      <w:bCs/>
+      <w:sz w:val="32"/>
+      <w:szCs w:val="32"/>
     </w:rPr>
   </w:style>
   <w:style w:type="numbering" w:styleId="NoList" w:default="1">
